--- a/reports/01_temperature_prisons_paper/words/03_Nature_Sustainability/12_supplementary/03_third_submission/humid heat prisons supplementary 2023 12 18.docx
+++ b/reports/01_temperature_prisons_paper/words/03_Nature_Sustainability/12_supplementary/03_third_submission/humid heat prisons supplementary 2023 12 18.docx
@@ -11,12 +11,27 @@
           <w:color w:val="000000"/>
         </w:rPr>
       </w:pPr>
+      <w:commentRangeStart w:id="0"/>
       <w:r>
         <w:rPr>
           <w:b/>
           <w:color w:val="000000"/>
         </w:rPr>
-        <w:t>Trends and disparities of hazardous heat exposure among incarcerated people in the United States</w:t>
+        <w:t xml:space="preserve">Trends and disparities </w:t>
+      </w:r>
+      <w:commentRangeEnd w:id="0"/>
+      <w:r>
+        <w:rPr>
+          <w:rStyle w:val="CommentReference"/>
+        </w:rPr>
+        <w:commentReference w:id="0"/>
+      </w:r>
+      <w:r>
+        <w:rPr>
+          <w:b/>
+          <w:color w:val="000000"/>
+        </w:rPr>
+        <w:t>of hazardous heat exposure among incarcerated people in the United States</w:t>
       </w:r>
     </w:p>
     <w:p>
@@ -293,7 +308,7 @@
         </w:rPr>
         <w:t xml:space="preserve">* Correspondence to: </w:t>
       </w:r>
-      <w:hyperlink r:id="rId9">
+      <w:hyperlink r:id="rId13">
         <w:r>
           <w:rPr>
             <w:color w:val="0000FF"/>
@@ -310,7 +325,7 @@
         </w:rPr>
         <w:t xml:space="preserve"> and </w:t>
       </w:r>
-      <w:hyperlink r:id="rId10">
+      <w:hyperlink r:id="rId14">
         <w:r>
           <w:rPr>
             <w:color w:val="0000FF"/>
@@ -354,27 +369,27 @@
           <w:bCs/>
         </w:rPr>
       </w:pPr>
-      <w:commentRangeStart w:id="0"/>
       <w:commentRangeStart w:id="1"/>
+      <w:commentRangeStart w:id="2"/>
       <w:r>
         <w:rPr>
           <w:bCs/>
         </w:rPr>
         <w:t xml:space="preserve">While </w:t>
       </w:r>
-      <w:commentRangeEnd w:id="0"/>
+      <w:commentRangeEnd w:id="1"/>
       <w:r>
         <w:rPr>
           <w:rStyle w:val="CommentReference"/>
         </w:rPr>
-        <w:commentReference w:id="0"/>
-      </w:r>
-      <w:commentRangeEnd w:id="1"/>
+        <w:commentReference w:id="1"/>
+      </w:r>
+      <w:commentRangeEnd w:id="2"/>
       <w:r>
         <w:rPr>
           <w:rStyle w:val="CommentReference"/>
         </w:rPr>
-        <w:commentReference w:id="1"/>
+        <w:commentReference w:id="2"/>
       </w:r>
       <w:r>
         <w:rPr>
@@ -475,8 +490,8 @@
           <w:bCs/>
         </w:rPr>
       </w:pPr>
-      <w:commentRangeStart w:id="2"/>
       <w:commentRangeStart w:id="3"/>
+      <w:commentRangeStart w:id="4"/>
       <w:r>
         <w:rPr>
           <w:bCs/>
@@ -539,19 +554,19 @@
         </w:rPr>
         <w:t xml:space="preserve"> records during 1982 - 2020 and the derived data used in our analysis are publicly available (Data and Code Availability). </w:t>
       </w:r>
-      <w:commentRangeEnd w:id="2"/>
+      <w:commentRangeEnd w:id="3"/>
       <w:r>
         <w:rPr>
           <w:bCs/>
         </w:rPr>
-        <w:commentReference w:id="2"/>
-      </w:r>
-      <w:commentRangeEnd w:id="3"/>
+        <w:commentReference w:id="3"/>
+      </w:r>
+      <w:commentRangeEnd w:id="4"/>
       <w:r>
         <w:rPr>
           <w:rStyle w:val="CommentReference"/>
         </w:rPr>
-        <w:commentReference w:id="3"/>
+        <w:commentReference w:id="4"/>
       </w:r>
     </w:p>
     <w:p>
@@ -808,27 +823,27 @@
           <w:vertAlign w:val="superscript"/>
         </w:rPr>
       </w:pPr>
-      <w:commentRangeStart w:id="4"/>
       <w:commentRangeStart w:id="5"/>
+      <w:commentRangeStart w:id="6"/>
       <w:r>
         <w:rPr>
           <w:bCs/>
         </w:rPr>
         <w:t>WBGT is</w:t>
       </w:r>
-      <w:commentRangeEnd w:id="4"/>
+      <w:commentRangeEnd w:id="5"/>
       <w:r>
         <w:rPr>
           <w:rStyle w:val="CommentReference"/>
         </w:rPr>
-        <w:commentReference w:id="4"/>
-      </w:r>
-      <w:commentRangeEnd w:id="5"/>
+        <w:commentReference w:id="5"/>
+      </w:r>
+      <w:commentRangeEnd w:id="6"/>
       <w:r>
         <w:rPr>
           <w:rStyle w:val="CommentReference"/>
         </w:rPr>
-        <w:commentReference w:id="5"/>
+        <w:commentReference w:id="6"/>
       </w:r>
       <w:r>
         <w:rPr>
@@ -1088,13 +1103,11 @@
         <m:sSub>
           <m:sSubPr>
             <m:ctrlPr>
-              <w:ins w:id="6" w:author="Parks, Robbie M" w:date="2023-12-15T17:21:00Z">
-                <w:rPr>
-                  <w:rFonts w:ascii="Cambria Math" w:hAnsi="Cambria Math"/>
-                  <w:i/>
-                  <w:sz w:val="20"/>
-                </w:rPr>
-              </w:ins>
+              <w:rPr>
+                <w:rFonts w:ascii="Cambria Math" w:hAnsi="Cambria Math"/>
+                <w:i/>
+                <w:sz w:val="20"/>
+              </w:rPr>
             </m:ctrlPr>
           </m:sSubPr>
           <m:e>
@@ -1126,13 +1139,11 @@
         <m:f>
           <m:fPr>
             <m:ctrlPr>
-              <w:ins w:id="7" w:author="Parks, Robbie M" w:date="2023-12-15T17:21:00Z">
-                <w:rPr>
-                  <w:rFonts w:ascii="Cambria Math" w:hAnsi="Cambria Math"/>
-                  <w:i/>
-                  <w:sz w:val="20"/>
-                </w:rPr>
-              </w:ins>
+              <w:rPr>
+                <w:rFonts w:ascii="Cambria Math" w:hAnsi="Cambria Math"/>
+                <w:i/>
+                <w:sz w:val="20"/>
+              </w:rPr>
             </m:ctrlPr>
           </m:fPr>
           <m:num>
@@ -1141,13 +1152,11 @@
                 <m:begChr m:val="["/>
                 <m:endChr m:val="]"/>
                 <m:ctrlPr>
-                  <w:ins w:id="8" w:author="Parks, Robbie M" w:date="2023-12-15T17:21:00Z">
-                    <w:rPr>
-                      <w:rFonts w:ascii="Cambria Math" w:eastAsiaTheme="minorHAnsi" w:hAnsi="Cambria Math"/>
-                      <w:i/>
-                      <w:sz w:val="20"/>
-                    </w:rPr>
-                  </w:ins>
+                  <w:rPr>
+                    <w:rFonts w:ascii="Cambria Math" w:eastAsiaTheme="minorHAnsi" w:hAnsi="Cambria Math"/>
+                    <w:i/>
+                    <w:sz w:val="20"/>
+                  </w:rPr>
                 </m:ctrlPr>
               </m:dPr>
               <m:e>
@@ -1161,13 +1170,11 @@
                 <m:sSup>
                   <m:sSupPr>
                     <m:ctrlPr>
-                      <w:ins w:id="9" w:author="Parks, Robbie M" w:date="2023-12-15T17:21:00Z">
-                        <w:rPr>
-                          <w:rFonts w:ascii="Cambria Math" w:hAnsi="Cambria Math"/>
-                          <w:i/>
-                          <w:sz w:val="20"/>
-                        </w:rPr>
-                      </w:ins>
+                      <w:rPr>
+                        <w:rFonts w:ascii="Cambria Math" w:hAnsi="Cambria Math"/>
+                        <w:i/>
+                        <w:sz w:val="20"/>
+                      </w:rPr>
                     </m:ctrlPr>
                   </m:sSupPr>
                   <m:e>
@@ -1183,26 +1190,22 @@
                     <m:d>
                       <m:dPr>
                         <m:ctrlPr>
-                          <w:ins w:id="10" w:author="Parks, Robbie M" w:date="2023-12-15T17:21:00Z">
-                            <w:rPr>
-                              <w:rFonts w:ascii="Cambria Math" w:eastAsiaTheme="minorHAnsi" w:hAnsi="Cambria Math"/>
-                              <w:i/>
-                              <w:sz w:val="20"/>
-                            </w:rPr>
-                          </w:ins>
+                          <w:rPr>
+                            <w:rFonts w:ascii="Cambria Math" w:eastAsiaTheme="minorHAnsi" w:hAnsi="Cambria Math"/>
+                            <w:i/>
+                            <w:sz w:val="20"/>
+                          </w:rPr>
                         </m:ctrlPr>
                       </m:dPr>
                       <m:e>
                         <m:f>
                           <m:fPr>
                             <m:ctrlPr>
-                              <w:ins w:id="11" w:author="Parks, Robbie M" w:date="2023-12-15T17:21:00Z">
-                                <w:rPr>
-                                  <w:rFonts w:ascii="Cambria Math" w:hAnsi="Cambria Math"/>
-                                  <w:i/>
-                                  <w:sz w:val="20"/>
-                                </w:rPr>
-                              </w:ins>
+                              <w:rPr>
+                                <w:rFonts w:ascii="Cambria Math" w:hAnsi="Cambria Math"/>
+                                <w:i/>
+                                <w:sz w:val="20"/>
+                              </w:rPr>
                             </m:ctrlPr>
                           </m:fPr>
                           <m:num>
@@ -1216,13 +1219,11 @@
                             <m:sSub>
                               <m:sSubPr>
                                 <m:ctrlPr>
-                                  <w:ins w:id="12" w:author="Parks, Robbie M" w:date="2023-12-15T17:21:00Z">
-                                    <w:rPr>
-                                      <w:rFonts w:ascii="Cambria Math" w:hAnsi="Cambria Math"/>
-                                      <w:i/>
-                                      <w:sz w:val="20"/>
-                                    </w:rPr>
-                                  </w:ins>
+                                  <w:rPr>
+                                    <w:rFonts w:ascii="Cambria Math" w:hAnsi="Cambria Math"/>
+                                    <w:i/>
+                                    <w:sz w:val="20"/>
+                                  </w:rPr>
                                 </m:ctrlPr>
                               </m:sSubPr>
                               <m:e>
@@ -1256,13 +1257,11 @@
                             <m:sSub>
                               <m:sSubPr>
                                 <m:ctrlPr>
-                                  <w:ins w:id="13" w:author="Parks, Robbie M" w:date="2023-12-15T17:21:00Z">
-                                    <w:rPr>
-                                      <w:rFonts w:ascii="Cambria Math" w:hAnsi="Cambria Math"/>
-                                      <w:i/>
-                                      <w:sz w:val="20"/>
-                                    </w:rPr>
-                                  </w:ins>
+                                  <w:rPr>
+                                    <w:rFonts w:ascii="Cambria Math" w:hAnsi="Cambria Math"/>
+                                    <w:i/>
+                                    <w:sz w:val="20"/>
+                                  </w:rPr>
                                 </m:ctrlPr>
                               </m:sSubPr>
                               <m:e>
@@ -1302,13 +1301,11 @@
             <m:sSub>
               <m:sSubPr>
                 <m:ctrlPr>
-                  <w:ins w:id="14" w:author="Parks, Robbie M" w:date="2023-12-15T17:21:00Z">
-                    <w:rPr>
-                      <w:rFonts w:ascii="Cambria Math" w:hAnsi="Cambria Math"/>
-                      <w:i/>
-                      <w:sz w:val="20"/>
-                    </w:rPr>
-                  </w:ins>
+                  <w:rPr>
+                    <w:rFonts w:ascii="Cambria Math" w:hAnsi="Cambria Math"/>
+                    <w:i/>
+                    <w:sz w:val="20"/>
+                  </w:rPr>
                 </m:ctrlPr>
               </m:sSubPr>
               <m:e>
@@ -1342,13 +1339,11 @@
             <m:sSup>
               <m:sSupPr>
                 <m:ctrlPr>
-                  <w:ins w:id="15" w:author="Parks, Robbie M" w:date="2023-12-15T17:21:00Z">
-                    <w:rPr>
-                      <w:rFonts w:ascii="Cambria Math" w:hAnsi="Cambria Math"/>
-                      <w:i/>
-                      <w:sz w:val="20"/>
-                    </w:rPr>
-                  </w:ins>
+                  <w:rPr>
+                    <w:rFonts w:ascii="Cambria Math" w:hAnsi="Cambria Math"/>
+                    <w:i/>
+                    <w:sz w:val="20"/>
+                  </w:rPr>
                 </m:ctrlPr>
               </m:sSupPr>
               <m:e>
@@ -1364,26 +1359,22 @@
                 <m:d>
                   <m:dPr>
                     <m:ctrlPr>
-                      <w:ins w:id="16" w:author="Parks, Robbie M" w:date="2023-12-15T17:21:00Z">
-                        <w:rPr>
-                          <w:rFonts w:ascii="Cambria Math" w:eastAsiaTheme="minorHAnsi" w:hAnsi="Cambria Math"/>
-                          <w:i/>
-                          <w:sz w:val="20"/>
-                        </w:rPr>
-                      </w:ins>
+                      <w:rPr>
+                        <w:rFonts w:ascii="Cambria Math" w:eastAsiaTheme="minorHAnsi" w:hAnsi="Cambria Math"/>
+                        <w:i/>
+                        <w:sz w:val="20"/>
+                      </w:rPr>
                     </m:ctrlPr>
                   </m:dPr>
                   <m:e>
                     <m:f>
                       <m:fPr>
                         <m:ctrlPr>
-                          <w:ins w:id="17" w:author="Parks, Robbie M" w:date="2023-12-15T17:21:00Z">
-                            <w:rPr>
-                              <w:rFonts w:ascii="Cambria Math" w:hAnsi="Cambria Math"/>
-                              <w:i/>
-                              <w:sz w:val="20"/>
-                            </w:rPr>
-                          </w:ins>
+                          <w:rPr>
+                            <w:rFonts w:ascii="Cambria Math" w:hAnsi="Cambria Math"/>
+                            <w:i/>
+                            <w:sz w:val="20"/>
+                          </w:rPr>
                         </m:ctrlPr>
                       </m:fPr>
                       <m:num>
@@ -1397,13 +1388,11 @@
                         <m:sSub>
                           <m:sSubPr>
                             <m:ctrlPr>
-                              <w:ins w:id="18" w:author="Parks, Robbie M" w:date="2023-12-15T17:21:00Z">
-                                <w:rPr>
-                                  <w:rFonts w:ascii="Cambria Math" w:hAnsi="Cambria Math"/>
-                                  <w:i/>
-                                  <w:sz w:val="20"/>
-                                </w:rPr>
-                              </w:ins>
+                              <w:rPr>
+                                <w:rFonts w:ascii="Cambria Math" w:hAnsi="Cambria Math"/>
+                                <w:i/>
+                                <w:sz w:val="20"/>
+                              </w:rPr>
                             </m:ctrlPr>
                           </m:sSubPr>
                           <m:e>
@@ -1437,13 +1426,11 @@
                         <m:sSub>
                           <m:sSubPr>
                             <m:ctrlPr>
-                              <w:ins w:id="19" w:author="Parks, Robbie M" w:date="2023-12-15T17:21:00Z">
-                                <w:rPr>
-                                  <w:rFonts w:ascii="Cambria Math" w:hAnsi="Cambria Math"/>
-                                  <w:i/>
-                                  <w:sz w:val="20"/>
-                                </w:rPr>
-                              </w:ins>
+                              <w:rPr>
+                                <w:rFonts w:ascii="Cambria Math" w:hAnsi="Cambria Math"/>
+                                <w:i/>
+                                <w:sz w:val="20"/>
+                              </w:rPr>
                             </m:ctrlPr>
                           </m:sSubPr>
                           <m:e>
@@ -1758,13 +1745,11 @@
         <m:sSub>
           <m:sSubPr>
             <m:ctrlPr>
-              <w:ins w:id="20" w:author="Parks, Robbie M" w:date="2023-12-15T17:21:00Z">
-                <w:rPr>
-                  <w:rFonts w:ascii="Cambria Math" w:hAnsi="Cambria Math"/>
-                  <w:i/>
-                  <w:sz w:val="20"/>
-                </w:rPr>
-              </w:ins>
+              <w:rPr>
+                <w:rFonts w:ascii="Cambria Math" w:hAnsi="Cambria Math"/>
+                <w:i/>
+                <w:sz w:val="20"/>
+              </w:rPr>
             </m:ctrlPr>
           </m:sSubPr>
           <m:e>
@@ -1796,13 +1781,11 @@
         <m:sSub>
           <m:sSubPr>
             <m:ctrlPr>
-              <w:ins w:id="21" w:author="Parks, Robbie M" w:date="2023-12-15T17:21:00Z">
-                <w:rPr>
-                  <w:rFonts w:ascii="Cambria Math" w:hAnsi="Cambria Math"/>
-                  <w:i/>
-                  <w:sz w:val="20"/>
-                </w:rPr>
-              </w:ins>
+              <w:rPr>
+                <w:rFonts w:ascii="Cambria Math" w:hAnsi="Cambria Math"/>
+                <w:i/>
+                <w:sz w:val="20"/>
+              </w:rPr>
             </m:ctrlPr>
           </m:sSubPr>
           <m:e>
@@ -1834,13 +1817,11 @@
         <m:sSub>
           <m:sSubPr>
             <m:ctrlPr>
-              <w:ins w:id="22" w:author="Parks, Robbie M" w:date="2023-12-15T17:21:00Z">
-                <w:rPr>
-                  <w:rFonts w:ascii="Cambria Math" w:hAnsi="Cambria Math"/>
-                  <w:i/>
-                  <w:sz w:val="20"/>
-                </w:rPr>
-              </w:ins>
+              <w:rPr>
+                <w:rFonts w:ascii="Cambria Math" w:hAnsi="Cambria Math"/>
+                <w:i/>
+                <w:sz w:val="20"/>
+              </w:rPr>
             </m:ctrlPr>
           </m:sSubPr>
           <m:e>
@@ -1872,13 +1853,11 @@
         <m:d>
           <m:dPr>
             <m:ctrlPr>
-              <w:ins w:id="23" w:author="Parks, Robbie M" w:date="2023-12-15T17:21:00Z">
-                <w:rPr>
-                  <w:rFonts w:ascii="Cambria Math" w:hAnsi="Cambria Math"/>
-                  <w:i/>
-                  <w:sz w:val="20"/>
-                </w:rPr>
-              </w:ins>
+              <w:rPr>
+                <w:rFonts w:ascii="Cambria Math" w:hAnsi="Cambria Math"/>
+                <w:i/>
+                <w:sz w:val="20"/>
+              </w:rPr>
             </m:ctrlPr>
           </m:dPr>
           <m:e>
@@ -1892,26 +1871,22 @@
             <m:d>
               <m:dPr>
                 <m:ctrlPr>
-                  <w:ins w:id="24" w:author="Parks, Robbie M" w:date="2023-12-15T17:21:00Z">
-                    <w:rPr>
-                      <w:rFonts w:ascii="Cambria Math" w:hAnsi="Cambria Math"/>
-                      <w:i/>
-                      <w:sz w:val="20"/>
-                    </w:rPr>
-                  </w:ins>
+                  <w:rPr>
+                    <w:rFonts w:ascii="Cambria Math" w:hAnsi="Cambria Math"/>
+                    <w:i/>
+                    <w:sz w:val="20"/>
+                  </w:rPr>
                 </m:ctrlPr>
               </m:dPr>
               <m:e>
                 <m:sSub>
                   <m:sSubPr>
                     <m:ctrlPr>
-                      <w:ins w:id="25" w:author="Parks, Robbie M" w:date="2023-12-15T17:21:00Z">
-                        <w:rPr>
-                          <w:rFonts w:ascii="Cambria Math" w:hAnsi="Cambria Math"/>
-                          <w:i/>
-                          <w:sz w:val="20"/>
-                        </w:rPr>
-                      </w:ins>
+                      <w:rPr>
+                        <w:rFonts w:ascii="Cambria Math" w:hAnsi="Cambria Math"/>
+                        <w:i/>
+                        <w:sz w:val="20"/>
+                      </w:rPr>
                     </m:ctrlPr>
                   </m:sSubPr>
                   <m:e>
@@ -1954,13 +1929,11 @@
         <m:sSub>
           <m:sSubPr>
             <m:ctrlPr>
-              <w:ins w:id="26" w:author="Parks, Robbie M" w:date="2023-12-15T17:21:00Z">
-                <w:rPr>
-                  <w:rFonts w:ascii="Cambria Math" w:hAnsi="Cambria Math"/>
-                  <w:i/>
-                  <w:sz w:val="20"/>
-                </w:rPr>
-              </w:ins>
+              <w:rPr>
+                <w:rFonts w:ascii="Cambria Math" w:hAnsi="Cambria Math"/>
+                <w:i/>
+                <w:sz w:val="20"/>
+              </w:rPr>
             </m:ctrlPr>
           </m:sSubPr>
           <m:e>
@@ -2051,13 +2024,11 @@
           <m:sSub>
             <m:sSubPr>
               <m:ctrlPr>
-                <w:ins w:id="27" w:author="Parks, Robbie M" w:date="2023-12-15T17:21:00Z">
-                  <w:rPr>
-                    <w:rFonts w:ascii="Cambria Math" w:hAnsi="Cambria Math" w:cs="Arial"/>
-                    <w:color w:val="000000"/>
-                    <w:sz w:val="20"/>
-                  </w:rPr>
-                </w:ins>
+                <w:rPr>
+                  <w:rFonts w:ascii="Cambria Math" w:hAnsi="Cambria Math" w:cs="Arial"/>
+                  <w:color w:val="000000"/>
+                  <w:sz w:val="20"/>
+                </w:rPr>
               </m:ctrlPr>
             </m:sSubPr>
             <m:e>
@@ -2082,71 +2053,6 @@
             </m:sub>
           </m:sSub>
           <m:r>
-            <w:del w:id="28" w:author="Tuholske, Cascade" w:date="2023-12-17T12:18:00Z">
-              <m:rPr>
-                <m:sty m:val="p"/>
-              </m:rPr>
-              <w:rPr>
-                <w:rFonts w:ascii="Cambria Math" w:hAnsi="Cambria Math" w:cs="Arial"/>
-                <w:color w:val="000000"/>
-                <w:sz w:val="20"/>
-              </w:rPr>
-              <m:t>=  0.5(</m:t>
-            </w:del>
-          </m:r>
-          <m:sSub>
-            <m:sSubPr>
-              <m:ctrlPr>
-                <w:ins w:id="29" w:author="Parks, Robbie M" w:date="2023-12-15T17:21:00Z">
-                  <w:del w:id="30" w:author="Tuholske, Cascade" w:date="2023-12-17T12:18:00Z">
-                    <w:rPr>
-                      <w:rFonts w:ascii="Cambria Math" w:hAnsi="Cambria Math" w:cs="Arial"/>
-                      <w:color w:val="000000"/>
-                      <w:sz w:val="20"/>
-                    </w:rPr>
-                  </w:del>
-                </w:ins>
-              </m:ctrlPr>
-            </m:sSubPr>
-            <m:e>
-              <m:r>
-                <w:del w:id="31" w:author="Tuholske, Cascade" w:date="2023-12-17T12:18:00Z">
-                  <w:rPr>
-                    <w:rFonts w:ascii="Cambria Math" w:hAnsi="Cambria Math" w:cs="Arial"/>
-                    <w:color w:val="000000"/>
-                    <w:sz w:val="20"/>
-                  </w:rPr>
-                  <m:t>T</m:t>
-                </w:del>
-              </m:r>
-            </m:e>
-            <m:sub>
-              <m:r>
-                <w:del w:id="32" w:author="Tuholske, Cascade" w:date="2023-12-17T12:18:00Z">
-                  <w:rPr>
-                    <w:rFonts w:ascii="Cambria Math" w:hAnsi="Cambria Math" w:cs="Arial"/>
-                    <w:color w:val="000000"/>
-                    <w:sz w:val="20"/>
-                  </w:rPr>
-                  <m:t>max</m:t>
-                </w:del>
-              </m:r>
-            </m:sub>
-          </m:sSub>
-          <m:r>
-            <w:del w:id="33" w:author="Tuholske, Cascade" w:date="2023-12-17T12:18:00Z">
-              <m:rPr>
-                <m:sty m:val="p"/>
-              </m:rPr>
-              <w:rPr>
-                <w:rFonts w:ascii="Cambria Math" w:hAnsi="Cambria Math" w:cs="Arial"/>
-                <w:color w:val="000000"/>
-                <w:sz w:val="20"/>
-              </w:rPr>
-              <m:t>+ (</m:t>
-            </w:del>
-          </m:r>
-          <m:r>
             <m:rPr>
               <m:sty m:val="p"/>
             </m:rPr>
@@ -2160,13 +2066,11 @@
           <m:sSub>
             <m:sSubPr>
               <m:ctrlPr>
-                <w:ins w:id="34" w:author="Parks, Robbie M" w:date="2023-12-15T17:21:00Z">
-                  <w:rPr>
-                    <w:rFonts w:ascii="Cambria Math" w:hAnsi="Cambria Math" w:cs="Arial"/>
-                    <w:color w:val="000000"/>
-                    <w:sz w:val="20"/>
-                  </w:rPr>
-                </w:ins>
+                <w:rPr>
+                  <w:rFonts w:ascii="Cambria Math" w:hAnsi="Cambria Math" w:cs="Arial"/>
+                  <w:color w:val="000000"/>
+                  <w:sz w:val="20"/>
+                </w:rPr>
               </m:ctrlPr>
             </m:sSubPr>
             <m:e>
@@ -2212,13 +2116,11 @@
           <m:sSub>
             <m:sSubPr>
               <m:ctrlPr>
-                <w:ins w:id="35" w:author="Parks, Robbie M" w:date="2023-12-15T17:21:00Z">
-                  <w:rPr>
-                    <w:rFonts w:ascii="Cambria Math" w:hAnsi="Cambria Math" w:cs="Arial"/>
-                    <w:color w:val="000000"/>
-                    <w:sz w:val="20"/>
-                  </w:rPr>
-                </w:ins>
+                <w:rPr>
+                  <w:rFonts w:ascii="Cambria Math" w:hAnsi="Cambria Math" w:cs="Arial"/>
+                  <w:color w:val="000000"/>
+                  <w:sz w:val="20"/>
+                </w:rPr>
               </m:ctrlPr>
             </m:sSubPr>
             <m:e>
@@ -2281,13 +2183,11 @@
           <m:sSubSup>
             <m:sSubSupPr>
               <m:ctrlPr>
-                <w:ins w:id="36" w:author="Parks, Robbie M" w:date="2023-12-15T17:21:00Z">
-                  <w:rPr>
-                    <w:rFonts w:ascii="Cambria Math" w:hAnsi="Cambria Math" w:cs="Arial"/>
-                    <w:color w:val="000000"/>
-                    <w:sz w:val="20"/>
-                  </w:rPr>
-                </w:ins>
+                <w:rPr>
+                  <w:rFonts w:ascii="Cambria Math" w:hAnsi="Cambria Math" w:cs="Arial"/>
+                  <w:color w:val="000000"/>
+                  <w:sz w:val="20"/>
+                </w:rPr>
               </m:ctrlPr>
             </m:sSubSupPr>
             <m:e>
@@ -2335,13 +2235,11 @@
           <m:sSubSup>
             <m:sSubSupPr>
               <m:ctrlPr>
-                <w:ins w:id="37" w:author="Parks, Robbie M" w:date="2023-12-15T17:21:00Z">
-                  <w:rPr>
-                    <w:rFonts w:ascii="Cambria Math" w:hAnsi="Cambria Math" w:cs="Arial"/>
-                    <w:color w:val="000000"/>
-                    <w:sz w:val="20"/>
-                  </w:rPr>
-                </w:ins>
+                <w:rPr>
+                  <w:rFonts w:ascii="Cambria Math" w:hAnsi="Cambria Math" w:cs="Arial"/>
+                  <w:color w:val="000000"/>
+                  <w:sz w:val="20"/>
+                </w:rPr>
               </m:ctrlPr>
             </m:sSubSupPr>
             <m:e>
@@ -2389,13 +2287,11 @@
           <m:sSubSup>
             <m:sSubSupPr>
               <m:ctrlPr>
-                <w:ins w:id="38" w:author="Parks, Robbie M" w:date="2023-12-15T17:21:00Z">
-                  <w:rPr>
-                    <w:rFonts w:ascii="Cambria Math" w:hAnsi="Cambria Math" w:cs="Arial"/>
-                    <w:color w:val="000000"/>
-                    <w:sz w:val="20"/>
-                  </w:rPr>
-                </w:ins>
+                <w:rPr>
+                  <w:rFonts w:ascii="Cambria Math" w:hAnsi="Cambria Math" w:cs="Arial"/>
+                  <w:color w:val="000000"/>
+                  <w:sz w:val="20"/>
+                </w:rPr>
               </m:ctrlPr>
             </m:sSubSupPr>
             <m:e>
@@ -2432,13 +2328,11 @@
           <m:sSub>
             <m:sSubPr>
               <m:ctrlPr>
-                <w:ins w:id="39" w:author="Parks, Robbie M" w:date="2023-12-15T17:21:00Z">
-                  <w:rPr>
-                    <w:rFonts w:ascii="Cambria Math" w:hAnsi="Cambria Math" w:cs="Arial"/>
-                    <w:color w:val="000000"/>
-                    <w:sz w:val="20"/>
-                  </w:rPr>
-                </w:ins>
+                <w:rPr>
+                  <w:rFonts w:ascii="Cambria Math" w:hAnsi="Cambria Math" w:cs="Arial"/>
+                  <w:color w:val="000000"/>
+                  <w:sz w:val="20"/>
+                </w:rPr>
               </m:ctrlPr>
             </m:sSubPr>
             <m:e>
@@ -2476,13 +2370,11 @@
           <m:sSubSup>
             <m:sSubSupPr>
               <m:ctrlPr>
-                <w:ins w:id="40" w:author="Parks, Robbie M" w:date="2023-12-15T17:21:00Z">
-                  <w:rPr>
-                    <w:rFonts w:ascii="Cambria Math" w:hAnsi="Cambria Math" w:cs="Arial"/>
-                    <w:color w:val="000000"/>
-                    <w:sz w:val="20"/>
-                  </w:rPr>
-                </w:ins>
+                <w:rPr>
+                  <w:rFonts w:ascii="Cambria Math" w:hAnsi="Cambria Math" w:cs="Arial"/>
+                  <w:color w:val="000000"/>
+                  <w:sz w:val="20"/>
+                </w:rPr>
               </m:ctrlPr>
             </m:sSubSupPr>
             <m:e>
@@ -2530,13 +2422,11 @@
           <m:sSubSup>
             <m:sSubSupPr>
               <m:ctrlPr>
-                <w:ins w:id="41" w:author="Parks, Robbie M" w:date="2023-12-15T17:21:00Z">
-                  <w:rPr>
-                    <w:rFonts w:ascii="Cambria Math" w:hAnsi="Cambria Math" w:cs="Arial"/>
-                    <w:color w:val="000000"/>
-                    <w:sz w:val="20"/>
-                  </w:rPr>
-                </w:ins>
+                <w:rPr>
+                  <w:rFonts w:ascii="Cambria Math" w:hAnsi="Cambria Math" w:cs="Arial"/>
+                  <w:color w:val="000000"/>
+                  <w:sz w:val="20"/>
+                </w:rPr>
               </m:ctrlPr>
             </m:sSubSupPr>
             <m:e>
@@ -2607,13 +2497,11 @@
         <m:sSubSup>
           <m:sSubSupPr>
             <m:ctrlPr>
-              <w:ins w:id="42" w:author="Parks, Robbie M" w:date="2023-12-15T17:21:00Z">
-                <w:rPr>
-                  <w:rFonts w:ascii="Cambria Math" w:hAnsi="Cambria Math" w:cs="Arial"/>
-                  <w:color w:val="000000"/>
-                  <w:sz w:val="20"/>
-                </w:rPr>
-              </w:ins>
+              <w:rPr>
+                <w:rFonts w:ascii="Cambria Math" w:hAnsi="Cambria Math" w:cs="Arial"/>
+                <w:color w:val="000000"/>
+                <w:sz w:val="20"/>
+              </w:rPr>
             </m:ctrlPr>
           </m:sSubSupPr>
           <m:e>
@@ -2650,13 +2538,11 @@
         <m:sSubSup>
           <m:sSubSupPr>
             <m:ctrlPr>
-              <w:ins w:id="43" w:author="Parks, Robbie M" w:date="2023-12-15T17:21:00Z">
-                <w:rPr>
-                  <w:rFonts w:ascii="Cambria Math" w:hAnsi="Cambria Math" w:cs="Arial"/>
-                  <w:color w:val="000000"/>
-                  <w:sz w:val="20"/>
-                </w:rPr>
-              </w:ins>
+              <w:rPr>
+                <w:rFonts w:ascii="Cambria Math" w:hAnsi="Cambria Math" w:cs="Arial"/>
+                <w:color w:val="000000"/>
+                <w:sz w:val="20"/>
+              </w:rPr>
             </m:ctrlPr>
           </m:sSubSupPr>
           <m:e>
@@ -2690,16 +2576,6 @@
             </m:r>
           </m:sup>
         </m:sSubSup>
-        <m:r>
-          <w:del w:id="44" w:author="Tuholske, Cascade" w:date="2023-12-17T12:18:00Z">
-            <w:rPr>
-              <w:rFonts w:ascii="Cambria Math" w:hAnsi="Cambria Math" w:cs="Arial"/>
-              <w:color w:val="000000"/>
-              <w:sz w:val="20"/>
-            </w:rPr>
-            <m:t>)</m:t>
-          </w:del>
-        </m:r>
       </m:oMath>
       <w:r>
         <w:rPr>
@@ -2740,16 +2616,9 @@
       <w:r>
         <w:t xml:space="preserve"> between 80°F – 11</w:t>
       </w:r>
-      <w:ins w:id="45" w:author="Tuholske, Cascade" w:date="2023-12-17T12:18:00Z">
-        <w:r>
-          <w:t>2</w:t>
-        </w:r>
-      </w:ins>
-      <w:del w:id="46" w:author="Tuholske, Cascade" w:date="2023-12-17T12:18:00Z">
-        <w:r>
-          <w:delText>3</w:delText>
-        </w:r>
-      </w:del>
+      <w:r>
+        <w:t>2</w:t>
+      </w:r>
       <w:r>
         <w:t xml:space="preserve">°F and </w:t>
       </w:r>
@@ -2813,16 +2682,9 @@
       <w:r>
         <w:t xml:space="preserve"> greater than 85%, adjustment 2 (eq. </w:t>
       </w:r>
-      <w:ins w:id="47" w:author="Tuholske, Cascade" w:date="2023-12-17T12:18:00Z">
-        <w:r>
-          <w:t>5</w:t>
-        </w:r>
-      </w:ins>
-      <w:del w:id="48" w:author="Tuholske, Cascade" w:date="2023-12-17T12:18:00Z">
-        <w:r>
-          <w:delText>X</w:delText>
-        </w:r>
-      </w:del>
+      <w:r>
+        <w:t>5</w:t>
+      </w:r>
       <w:r>
         <w:t xml:space="preserve">) is added. </w:t>
       </w:r>
@@ -2855,13 +2717,11 @@
         <m:f>
           <m:fPr>
             <m:ctrlPr>
-              <w:ins w:id="49" w:author="Parks, Robbie M" w:date="2023-12-15T17:21:00Z">
-                <w:rPr>
-                  <w:rFonts w:ascii="Cambria Math" w:hAnsi="Cambria Math"/>
-                  <w:i/>
-                  <w:sz w:val="20"/>
-                </w:rPr>
-              </w:ins>
+              <w:rPr>
+                <w:rFonts w:ascii="Cambria Math" w:hAnsi="Cambria Math"/>
+                <w:i/>
+                <w:sz w:val="20"/>
+              </w:rPr>
             </m:ctrlPr>
           </m:fPr>
           <m:num>
@@ -2875,13 +2735,11 @@
             <m:sSub>
               <m:sSubPr>
                 <m:ctrlPr>
-                  <w:ins w:id="50" w:author="Parks, Robbie M" w:date="2023-12-15T17:21:00Z">
-                    <w:rPr>
-                      <w:rFonts w:ascii="Cambria Math" w:hAnsi="Cambria Math"/>
-                      <w:i/>
-                      <w:sz w:val="20"/>
-                    </w:rPr>
-                  </w:ins>
+                  <w:rPr>
+                    <w:rFonts w:ascii="Cambria Math" w:hAnsi="Cambria Math"/>
+                    <w:i/>
+                    <w:sz w:val="20"/>
+                  </w:rPr>
                 </m:ctrlPr>
               </m:sSubPr>
               <m:e>
@@ -2925,13 +2783,11 @@
           <m:radPr>
             <m:degHide m:val="1"/>
             <m:ctrlPr>
-              <w:ins w:id="51" w:author="Parks, Robbie M" w:date="2023-12-15T17:21:00Z">
-                <w:rPr>
-                  <w:rFonts w:ascii="Cambria Math" w:hAnsi="Cambria Math"/>
-                  <w:i/>
-                  <w:sz w:val="20"/>
-                </w:rPr>
-              </w:ins>
+              <w:rPr>
+                <w:rFonts w:ascii="Cambria Math" w:hAnsi="Cambria Math"/>
+                <w:i/>
+                <w:sz w:val="20"/>
+              </w:rPr>
             </m:ctrlPr>
           </m:radPr>
           <m:deg/>
@@ -2939,13 +2795,11 @@
             <m:f>
               <m:fPr>
                 <m:ctrlPr>
-                  <w:ins w:id="52" w:author="Parks, Robbie M" w:date="2023-12-15T17:21:00Z">
-                    <w:rPr>
-                      <w:rFonts w:ascii="Cambria Math" w:hAnsi="Cambria Math"/>
-                      <w:i/>
-                      <w:sz w:val="20"/>
-                    </w:rPr>
-                  </w:ins>
+                  <w:rPr>
+                    <w:rFonts w:ascii="Cambria Math" w:hAnsi="Cambria Math"/>
+                    <w:i/>
+                    <w:sz w:val="20"/>
+                  </w:rPr>
                 </m:ctrlPr>
               </m:fPr>
               <m:num>
@@ -2959,13 +2813,11 @@
                 <m:sSub>
                   <m:sSubPr>
                     <m:ctrlPr>
-                      <w:ins w:id="53" w:author="Parks, Robbie M" w:date="2023-12-15T17:21:00Z">
-                        <w:rPr>
-                          <w:rFonts w:ascii="Cambria Math" w:hAnsi="Cambria Math"/>
-                          <w:i/>
-                          <w:sz w:val="20"/>
-                        </w:rPr>
-                      </w:ins>
+                      <w:rPr>
+                        <w:rFonts w:ascii="Cambria Math" w:hAnsi="Cambria Math"/>
+                        <w:i/>
+                        <w:sz w:val="20"/>
+                      </w:rPr>
                     </m:ctrlPr>
                   </m:sSubPr>
                   <m:e>
@@ -3047,26 +2899,22 @@
         <m:f>
           <m:fPr>
             <m:ctrlPr>
-              <w:ins w:id="54" w:author="Parks, Robbie M" w:date="2023-12-15T17:21:00Z">
-                <w:rPr>
-                  <w:rFonts w:ascii="Cambria Math" w:hAnsi="Cambria Math"/>
-                  <w:i/>
-                  <w:sz w:val="20"/>
-                </w:rPr>
-              </w:ins>
+              <w:rPr>
+                <w:rFonts w:ascii="Cambria Math" w:hAnsi="Cambria Math"/>
+                <w:i/>
+                <w:sz w:val="20"/>
+              </w:rPr>
             </m:ctrlPr>
           </m:fPr>
           <m:num>
             <m:sSub>
               <m:sSubPr>
                 <m:ctrlPr>
-                  <w:ins w:id="55" w:author="Parks, Robbie M" w:date="2023-12-15T17:21:00Z">
-                    <w:rPr>
-                      <w:rFonts w:ascii="Cambria Math" w:hAnsi="Cambria Math"/>
-                      <w:i/>
-                      <w:sz w:val="20"/>
-                    </w:rPr>
-                  </w:ins>
+                  <w:rPr>
+                    <w:rFonts w:ascii="Cambria Math" w:hAnsi="Cambria Math"/>
+                    <w:i/>
+                    <w:sz w:val="20"/>
+                  </w:rPr>
                 </m:ctrlPr>
               </m:sSubPr>
               <m:e>
@@ -3116,13 +2964,11 @@
         <m:f>
           <m:fPr>
             <m:ctrlPr>
-              <w:ins w:id="56" w:author="Parks, Robbie M" w:date="2023-12-15T17:21:00Z">
-                <w:rPr>
-                  <w:rFonts w:ascii="Cambria Math" w:hAnsi="Cambria Math"/>
-                  <w:i/>
-                  <w:sz w:val="20"/>
-                </w:rPr>
-              </w:ins>
+              <w:rPr>
+                <w:rFonts w:ascii="Cambria Math" w:hAnsi="Cambria Math"/>
+                <w:i/>
+                <w:sz w:val="20"/>
+              </w:rPr>
             </m:ctrlPr>
           </m:fPr>
           <m:num>
@@ -3136,13 +2982,11 @@
             <m:sSub>
               <m:sSubPr>
                 <m:ctrlPr>
-                  <w:ins w:id="57" w:author="Parks, Robbie M" w:date="2023-12-15T17:21:00Z">
-                    <w:rPr>
-                      <w:rFonts w:ascii="Cambria Math" w:hAnsi="Cambria Math"/>
-                      <w:i/>
-                      <w:sz w:val="20"/>
-                    </w:rPr>
-                  </w:ins>
+                  <w:rPr>
+                    <w:rFonts w:ascii="Cambria Math" w:hAnsi="Cambria Math"/>
+                    <w:i/>
+                    <w:sz w:val="20"/>
+                  </w:rPr>
                 </m:ctrlPr>
               </m:sSubPr>
               <m:e>
@@ -3197,22 +3041,12 @@
       <w:r>
         <w:t>work</w:t>
       </w:r>
-      <w:ins w:id="58" w:author="Tuholske, Cascade" w:date="2023-12-17T12:07:00Z">
-        <w:r>
-          <w:rPr>
-            <w:vertAlign w:val="superscript"/>
-          </w:rPr>
-          <w:t>12</w:t>
-        </w:r>
-      </w:ins>
-      <w:del w:id="59" w:author="Tuholske, Cascade" w:date="2023-12-17T12:06:00Z">
-        <w:r>
-          <w:rPr>
-            <w:vertAlign w:val="superscript"/>
-          </w:rPr>
-          <w:delText>12</w:delText>
-        </w:r>
-      </w:del>
+      <w:r>
+        <w:rPr>
+          <w:vertAlign w:val="superscript"/>
+        </w:rPr>
+        <w:t>12</w:t>
+      </w:r>
       <w:r>
         <w:t xml:space="preserve"> </w:t>
       </w:r>
@@ -3307,13 +3141,11 @@
         <m:d>
           <m:dPr>
             <m:ctrlPr>
-              <w:ins w:id="60" w:author="Parks, Robbie M" w:date="2023-12-15T17:21:00Z">
-                <w:rPr>
-                  <w:rFonts w:ascii="Cambria Math" w:hAnsi="Cambria Math"/>
-                  <w:i/>
-                  <w:sz w:val="20"/>
-                </w:rPr>
-              </w:ins>
+              <w:rPr>
+                <w:rFonts w:ascii="Cambria Math" w:hAnsi="Cambria Math"/>
+                <w:i/>
+                <w:sz w:val="20"/>
+              </w:rPr>
             </m:ctrlPr>
           </m:dPr>
           <m:e>
@@ -3336,13 +3168,11 @@
         <m:sSup>
           <m:sSupPr>
             <m:ctrlPr>
-              <w:ins w:id="61" w:author="Parks, Robbie M" w:date="2023-12-15T17:21:00Z">
-                <w:rPr>
-                  <w:rFonts w:ascii="Cambria Math" w:hAnsi="Cambria Math"/>
-                  <w:i/>
-                  <w:sz w:val="20"/>
-                </w:rPr>
-              </w:ins>
+              <w:rPr>
+                <w:rFonts w:ascii="Cambria Math" w:hAnsi="Cambria Math"/>
+                <w:i/>
+                <w:sz w:val="20"/>
+              </w:rPr>
             </m:ctrlPr>
           </m:sSupPr>
           <m:e>
@@ -3369,23 +3199,7 @@
             <w:rFonts w:ascii="Cambria Math" w:hAnsi="Cambria Math"/>
             <w:sz w:val="20"/>
           </w:rPr>
-          <m:t>+0.96HI-34 (HI in</m:t>
-        </m:r>
-        <m:r>
-          <w:ins w:id="62" w:author="Tuholske, Cascade" w:date="2023-12-17T12:18:00Z">
-            <w:rPr>
-              <w:rFonts w:ascii="Cambria Math" w:hAnsi="Cambria Math"/>
-              <w:sz w:val="20"/>
-            </w:rPr>
-            <m:t xml:space="preserve"> </m:t>
-          </w:ins>
-        </m:r>
-        <m:r>
-          <w:rPr>
-            <w:rFonts w:ascii="Cambria Math" w:hAnsi="Cambria Math"/>
-            <w:sz w:val="20"/>
-          </w:rPr>
-          <m:t>°F)</m:t>
+          <m:t>+0.96HI-34 (HI in °F)</m:t>
         </m:r>
       </m:oMath>
       <w:r>
@@ -3507,22 +3321,12 @@
       <w:r>
         <w:t>).</w:t>
       </w:r>
-      <w:ins w:id="63" w:author="Tuholske, Cascade" w:date="2023-12-17T12:07:00Z">
-        <w:r>
-          <w:rPr>
-            <w:vertAlign w:val="superscript"/>
-          </w:rPr>
-          <w:t>12</w:t>
-        </w:r>
-      </w:ins>
-      <w:del w:id="64" w:author="Tuholske, Cascade" w:date="2023-12-17T12:07:00Z">
-        <w:r>
-          <w:rPr>
-            <w:vertAlign w:val="superscript"/>
-          </w:rPr>
-          <w:delText>7</w:delText>
-        </w:r>
-      </w:del>
+      <w:r>
+        <w:rPr>
+          <w:vertAlign w:val="superscript"/>
+        </w:rPr>
+        <w:t>12</w:t>
+      </w:r>
       <w:r>
         <w:t xml:space="preserve"> Both require in-situ field instruments to correctly measure, though several methods exist to approximate </w:t>
       </w:r>
@@ -3540,22 +3344,12 @@
       <w:r>
         <w:t xml:space="preserve"> from meteorological data.</w:t>
       </w:r>
-      <w:ins w:id="65" w:author="Tuholske, Cascade" w:date="2023-12-17T12:07:00Z">
-        <w:r>
-          <w:rPr>
-            <w:vertAlign w:val="superscript"/>
-          </w:rPr>
-          <w:t>15</w:t>
-        </w:r>
-      </w:ins>
-      <w:del w:id="66" w:author="Tuholske, Cascade" w:date="2023-12-17T12:07:00Z">
-        <w:r>
-          <w:rPr>
-            <w:vertAlign w:val="superscript"/>
-          </w:rPr>
-          <w:delText>9</w:delText>
-        </w:r>
-      </w:del>
+      <w:r>
+        <w:rPr>
+          <w:vertAlign w:val="superscript"/>
+        </w:rPr>
+        <w:t>15</w:t>
+      </w:r>
       <w:r>
         <w:t xml:space="preserve"> </w:t>
       </w:r>
@@ -3575,12 +3369,10 @@
         <m:sSub>
           <m:sSubPr>
             <m:ctrlPr>
-              <w:ins w:id="67" w:author="Parks, Robbie M" w:date="2023-12-15T17:21:00Z">
-                <w:rPr>
-                  <w:rFonts w:ascii="Cambria Math" w:hAnsi="Cambria Math"/>
-                  <w:i/>
-                </w:rPr>
-              </w:ins>
+              <w:rPr>
+                <w:rFonts w:ascii="Cambria Math" w:hAnsi="Cambria Math"/>
+                <w:i/>
+              </w:rPr>
             </m:ctrlPr>
           </m:sSubPr>
           <m:e>
@@ -3635,12 +3427,10 @@
         <m:sSub>
           <m:sSubPr>
             <m:ctrlPr>
-              <w:ins w:id="68" w:author="Parks, Robbie M" w:date="2023-12-15T17:21:00Z">
-                <w:rPr>
-                  <w:rFonts w:ascii="Cambria Math" w:hAnsi="Cambria Math"/>
-                  <w:i/>
-                </w:rPr>
-              </w:ins>
+              <w:rPr>
+                <w:rFonts w:ascii="Cambria Math" w:hAnsi="Cambria Math"/>
+                <w:i/>
+              </w:rPr>
             </m:ctrlPr>
           </m:sSubPr>
           <m:e>
@@ -3689,9 +3479,6 @@
     <w:p>
       <w:pPr>
         <w:jc w:val="both"/>
-        <w:rPr>
-          <w:ins w:id="69" w:author="Tuholske, Cascade" w:date="2023-12-17T12:08:00Z"/>
-        </w:rPr>
       </w:pPr>
       <w:r>
         <w:t xml:space="preserve">We recognize that </w:t>
@@ -3766,9 +3553,6 @@
     <w:p>
       <w:pPr>
         <w:jc w:val="both"/>
-        <w:rPr>
-          <w:ins w:id="70" w:author="Tuholske, Cascade" w:date="2023-12-17T12:08:00Z"/>
-        </w:rPr>
       </w:pPr>
     </w:p>
     <w:p>
@@ -3803,23 +3587,9 @@
         <w:rPr>
           <w:color w:val="000000"/>
           <w:vertAlign w:val="subscript"/>
-          <w:rPrChange w:id="71" w:author="Tuholske, Cascade" w:date="2023-12-17T12:07:00Z">
-            <w:rPr>
-              <w:color w:val="000000"/>
-            </w:rPr>
-          </w:rPrChange>
         </w:rPr>
         <w:t>max</w:t>
       </w:r>
-      <w:del w:id="72" w:author="Tuholske, Cascade" w:date="2023-12-17T12:08:00Z">
-        <w:r>
-          <w:rPr>
-            <w:color w:val="000000"/>
-            <w:vertAlign w:val="superscript"/>
-          </w:rPr>
-          <w:delText xml:space="preserve"> </w:delText>
-        </w:r>
-      </w:del>
       <w:r>
         <w:rPr>
           <w:color w:val="000000"/>
@@ -3923,58 +3693,27 @@
       <w:r>
         <w:t xml:space="preserve"> (ECWMF) ERA5.</w:t>
       </w:r>
-      <w:del w:id="73" w:author="Tuholske, Cascade" w:date="2023-12-17T12:09:00Z">
-        <w:r>
-          <w:rPr>
-            <w:vertAlign w:val="superscript"/>
-          </w:rPr>
-          <w:delText>12</w:delText>
-        </w:r>
-        <w:r>
-          <w:delText xml:space="preserve"> </w:delText>
-        </w:r>
-      </w:del>
-      <w:ins w:id="74" w:author="Tuholske, Cascade" w:date="2023-12-17T12:09:00Z">
-        <w:r>
-          <w:rPr>
-            <w:vertAlign w:val="superscript"/>
-          </w:rPr>
-          <w:t>18</w:t>
-        </w:r>
-        <w:r>
-          <w:t xml:space="preserve"> </w:t>
-        </w:r>
-      </w:ins>
+      <w:r>
+        <w:rPr>
+          <w:vertAlign w:val="superscript"/>
+        </w:rPr>
+        <w:t>18</w:t>
+      </w:r>
+      <w:r>
+        <w:t xml:space="preserve"> </w:t>
+      </w:r>
       <w:r>
         <w:t>Recent findings suggests that, when correlated against station observations, the accuracy of both PRISM and ERA5 derived WBGT may vary by climate zone in the United States.</w:t>
       </w:r>
-      <w:del w:id="75" w:author="Tuholske, Cascade" w:date="2023-12-17T12:09:00Z">
-        <w:r>
-          <w:rPr>
-            <w:vertAlign w:val="superscript"/>
-          </w:rPr>
-          <w:delText>13</w:delText>
-        </w:r>
-        <w:r>
-          <w:delText xml:space="preserve"> </w:delText>
-        </w:r>
-        <w:r>
-          <w:delText xml:space="preserve"> </w:delText>
-        </w:r>
-      </w:del>
-      <w:proofErr w:type="gramStart"/>
-      <w:ins w:id="76" w:author="Tuholske, Cascade" w:date="2023-12-17T12:09:00Z">
-        <w:r>
-          <w:rPr>
-            <w:vertAlign w:val="superscript"/>
-          </w:rPr>
-          <w:t>19</w:t>
-        </w:r>
-        <w:proofErr w:type="gramEnd"/>
-        <w:r>
-          <w:t xml:space="preserve">  </w:t>
-        </w:r>
-      </w:ins>
+      <w:r>
+        <w:rPr>
+          <w:vertAlign w:val="superscript"/>
+        </w:rPr>
+        <w:t>19</w:t>
+      </w:r>
+      <w:r>
+        <w:t xml:space="preserve">  </w:t>
+      </w:r>
     </w:p>
     <w:p>
       <w:pPr>
@@ -4058,44 +3797,24 @@
       <w:r>
         <w:t>.</w:t>
       </w:r>
-      <w:del w:id="77" w:author="Tuholske, Cascade" w:date="2023-12-17T12:09:00Z">
-        <w:r>
-          <w:rPr>
-            <w:vertAlign w:val="superscript"/>
-          </w:rPr>
-          <w:delText>14</w:delText>
-        </w:r>
-      </w:del>
-      <w:ins w:id="78" w:author="Tuholske, Cascade" w:date="2023-12-17T12:09:00Z">
-        <w:r>
-          <w:rPr>
-            <w:vertAlign w:val="superscript"/>
-          </w:rPr>
-          <w:t>20</w:t>
-        </w:r>
-      </w:ins>
       <w:r>
         <w:rPr>
           <w:vertAlign w:val="superscript"/>
         </w:rPr>
+        <w:t>20</w:t>
+      </w:r>
+      <w:r>
+        <w:rPr>
+          <w:vertAlign w:val="superscript"/>
+        </w:rPr>
         <w:t>,</w:t>
       </w:r>
-      <w:ins w:id="79" w:author="Tuholske, Cascade" w:date="2023-12-17T12:09:00Z">
-        <w:r>
-          <w:rPr>
-            <w:vertAlign w:val="superscript"/>
-          </w:rPr>
-          <w:t>21</w:t>
-        </w:r>
-      </w:ins>
-      <w:del w:id="80" w:author="Tuholske, Cascade" w:date="2023-12-17T12:09:00Z">
-        <w:r>
-          <w:rPr>
-            <w:vertAlign w:val="superscript"/>
-          </w:rPr>
-          <w:delText>15</w:delText>
-        </w:r>
-      </w:del>
+      <w:r>
+        <w:rPr>
+          <w:vertAlign w:val="superscript"/>
+        </w:rPr>
+        <w:t>21</w:t>
+      </w:r>
       <w:r>
         <w:t xml:space="preserve"> We selected stations within the contiguous </w:t>
       </w:r>
@@ -4108,22 +3827,12 @@
       <w:r>
         <w:t xml:space="preserve"> </w:t>
       </w:r>
-      <w:del w:id="81" w:author="Tuholske, Cascade" w:date="2023-12-17T12:09:00Z">
-        <w:r>
-          <w:rPr>
-            <w:vertAlign w:val="superscript"/>
-          </w:rPr>
-          <w:delText>16</w:delText>
-        </w:r>
-      </w:del>
-      <w:ins w:id="82" w:author="Tuholske, Cascade" w:date="2023-12-17T12:09:00Z">
-        <w:r>
-          <w:rPr>
-            <w:vertAlign w:val="superscript"/>
-          </w:rPr>
-          <w:t>22</w:t>
-        </w:r>
-      </w:ins>
+      <w:r>
+        <w:rPr>
+          <w:vertAlign w:val="superscript"/>
+        </w:rPr>
+        <w:t>22</w:t>
+      </w:r>
       <w:r>
         <w:t>, plus an additional requirement that less than 10% of days be missing during 2015</w:t>
       </w:r>
@@ -4266,22 +3975,12 @@
         </w:rPr>
         <w:t>1</w:t>
       </w:r>
-      <w:ins w:id="83" w:author="Tuholske, Cascade" w:date="2023-12-17T12:10:00Z">
-        <w:r>
-          <w:rPr>
-            <w:vertAlign w:val="superscript"/>
-          </w:rPr>
-          <w:t>9</w:t>
-        </w:r>
-      </w:ins>
-      <w:del w:id="84" w:author="Tuholske, Cascade" w:date="2023-12-17T12:10:00Z">
-        <w:r>
-          <w:rPr>
-            <w:vertAlign w:val="superscript"/>
-          </w:rPr>
-          <w:delText>3</w:delText>
-        </w:r>
-      </w:del>
+      <w:r>
+        <w:rPr>
+          <w:vertAlign w:val="superscript"/>
+        </w:rPr>
+        <w:t>9</w:t>
+      </w:r>
       <w:r>
         <w:t xml:space="preserve"> suggests that the strength of the correlation depends on the climate region of the stations. B</w:t>
       </w:r>
@@ -4415,12 +4114,10 @@
         <m:sSub>
           <m:sSubPr>
             <m:ctrlPr>
-              <w:ins w:id="85" w:author="Parks, Robbie M" w:date="2023-12-15T17:21:00Z">
-                <w:rPr>
-                  <w:rFonts w:ascii="Cambria Math" w:hAnsi="Cambria Math"/>
-                  <w:i/>
-                </w:rPr>
-              </w:ins>
+              <w:rPr>
+                <w:rFonts w:ascii="Cambria Math" w:hAnsi="Cambria Math"/>
+                <w:i/>
+              </w:rPr>
             </m:ctrlPr>
           </m:sSubPr>
           <m:e>
@@ -4458,12 +4155,10 @@
         <m:sSub>
           <m:sSubPr>
             <m:ctrlPr>
-              <w:ins w:id="86" w:author="Parks, Robbie M" w:date="2023-12-15T17:21:00Z">
-                <w:rPr>
-                  <w:rFonts w:ascii="Cambria Math" w:hAnsi="Cambria Math"/>
-                  <w:i/>
-                </w:rPr>
-              </w:ins>
+              <w:rPr>
+                <w:rFonts w:ascii="Cambria Math" w:hAnsi="Cambria Math"/>
+                <w:i/>
+              </w:rPr>
             </m:ctrlPr>
           </m:sSubPr>
           <m:e>
@@ -4478,12 +4173,10 @@
             <m:sSub>
               <m:sSubPr>
                 <m:ctrlPr>
-                  <w:ins w:id="87" w:author="Parks, Robbie M" w:date="2023-12-15T17:21:00Z">
-                    <w:rPr>
-                      <w:rFonts w:ascii="Cambria Math" w:hAnsi="Cambria Math"/>
-                      <w:i/>
-                    </w:rPr>
-                  </w:ins>
+                  <w:rPr>
+                    <w:rFonts w:ascii="Cambria Math" w:hAnsi="Cambria Math"/>
+                    <w:i/>
+                  </w:rPr>
                 </m:ctrlPr>
               </m:sSubPr>
               <m:e>
@@ -4498,12 +4191,10 @@
                 <m:sSub>
                   <m:sSubPr>
                     <m:ctrlPr>
-                      <w:ins w:id="88" w:author="Parks, Robbie M" w:date="2023-12-15T17:21:00Z">
-                        <w:rPr>
-                          <w:rFonts w:ascii="Cambria Math" w:hAnsi="Cambria Math"/>
-                          <w:i/>
-                        </w:rPr>
-                      </w:ins>
+                      <w:rPr>
+                        <w:rFonts w:ascii="Cambria Math" w:hAnsi="Cambria Math"/>
+                        <w:i/>
+                      </w:rPr>
                     </m:ctrlPr>
                   </m:sSubPr>
                   <m:e>
@@ -4570,52 +4261,26 @@
       <w:r>
         <w:t>by aggregating across counties in each state in each year using county-level population weights derived from the NCHS Vintage 2020 bridged-race dataset during 1990 - 2019</w:t>
       </w:r>
-      <w:del w:id="89" w:author="Tuholske, Cascade" w:date="2023-12-17T12:11:00Z">
-        <w:r>
-          <w:rPr>
-            <w:vertAlign w:val="superscript"/>
-          </w:rPr>
-          <w:delText>1</w:delText>
-        </w:r>
-      </w:del>
-      <w:ins w:id="90" w:author="Tuholske, Cascade" w:date="2023-12-17T12:11:00Z">
-        <w:r>
-          <w:rPr>
-            <w:vertAlign w:val="superscript"/>
-          </w:rPr>
-          <w:t>23</w:t>
-        </w:r>
-      </w:ins>
-      <w:del w:id="91" w:author="Tuholske, Cascade" w:date="2023-12-17T12:11:00Z">
-        <w:r>
-          <w:rPr>
-            <w:vertAlign w:val="superscript"/>
-          </w:rPr>
-          <w:delText>7</w:delText>
-        </w:r>
-      </w:del>
+      <w:r>
+        <w:rPr>
+          <w:vertAlign w:val="superscript"/>
+        </w:rPr>
+        <w:t>23</w:t>
+      </w:r>
       <w:r>
         <w:t xml:space="preserve"> and from the US Census Bureau prior to 1990</w:t>
       </w:r>
       <w:r>
         <w:t>:</w:t>
       </w:r>
-      <w:ins w:id="92" w:author="Tuholske, Cascade" w:date="2023-12-17T12:11:00Z">
-        <w:r>
-          <w:rPr>
-            <w:vertAlign w:val="superscript"/>
-          </w:rPr>
-          <w:t>24</w:t>
-        </w:r>
-      </w:ins>
-      <w:del w:id="93" w:author="Tuholske, Cascade" w:date="2023-12-17T12:11:00Z">
-        <w:r>
-          <w:rPr>
-            <w:vertAlign w:val="superscript"/>
-          </w:rPr>
-          <w:delText>18</w:delText>
-        </w:r>
-      </w:del>
+      <w:proofErr w:type="gramStart"/>
+      <w:r>
+        <w:rPr>
+          <w:vertAlign w:val="superscript"/>
+        </w:rPr>
+        <w:t>24</w:t>
+      </w:r>
+      <w:proofErr w:type="gramEnd"/>
       <w:r>
         <w:t xml:space="preserve"> </w:t>
       </w:r>
@@ -4633,32 +4298,25 @@
       <w:pPr>
         <w:widowControl w:val="0"/>
         <w:jc w:val="center"/>
-        <w:rPr>
-          <w:ins w:id="94" w:author="Tuholske, Cascade" w:date="2023-12-17T12:11:00Z"/>
-        </w:rPr>
       </w:pPr>
       <m:oMath>
         <m:sSub>
           <m:sSubPr>
             <m:ctrlPr>
-              <w:ins w:id="95" w:author="Parks, Robbie M" w:date="2023-12-15T17:21:00Z">
-                <w:rPr>
-                  <w:rFonts w:ascii="Cambria Math" w:hAnsi="Cambria Math"/>
-                  <w:i/>
-                </w:rPr>
-              </w:ins>
+              <w:rPr>
+                <w:rFonts w:ascii="Cambria Math" w:hAnsi="Cambria Math"/>
+                <w:i/>
+              </w:rPr>
             </m:ctrlPr>
           </m:sSubPr>
           <m:e>
             <m:sSub>
               <m:sSubPr>
                 <m:ctrlPr>
-                  <w:ins w:id="96" w:author="Parks, Robbie M" w:date="2023-12-15T17:21:00Z">
-                    <w:rPr>
-                      <w:rFonts w:ascii="Cambria Math" w:hAnsi="Cambria Math"/>
-                      <w:i/>
-                    </w:rPr>
-                  </w:ins>
+                  <w:rPr>
+                    <w:rFonts w:ascii="Cambria Math" w:hAnsi="Cambria Math"/>
+                    <w:i/>
+                  </w:rPr>
                 </m:ctrlPr>
               </m:sSubPr>
               <m:e>
@@ -4673,12 +4331,10 @@
                 <m:sSub>
                   <m:sSubPr>
                     <m:ctrlPr>
-                      <w:ins w:id="97" w:author="Parks, Robbie M" w:date="2023-12-15T17:21:00Z">
-                        <w:rPr>
-                          <w:rFonts w:ascii="Cambria Math" w:hAnsi="Cambria Math"/>
-                          <w:i/>
-                        </w:rPr>
-                      </w:ins>
+                      <w:rPr>
+                        <w:rFonts w:ascii="Cambria Math" w:hAnsi="Cambria Math"/>
+                        <w:i/>
+                      </w:rPr>
                     </m:ctrlPr>
                   </m:sSubPr>
                   <m:e>
@@ -4693,12 +4349,10 @@
                     <m:sSub>
                       <m:sSubPr>
                         <m:ctrlPr>
-                          <w:ins w:id="98" w:author="Parks, Robbie M" w:date="2023-12-15T17:21:00Z">
-                            <w:rPr>
-                              <w:rFonts w:ascii="Cambria Math" w:hAnsi="Cambria Math"/>
-                              <w:i/>
-                            </w:rPr>
-                          </w:ins>
+                          <w:rPr>
+                            <w:rFonts w:ascii="Cambria Math" w:hAnsi="Cambria Math"/>
+                            <w:i/>
+                          </w:rPr>
                         </m:ctrlPr>
                       </m:sSubPr>
                       <m:e>
@@ -4756,12 +4410,10 @@
             <m:limLoc m:val="subSup"/>
             <m:supHide m:val="1"/>
             <m:ctrlPr>
-              <w:ins w:id="99" w:author="Parks, Robbie M" w:date="2023-12-15T17:21:00Z">
-                <w:rPr>
-                  <w:rFonts w:ascii="Cambria Math" w:hAnsi="Cambria Math"/>
-                  <w:i/>
-                </w:rPr>
-              </w:ins>
+              <w:rPr>
+                <w:rFonts w:ascii="Cambria Math" w:hAnsi="Cambria Math"/>
+                <w:i/>
+              </w:rPr>
             </m:ctrlPr>
           </m:naryPr>
           <m:sub>
@@ -4777,24 +4429,20 @@
             <m:sSub>
               <m:sSubPr>
                 <m:ctrlPr>
-                  <w:ins w:id="100" w:author="Parks, Robbie M" w:date="2023-12-15T17:21:00Z">
-                    <w:rPr>
-                      <w:rFonts w:ascii="Cambria Math" w:hAnsi="Cambria Math"/>
-                      <w:i/>
-                    </w:rPr>
-                  </w:ins>
+                  <w:rPr>
+                    <w:rFonts w:ascii="Cambria Math" w:hAnsi="Cambria Math"/>
+                    <w:i/>
+                  </w:rPr>
                 </m:ctrlPr>
               </m:sSubPr>
               <m:e>
                 <m:sSub>
                   <m:sSubPr>
                     <m:ctrlPr>
-                      <w:ins w:id="101" w:author="Parks, Robbie M" w:date="2023-12-15T17:21:00Z">
-                        <w:rPr>
-                          <w:rFonts w:ascii="Cambria Math" w:hAnsi="Cambria Math"/>
-                          <w:i/>
-                        </w:rPr>
-                      </w:ins>
+                      <w:rPr>
+                        <w:rFonts w:ascii="Cambria Math" w:hAnsi="Cambria Math"/>
+                        <w:i/>
+                      </w:rPr>
                     </m:ctrlPr>
                   </m:sSubPr>
                   <m:e>
@@ -4809,12 +4457,10 @@
                     <m:sSub>
                       <m:sSubPr>
                         <m:ctrlPr>
-                          <w:ins w:id="102" w:author="Parks, Robbie M" w:date="2023-12-15T17:21:00Z">
-                            <w:rPr>
-                              <w:rFonts w:ascii="Cambria Math" w:hAnsi="Cambria Math"/>
-                              <w:i/>
-                            </w:rPr>
-                          </w:ins>
+                          <w:rPr>
+                            <w:rFonts w:ascii="Cambria Math" w:hAnsi="Cambria Math"/>
+                            <w:i/>
+                          </w:rPr>
                         </m:ctrlPr>
                       </m:sSubPr>
                       <m:e>
@@ -4829,12 +4475,10 @@
                         <m:sSub>
                           <m:sSubPr>
                             <m:ctrlPr>
-                              <w:ins w:id="103" w:author="Parks, Robbie M" w:date="2023-12-15T17:21:00Z">
-                                <w:rPr>
-                                  <w:rFonts w:ascii="Cambria Math" w:hAnsi="Cambria Math"/>
-                                  <w:i/>
-                                </w:rPr>
-                              </w:ins>
+                              <w:rPr>
+                                <w:rFonts w:ascii="Cambria Math" w:hAnsi="Cambria Math"/>
+                                <w:i/>
+                              </w:rPr>
                             </m:ctrlPr>
                           </m:sSubPr>
                           <m:e>
@@ -4889,12 +4533,10 @@
             <m:sSub>
               <m:sSubPr>
                 <m:ctrlPr>
-                  <w:ins w:id="104" w:author="Parks, Robbie M" w:date="2023-12-15T17:21:00Z">
-                    <w:rPr>
-                      <w:rFonts w:ascii="Cambria Math" w:hAnsi="Cambria Math"/>
-                      <w:i/>
-                    </w:rPr>
-                  </w:ins>
+                  <w:rPr>
+                    <w:rFonts w:ascii="Cambria Math" w:hAnsi="Cambria Math"/>
+                    <w:i/>
+                  </w:rPr>
                 </m:ctrlPr>
               </m:sSubPr>
               <m:e>
@@ -4954,24 +4596,20 @@
         <m:sSub>
           <m:sSubPr>
             <m:ctrlPr>
-              <w:ins w:id="105" w:author="Parks, Robbie M" w:date="2023-12-15T17:21:00Z">
-                <w:rPr>
-                  <w:rFonts w:ascii="Cambria Math" w:hAnsi="Cambria Math"/>
-                  <w:i/>
-                </w:rPr>
-              </w:ins>
+              <w:rPr>
+                <w:rFonts w:ascii="Cambria Math" w:hAnsi="Cambria Math"/>
+                <w:i/>
+              </w:rPr>
             </m:ctrlPr>
           </m:sSubPr>
           <m:e>
             <m:sSub>
               <m:sSubPr>
                 <m:ctrlPr>
-                  <w:ins w:id="106" w:author="Parks, Robbie M" w:date="2023-12-15T17:21:00Z">
-                    <w:rPr>
-                      <w:rFonts w:ascii="Cambria Math" w:hAnsi="Cambria Math"/>
-                      <w:i/>
-                    </w:rPr>
-                  </w:ins>
+                  <w:rPr>
+                    <w:rFonts w:ascii="Cambria Math" w:hAnsi="Cambria Math"/>
+                    <w:i/>
+                  </w:rPr>
                 </m:ctrlPr>
               </m:sSubPr>
               <m:e>
@@ -4986,12 +4624,10 @@
                 <m:sSub>
                   <m:sSubPr>
                     <m:ctrlPr>
-                      <w:ins w:id="107" w:author="Parks, Robbie M" w:date="2023-12-15T17:21:00Z">
-                        <w:rPr>
-                          <w:rFonts w:ascii="Cambria Math" w:hAnsi="Cambria Math"/>
-                          <w:i/>
-                        </w:rPr>
-                      </w:ins>
+                      <w:rPr>
+                        <w:rFonts w:ascii="Cambria Math" w:hAnsi="Cambria Math"/>
+                        <w:i/>
+                      </w:rPr>
                     </m:ctrlPr>
                   </m:sSubPr>
                   <m:e>
@@ -5006,12 +4642,10 @@
                     <m:sSub>
                       <m:sSubPr>
                         <m:ctrlPr>
-                          <w:ins w:id="108" w:author="Parks, Robbie M" w:date="2023-12-15T17:21:00Z">
-                            <w:rPr>
-                              <w:rFonts w:ascii="Cambria Math" w:hAnsi="Cambria Math"/>
-                              <w:i/>
-                            </w:rPr>
-                          </w:ins>
+                          <w:rPr>
+                            <w:rFonts w:ascii="Cambria Math" w:hAnsi="Cambria Math"/>
+                            <w:i/>
+                          </w:rPr>
                         </m:ctrlPr>
                       </m:sSubPr>
                       <m:e>
@@ -5086,12 +4720,10 @@
         <m:sSub>
           <m:sSubPr>
             <m:ctrlPr>
-              <w:ins w:id="109" w:author="Parks, Robbie M" w:date="2023-12-15T17:21:00Z">
-                <w:rPr>
-                  <w:rFonts w:ascii="Cambria Math" w:hAnsi="Cambria Math"/>
-                  <w:i/>
-                </w:rPr>
-              </w:ins>
+              <w:rPr>
+                <w:rFonts w:ascii="Cambria Math" w:hAnsi="Cambria Math"/>
+                <w:i/>
+              </w:rPr>
             </m:ctrlPr>
           </m:sSubPr>
           <m:e>
@@ -5120,24 +4752,20 @@
         <m:sSub>
           <m:sSubPr>
             <m:ctrlPr>
-              <w:ins w:id="110" w:author="Parks, Robbie M" w:date="2023-12-15T17:21:00Z">
-                <w:rPr>
-                  <w:rFonts w:ascii="Cambria Math" w:hAnsi="Cambria Math"/>
-                  <w:i/>
-                </w:rPr>
-              </w:ins>
+              <w:rPr>
+                <w:rFonts w:ascii="Cambria Math" w:hAnsi="Cambria Math"/>
+                <w:i/>
+              </w:rPr>
             </m:ctrlPr>
           </m:sSubPr>
           <m:e>
             <m:sSub>
               <m:sSubPr>
                 <m:ctrlPr>
-                  <w:ins w:id="111" w:author="Parks, Robbie M" w:date="2023-12-15T17:21:00Z">
-                    <w:rPr>
-                      <w:rFonts w:ascii="Cambria Math" w:hAnsi="Cambria Math"/>
-                      <w:i/>
-                    </w:rPr>
-                  </w:ins>
+                  <w:rPr>
+                    <w:rFonts w:ascii="Cambria Math" w:hAnsi="Cambria Math"/>
+                    <w:i/>
+                  </w:rPr>
                 </m:ctrlPr>
               </m:sSubPr>
               <m:e>
@@ -5152,12 +4780,10 @@
                 <m:sSub>
                   <m:sSubPr>
                     <m:ctrlPr>
-                      <w:ins w:id="112" w:author="Parks, Robbie M" w:date="2023-12-15T17:21:00Z">
-                        <w:rPr>
-                          <w:rFonts w:ascii="Cambria Math" w:hAnsi="Cambria Math"/>
-                          <w:i/>
-                        </w:rPr>
-                      </w:ins>
+                      <w:rPr>
+                        <w:rFonts w:ascii="Cambria Math" w:hAnsi="Cambria Math"/>
+                        <w:i/>
+                      </w:rPr>
                     </m:ctrlPr>
                   </m:sSubPr>
                   <m:e>
@@ -5172,12 +4798,10 @@
                     <m:sSub>
                       <m:sSubPr>
                         <m:ctrlPr>
-                          <w:ins w:id="113" w:author="Parks, Robbie M" w:date="2023-12-15T17:21:00Z">
-                            <w:rPr>
-                              <w:rFonts w:ascii="Cambria Math" w:hAnsi="Cambria Math"/>
-                              <w:i/>
-                            </w:rPr>
-                          </w:ins>
+                          <w:rPr>
+                            <w:rFonts w:ascii="Cambria Math" w:hAnsi="Cambria Math"/>
+                            <w:i/>
+                          </w:rPr>
                         </m:ctrlPr>
                       </m:sSubPr>
                       <m:e>
@@ -5232,24 +4856,20 @@
         <m:sSub>
           <m:sSubPr>
             <m:ctrlPr>
-              <w:ins w:id="114" w:author="Parks, Robbie M" w:date="2023-12-15T17:21:00Z">
-                <w:rPr>
-                  <w:rFonts w:ascii="Cambria Math" w:hAnsi="Cambria Math"/>
-                  <w:i/>
-                </w:rPr>
-              </w:ins>
+              <w:rPr>
+                <w:rFonts w:ascii="Cambria Math" w:hAnsi="Cambria Math"/>
+                <w:i/>
+              </w:rPr>
             </m:ctrlPr>
           </m:sSubPr>
           <m:e>
             <m:sSub>
               <m:sSubPr>
                 <m:ctrlPr>
-                  <w:ins w:id="115" w:author="Parks, Robbie M" w:date="2023-12-15T17:21:00Z">
-                    <w:rPr>
-                      <w:rFonts w:ascii="Cambria Math" w:hAnsi="Cambria Math"/>
-                      <w:i/>
-                    </w:rPr>
-                  </w:ins>
+                  <w:rPr>
+                    <w:rFonts w:ascii="Cambria Math" w:hAnsi="Cambria Math"/>
+                    <w:i/>
+                  </w:rPr>
                 </m:ctrlPr>
               </m:sSubPr>
               <m:e>
@@ -5264,12 +4884,10 @@
                 <m:sSub>
                   <m:sSubPr>
                     <m:ctrlPr>
-                      <w:ins w:id="116" w:author="Parks, Robbie M" w:date="2023-12-15T17:21:00Z">
-                        <w:rPr>
-                          <w:rFonts w:ascii="Cambria Math" w:hAnsi="Cambria Math"/>
-                          <w:i/>
-                        </w:rPr>
-                      </w:ins>
+                      <w:rPr>
+                        <w:rFonts w:ascii="Cambria Math" w:hAnsi="Cambria Math"/>
+                        <w:i/>
+                      </w:rPr>
                     </m:ctrlPr>
                   </m:sSubPr>
                   <m:e>
@@ -5284,12 +4902,10 @@
                     <m:sSub>
                       <m:sSubPr>
                         <m:ctrlPr>
-                          <w:ins w:id="117" w:author="Parks, Robbie M" w:date="2023-12-15T17:21:00Z">
-                            <w:rPr>
-                              <w:rFonts w:ascii="Cambria Math" w:hAnsi="Cambria Math"/>
-                              <w:i/>
-                            </w:rPr>
-                          </w:ins>
+                          <w:rPr>
+                            <w:rFonts w:ascii="Cambria Math" w:hAnsi="Cambria Math"/>
+                            <w:i/>
+                          </w:rPr>
                         </m:ctrlPr>
                       </m:sSubPr>
                       <m:e>
@@ -5379,24 +4995,20 @@
         <m:sSub>
           <m:sSubPr>
             <m:ctrlPr>
-              <w:ins w:id="118" w:author="Parks, Robbie M" w:date="2023-12-15T17:21:00Z">
-                <w:rPr>
-                  <w:rFonts w:ascii="Cambria Math" w:hAnsi="Cambria Math"/>
-                  <w:i/>
-                </w:rPr>
-              </w:ins>
+              <w:rPr>
+                <w:rFonts w:ascii="Cambria Math" w:hAnsi="Cambria Math"/>
+                <w:i/>
+              </w:rPr>
             </m:ctrlPr>
           </m:sSubPr>
           <m:e>
             <m:sSub>
               <m:sSubPr>
                 <m:ctrlPr>
-                  <w:ins w:id="119" w:author="Parks, Robbie M" w:date="2023-12-15T17:21:00Z">
-                    <w:rPr>
-                      <w:rFonts w:ascii="Cambria Math" w:hAnsi="Cambria Math"/>
-                      <w:i/>
-                    </w:rPr>
-                  </w:ins>
+                  <w:rPr>
+                    <w:rFonts w:ascii="Cambria Math" w:hAnsi="Cambria Math"/>
+                    <w:i/>
+                  </w:rPr>
                 </m:ctrlPr>
               </m:sSubPr>
               <m:e>
@@ -5411,12 +5023,10 @@
                 <m:sSub>
                   <m:sSubPr>
                     <m:ctrlPr>
-                      <w:ins w:id="120" w:author="Parks, Robbie M" w:date="2023-12-15T17:21:00Z">
-                        <w:rPr>
-                          <w:rFonts w:ascii="Cambria Math" w:hAnsi="Cambria Math"/>
-                          <w:i/>
-                        </w:rPr>
-                      </w:ins>
+                      <w:rPr>
+                        <w:rFonts w:ascii="Cambria Math" w:hAnsi="Cambria Math"/>
+                        <w:i/>
+                      </w:rPr>
                     </m:ctrlPr>
                   </m:sSubPr>
                   <m:e>
@@ -5431,12 +5041,10 @@
                     <m:sSub>
                       <m:sSubPr>
                         <m:ctrlPr>
-                          <w:ins w:id="121" w:author="Parks, Robbie M" w:date="2023-12-15T17:21:00Z">
-                            <w:rPr>
-                              <w:rFonts w:ascii="Cambria Math" w:hAnsi="Cambria Math"/>
-                              <w:i/>
-                            </w:rPr>
-                          </w:ins>
+                          <w:rPr>
+                            <w:rFonts w:ascii="Cambria Math" w:hAnsi="Cambria Math"/>
+                            <w:i/>
+                          </w:rPr>
                         </m:ctrlPr>
                       </m:sSubPr>
                       <m:e>
@@ -5491,12 +5099,10 @@
         <m:sSub>
           <m:sSubPr>
             <m:ctrlPr>
-              <w:ins w:id="122" w:author="Parks, Robbie M" w:date="2023-12-15T17:21:00Z">
-                <w:rPr>
-                  <w:rFonts w:ascii="Cambria Math" w:hAnsi="Cambria Math"/>
-                  <w:i/>
-                </w:rPr>
-              </w:ins>
+              <w:rPr>
+                <w:rFonts w:ascii="Cambria Math" w:hAnsi="Cambria Math"/>
+                <w:i/>
+              </w:rPr>
             </m:ctrlPr>
           </m:sSubPr>
           <m:e>
@@ -5525,12 +5131,10 @@
         <m:sSub>
           <m:sSubPr>
             <m:ctrlPr>
-              <w:ins w:id="123" w:author="Parks, Robbie M" w:date="2023-12-15T17:21:00Z">
-                <w:rPr>
-                  <w:rFonts w:ascii="Cambria Math" w:hAnsi="Cambria Math"/>
-                  <w:i/>
-                </w:rPr>
-              </w:ins>
+              <w:rPr>
+                <w:rFonts w:ascii="Cambria Math" w:hAnsi="Cambria Math"/>
+                <w:i/>
+              </w:rPr>
             </m:ctrlPr>
           </m:sSubPr>
           <m:e>
@@ -5585,24 +5189,20 @@
         <m:sSub>
           <m:sSubPr>
             <m:ctrlPr>
-              <w:ins w:id="124" w:author="Parks, Robbie M" w:date="2023-12-15T17:21:00Z">
-                <w:rPr>
-                  <w:rFonts w:ascii="Cambria Math" w:hAnsi="Cambria Math"/>
-                  <w:i/>
-                </w:rPr>
-              </w:ins>
+              <w:rPr>
+                <w:rFonts w:ascii="Cambria Math" w:hAnsi="Cambria Math"/>
+                <w:i/>
+              </w:rPr>
             </m:ctrlPr>
           </m:sSubPr>
           <m:e>
             <m:sSub>
               <m:sSubPr>
                 <m:ctrlPr>
-                  <w:ins w:id="125" w:author="Parks, Robbie M" w:date="2023-12-15T17:21:00Z">
-                    <w:rPr>
-                      <w:rFonts w:ascii="Cambria Math" w:hAnsi="Cambria Math"/>
-                      <w:i/>
-                    </w:rPr>
-                  </w:ins>
+                  <w:rPr>
+                    <w:rFonts w:ascii="Cambria Math" w:hAnsi="Cambria Math"/>
+                    <w:i/>
+                  </w:rPr>
                 </m:ctrlPr>
               </m:sSubPr>
               <m:e>
@@ -5617,12 +5217,10 @@
                 <m:sSub>
                   <m:sSubPr>
                     <m:ctrlPr>
-                      <w:ins w:id="126" w:author="Parks, Robbie M" w:date="2023-12-15T17:21:00Z">
-                        <w:rPr>
-                          <w:rFonts w:ascii="Cambria Math" w:hAnsi="Cambria Math"/>
-                          <w:i/>
-                        </w:rPr>
-                      </w:ins>
+                      <w:rPr>
+                        <w:rFonts w:ascii="Cambria Math" w:hAnsi="Cambria Math"/>
+                        <w:i/>
+                      </w:rPr>
                     </m:ctrlPr>
                   </m:sSubPr>
                   <m:e>
@@ -5637,12 +5235,10 @@
                     <m:sSub>
                       <m:sSubPr>
                         <m:ctrlPr>
-                          <w:ins w:id="127" w:author="Parks, Robbie M" w:date="2023-12-15T17:21:00Z">
-                            <w:rPr>
-                              <w:rFonts w:ascii="Cambria Math" w:hAnsi="Cambria Math"/>
-                              <w:i/>
-                            </w:rPr>
-                          </w:ins>
+                          <w:rPr>
+                            <w:rFonts w:ascii="Cambria Math" w:hAnsi="Cambria Math"/>
+                            <w:i/>
+                          </w:rPr>
                         </m:ctrlPr>
                       </m:sSubPr>
                       <m:e>
@@ -5705,12 +5301,10 @@
         <m:sSub>
           <m:sSubPr>
             <m:ctrlPr>
-              <w:ins w:id="128" w:author="Parks, Robbie M" w:date="2023-12-15T17:21:00Z">
-                <w:rPr>
-                  <w:rFonts w:ascii="Cambria Math" w:hAnsi="Cambria Math"/>
-                  <w:i/>
-                </w:rPr>
-              </w:ins>
+              <w:rPr>
+                <w:rFonts w:ascii="Cambria Math" w:hAnsi="Cambria Math"/>
+                <w:i/>
+              </w:rPr>
             </m:ctrlPr>
           </m:sSubPr>
           <m:e>
@@ -5738,12 +5332,10 @@
         <m:sSub>
           <m:sSubPr>
             <m:ctrlPr>
-              <w:ins w:id="129" w:author="Parks, Robbie M" w:date="2023-12-15T17:21:00Z">
-                <w:rPr>
-                  <w:rFonts w:ascii="Cambria Math" w:hAnsi="Cambria Math"/>
-                  <w:i/>
-                </w:rPr>
-              </w:ins>
+              <w:rPr>
+                <w:rFonts w:ascii="Cambria Math" w:hAnsi="Cambria Math"/>
+                <w:i/>
+              </w:rPr>
             </m:ctrlPr>
           </m:sSubPr>
           <m:e>
@@ -5774,12 +5366,10 @@
         <m:sSup>
           <m:sSupPr>
             <m:ctrlPr>
-              <w:ins w:id="130" w:author="Parks, Robbie M" w:date="2023-12-15T17:21:00Z">
-                <w:rPr>
-                  <w:rFonts w:ascii="Cambria Math" w:hAnsi="Cambria Math"/>
-                  <w:i/>
-                </w:rPr>
-              </w:ins>
+              <w:rPr>
+                <w:rFonts w:ascii="Cambria Math" w:hAnsi="Cambria Math"/>
+                <w:i/>
+              </w:rPr>
             </m:ctrlPr>
           </m:sSupPr>
           <m:e>
@@ -5792,24 +5382,20 @@
             <m:sSub>
               <m:sSubPr>
                 <m:ctrlPr>
-                  <w:ins w:id="131" w:author="Parks, Robbie M" w:date="2023-12-15T17:21:00Z">
-                    <w:rPr>
-                      <w:rFonts w:ascii="Cambria Math" w:hAnsi="Cambria Math"/>
-                      <w:i/>
-                    </w:rPr>
-                  </w:ins>
+                  <w:rPr>
+                    <w:rFonts w:ascii="Cambria Math" w:hAnsi="Cambria Math"/>
+                    <w:i/>
+                  </w:rPr>
                 </m:ctrlPr>
               </m:sSubPr>
               <m:e>
                 <m:sSub>
                   <m:sSubPr>
                     <m:ctrlPr>
-                      <w:ins w:id="132" w:author="Parks, Robbie M" w:date="2023-12-15T17:21:00Z">
-                        <w:rPr>
-                          <w:rFonts w:ascii="Cambria Math" w:hAnsi="Cambria Math"/>
-                          <w:i/>
-                        </w:rPr>
-                      </w:ins>
+                      <w:rPr>
+                        <w:rFonts w:ascii="Cambria Math" w:hAnsi="Cambria Math"/>
+                        <w:i/>
+                      </w:rPr>
                     </m:ctrlPr>
                   </m:sSubPr>
                   <m:e>
@@ -5824,12 +5410,10 @@
                     <m:sSub>
                       <m:sSubPr>
                         <m:ctrlPr>
-                          <w:ins w:id="133" w:author="Parks, Robbie M" w:date="2023-12-15T17:21:00Z">
-                            <w:rPr>
-                              <w:rFonts w:ascii="Cambria Math" w:hAnsi="Cambria Math"/>
-                              <w:i/>
-                            </w:rPr>
-                          </w:ins>
+                          <w:rPr>
+                            <w:rFonts w:ascii="Cambria Math" w:hAnsi="Cambria Math"/>
+                            <w:i/>
+                          </w:rPr>
                         </m:ctrlPr>
                       </m:sSubPr>
                       <m:e>
@@ -5844,12 +5428,10 @@
                         <m:sSub>
                           <m:sSubPr>
                             <m:ctrlPr>
-                              <w:ins w:id="134" w:author="Parks, Robbie M" w:date="2023-12-15T17:21:00Z">
-                                <w:rPr>
-                                  <w:rFonts w:ascii="Cambria Math" w:hAnsi="Cambria Math"/>
-                                  <w:i/>
-                                </w:rPr>
-                              </w:ins>
+                              <w:rPr>
+                                <w:rFonts w:ascii="Cambria Math" w:hAnsi="Cambria Math"/>
+                                <w:i/>
+                              </w:rPr>
                             </m:ctrlPr>
                           </m:sSubPr>
                           <m:e>
@@ -5925,12 +5507,10 @@
         <m:sSup>
           <m:sSupPr>
             <m:ctrlPr>
-              <w:ins w:id="135" w:author="Parks, Robbie M" w:date="2023-12-15T17:21:00Z">
-                <w:rPr>
-                  <w:rFonts w:ascii="Cambria Math" w:hAnsi="Cambria Math"/>
-                  <w:i/>
-                </w:rPr>
-              </w:ins>
+              <w:rPr>
+                <w:rFonts w:ascii="Cambria Math" w:hAnsi="Cambria Math"/>
+                <w:i/>
+              </w:rPr>
             </m:ctrlPr>
           </m:sSupPr>
           <m:e>
@@ -5943,24 +5523,20 @@
             <m:sSub>
               <m:sSubPr>
                 <m:ctrlPr>
-                  <w:ins w:id="136" w:author="Parks, Robbie M" w:date="2023-12-15T17:21:00Z">
-                    <w:rPr>
-                      <w:rFonts w:ascii="Cambria Math" w:hAnsi="Cambria Math"/>
-                      <w:i/>
-                    </w:rPr>
-                  </w:ins>
+                  <w:rPr>
+                    <w:rFonts w:ascii="Cambria Math" w:hAnsi="Cambria Math"/>
+                    <w:i/>
+                  </w:rPr>
                 </m:ctrlPr>
               </m:sSubPr>
               <m:e>
                 <m:sSub>
                   <m:sSubPr>
                     <m:ctrlPr>
-                      <w:ins w:id="137" w:author="Parks, Robbie M" w:date="2023-12-15T17:21:00Z">
-                        <w:rPr>
-                          <w:rFonts w:ascii="Cambria Math" w:hAnsi="Cambria Math"/>
-                          <w:i/>
-                        </w:rPr>
-                      </w:ins>
+                      <w:rPr>
+                        <w:rFonts w:ascii="Cambria Math" w:hAnsi="Cambria Math"/>
+                        <w:i/>
+                      </w:rPr>
                     </m:ctrlPr>
                   </m:sSubPr>
                   <m:e>
@@ -5975,12 +5551,10 @@
                     <m:sSub>
                       <m:sSubPr>
                         <m:ctrlPr>
-                          <w:ins w:id="138" w:author="Parks, Robbie M" w:date="2023-12-15T17:21:00Z">
-                            <w:rPr>
-                              <w:rFonts w:ascii="Cambria Math" w:hAnsi="Cambria Math"/>
-                              <w:i/>
-                            </w:rPr>
-                          </w:ins>
+                          <w:rPr>
+                            <w:rFonts w:ascii="Cambria Math" w:hAnsi="Cambria Math"/>
+                            <w:i/>
+                          </w:rPr>
                         </m:ctrlPr>
                       </m:sSubPr>
                       <m:e>
@@ -5995,12 +5569,10 @@
                         <m:sSub>
                           <m:sSubPr>
                             <m:ctrlPr>
-                              <w:ins w:id="139" w:author="Parks, Robbie M" w:date="2023-12-15T17:21:00Z">
-                                <w:rPr>
-                                  <w:rFonts w:ascii="Cambria Math" w:hAnsi="Cambria Math"/>
-                                  <w:i/>
-                                </w:rPr>
-                              </w:ins>
+                              <w:rPr>
+                                <w:rFonts w:ascii="Cambria Math" w:hAnsi="Cambria Math"/>
+                                <w:i/>
+                              </w:rPr>
                             </m:ctrlPr>
                           </m:sSubPr>
                           <m:e>
@@ -6065,12 +5637,10 @@
         <m:sSub>
           <m:sSubPr>
             <m:ctrlPr>
-              <w:ins w:id="140" w:author="Parks, Robbie M" w:date="2023-12-15T17:21:00Z">
-                <w:rPr>
-                  <w:rFonts w:ascii="Cambria Math" w:hAnsi="Cambria Math"/>
-                  <w:i/>
-                </w:rPr>
-              </w:ins>
+              <w:rPr>
+                <w:rFonts w:ascii="Cambria Math" w:hAnsi="Cambria Math"/>
+                <w:i/>
+              </w:rPr>
             </m:ctrlPr>
           </m:sSubPr>
           <m:e>
@@ -8162,7 +7732,7 @@
 
 <file path=word/comments.xml><?xml version="1.0" encoding="utf-8"?>
 <w:comments xmlns:wpc="http://schemas.microsoft.com/office/word/2010/wordprocessingCanvas" xmlns:cx="http://schemas.microsoft.com/office/drawing/2014/chartex" xmlns:cx1="http://schemas.microsoft.com/office/drawing/2015/9/8/chartex" xmlns:cx2="http://schemas.microsoft.com/office/drawing/2015/10/21/chartex" xmlns:cx3="http://schemas.microsoft.com/office/drawing/2016/5/9/chartex" xmlns:cx4="http://schemas.microsoft.com/office/drawing/2016/5/10/chartex" xmlns:cx5="http://schemas.microsoft.com/office/drawing/2016/5/11/chartex" xmlns:cx6="http://schemas.microsoft.com/office/drawing/2016/5/12/chartex" xmlns:cx7="http://schemas.microsoft.com/office/drawing/2016/5/13/chartex" xmlns:cx8="http://schemas.microsoft.com/office/drawing/2016/5/14/chartex" xmlns:mc="http://schemas.openxmlformats.org/markup-compatibility/2006" xmlns:aink="http://schemas.microsoft.com/office/drawing/2016/ink" xmlns:am3d="http://schemas.microsoft.com/office/drawing/2017/model3d" xmlns:o="urn:schemas-microsoft-com:office:office" xmlns:oel="http://schemas.microsoft.com/office/2019/extlst" xmlns:r="http://schemas.openxmlformats.org/officeDocument/2006/relationships" xmlns:m="http://schemas.openxmlformats.org/officeDocument/2006/math" xmlns:v="urn:schemas-microsoft-com:vml" xmlns:wp14="http://schemas.microsoft.com/office/word/2010/wordprocessingDrawing" xmlns:wp="http://schemas.openxmlformats.org/drawingml/2006/wordprocessingDrawing" xmlns:w10="urn:schemas-microsoft-com:office:word" xmlns:w="http://schemas.openxmlformats.org/wordprocessingml/2006/main" xmlns:w14="http://schemas.microsoft.com/office/word/2010/wordml" xmlns:w15="http://schemas.microsoft.com/office/word/2012/wordml" xmlns:w16cex="http://schemas.microsoft.com/office/word/2018/wordml/cex" xmlns:w16cid="http://schemas.microsoft.com/office/word/2016/wordml/cid" xmlns:w16="http://schemas.microsoft.com/office/word/2018/wordml" xmlns:w16sdtdh="http://schemas.microsoft.com/office/word/2020/wordml/sdtdatahash" xmlns:w16se="http://schemas.microsoft.com/office/word/2015/wordml/symex" xmlns:wpg="http://schemas.microsoft.com/office/word/2010/wordprocessingGroup" xmlns:wpi="http://schemas.microsoft.com/office/word/2010/wordprocessingInk" xmlns:wne="http://schemas.microsoft.com/office/word/2006/wordml" xmlns:wps="http://schemas.microsoft.com/office/word/2010/wordprocessingShape" mc:Ignorable="w14 w15 w16se w16cid w16 w16cex w16sdtdh wp14">
-  <w:comment w:id="0" w:author="Parks, Robbie M" w:date="2023-12-15T17:22:00Z" w:initials="RP">
+  <w:comment w:id="0" w:author="Parks, Robbie M" w:date="2023-12-18T08:08:00Z" w:initials="RP">
     <w:p>
       <w:r>
         <w:rPr>
@@ -8174,11 +7744,27 @@
         <w:rPr>
           <w:sz w:val="20"/>
         </w:rPr>
+        <w:t>Add Tory notes</w:t>
+      </w:r>
+    </w:p>
+  </w:comment>
+  <w:comment w:id="1" w:author="Parks, Robbie M" w:date="2023-12-15T17:22:00Z" w:initials="RP">
+    <w:p>
+      <w:r>
+        <w:rPr>
+          <w:rStyle w:val="CommentReference"/>
+        </w:rPr>
+        <w:annotationRef/>
+      </w:r>
+      <w:r>
+        <w:rPr>
+          <w:sz w:val="20"/>
+        </w:rPr>
         <w:t xml:space="preserve">From previous draft of main manuscript </w:t>
       </w:r>
     </w:p>
   </w:comment>
-  <w:comment w:id="1" w:author="Tuholske, Cascade" w:date="2023-12-17T11:58:00Z" w:initials="MOU">
+  <w:comment w:id="2" w:author="Tuholske, Cascade" w:date="2023-12-17T11:58:00Z" w:initials="MOU">
     <w:p>
       <w:r>
         <w:rPr>
@@ -8195,7 +7781,7 @@
       </w:r>
     </w:p>
   </w:comment>
-  <w:comment w:id="2" w:author="Parks, Robbie M" w:date="2023-12-15T17:16:00Z" w:initials="RP">
+  <w:comment w:id="3" w:author="Parks, Robbie M" w:date="2023-12-15T17:16:00Z" w:initials="RP">
     <w:p>
       <w:r>
         <w:rPr>
@@ -8211,7 +7797,7 @@
       </w:r>
     </w:p>
   </w:comment>
-  <w:comment w:id="3" w:author="Tuholske, Cascade" w:date="2023-12-17T11:58:00Z" w:initials="MOU">
+  <w:comment w:id="4" w:author="Tuholske, Cascade" w:date="2023-12-17T11:58:00Z" w:initials="MOU">
     <w:p>
       <w:r>
         <w:rPr>
@@ -8228,7 +7814,7 @@
       </w:r>
     </w:p>
   </w:comment>
-  <w:comment w:id="4" w:author="Parks, Robbie M" w:date="2023-12-15T17:27:00Z" w:initials="RP">
+  <w:comment w:id="5" w:author="Parks, Robbie M" w:date="2023-12-15T17:27:00Z" w:initials="RP">
     <w:p>
       <w:r>
         <w:rPr>
@@ -8244,7 +7830,7 @@
       </w:r>
     </w:p>
   </w:comment>
-  <w:comment w:id="5" w:author="Tuholske, Cascade" w:date="2023-12-17T12:02:00Z" w:initials="MOU">
+  <w:comment w:id="6" w:author="Tuholske, Cascade" w:date="2023-12-17T12:02:00Z" w:initials="MOU">
     <w:p>
       <w:r>
         <w:rPr>
@@ -8266,6 +7852,7 @@
 
 <file path=word/commentsExtended.xml><?xml version="1.0" encoding="utf-8"?>
 <w15:commentsEx xmlns:wpc="http://schemas.microsoft.com/office/word/2010/wordprocessingCanvas" xmlns:cx="http://schemas.microsoft.com/office/drawing/2014/chartex" xmlns:cx1="http://schemas.microsoft.com/office/drawing/2015/9/8/chartex" xmlns:cx2="http://schemas.microsoft.com/office/drawing/2015/10/21/chartex" xmlns:cx3="http://schemas.microsoft.com/office/drawing/2016/5/9/chartex" xmlns:cx4="http://schemas.microsoft.com/office/drawing/2016/5/10/chartex" xmlns:cx5="http://schemas.microsoft.com/office/drawing/2016/5/11/chartex" xmlns:cx6="http://schemas.microsoft.com/office/drawing/2016/5/12/chartex" xmlns:cx7="http://schemas.microsoft.com/office/drawing/2016/5/13/chartex" xmlns:cx8="http://schemas.microsoft.com/office/drawing/2016/5/14/chartex" xmlns:mc="http://schemas.openxmlformats.org/markup-compatibility/2006" xmlns:aink="http://schemas.microsoft.com/office/drawing/2016/ink" xmlns:am3d="http://schemas.microsoft.com/office/drawing/2017/model3d" xmlns:o="urn:schemas-microsoft-com:office:office" xmlns:oel="http://schemas.microsoft.com/office/2019/extlst" xmlns:r="http://schemas.openxmlformats.org/officeDocument/2006/relationships" xmlns:m="http://schemas.openxmlformats.org/officeDocument/2006/math" xmlns:v="urn:schemas-microsoft-com:vml" xmlns:wp14="http://schemas.microsoft.com/office/word/2010/wordprocessingDrawing" xmlns:wp="http://schemas.openxmlformats.org/drawingml/2006/wordprocessingDrawing" xmlns:w10="urn:schemas-microsoft-com:office:word" xmlns:w="http://schemas.openxmlformats.org/wordprocessingml/2006/main" xmlns:w14="http://schemas.microsoft.com/office/word/2010/wordml" xmlns:w15="http://schemas.microsoft.com/office/word/2012/wordml" xmlns:w16cex="http://schemas.microsoft.com/office/word/2018/wordml/cex" xmlns:w16cid="http://schemas.microsoft.com/office/word/2016/wordml/cid" xmlns:w16="http://schemas.microsoft.com/office/word/2018/wordml" xmlns:w16sdtdh="http://schemas.microsoft.com/office/word/2020/wordml/sdtdatahash" xmlns:w16se="http://schemas.microsoft.com/office/word/2015/wordml/symex" xmlns:wpg="http://schemas.microsoft.com/office/word/2010/wordprocessingGroup" xmlns:wpi="http://schemas.microsoft.com/office/word/2010/wordprocessingInk" xmlns:wne="http://schemas.microsoft.com/office/word/2006/wordml" xmlns:wps="http://schemas.microsoft.com/office/word/2010/wordprocessingShape" mc:Ignorable="w14 w15 w16se w16cid w16 w16cex w16sdtdh wp14">
+  <w15:commentEx w15:paraId="58F4827B" w15:done="0"/>
   <w15:commentEx w15:paraId="018BDD44" w15:done="0"/>
   <w15:commentEx w15:paraId="6DC7A21F" w15:paraIdParent="018BDD44" w15:done="0"/>
   <w15:commentEx w15:paraId="45AAA2D8" w15:done="0"/>
@@ -8277,6 +7864,7 @@
 
 <file path=word/commentsExtensible.xml><?xml version="1.0" encoding="utf-8"?>
 <w16cex:commentsExtensible xmlns:wpc="http://schemas.microsoft.com/office/word/2010/wordprocessingCanvas" xmlns:cx="http://schemas.microsoft.com/office/drawing/2014/chartex" xmlns:cx1="http://schemas.microsoft.com/office/drawing/2015/9/8/chartex" xmlns:cx2="http://schemas.microsoft.com/office/drawing/2015/10/21/chartex" xmlns:cx3="http://schemas.microsoft.com/office/drawing/2016/5/9/chartex" xmlns:cx4="http://schemas.microsoft.com/office/drawing/2016/5/10/chartex" xmlns:cx5="http://schemas.microsoft.com/office/drawing/2016/5/11/chartex" xmlns:cx6="http://schemas.microsoft.com/office/drawing/2016/5/12/chartex" xmlns:cx7="http://schemas.microsoft.com/office/drawing/2016/5/13/chartex" xmlns:cx8="http://schemas.microsoft.com/office/drawing/2016/5/14/chartex" xmlns:mc="http://schemas.openxmlformats.org/markup-compatibility/2006" xmlns:aink="http://schemas.microsoft.com/office/drawing/2016/ink" xmlns:am3d="http://schemas.microsoft.com/office/drawing/2017/model3d" xmlns:o="urn:schemas-microsoft-com:office:office" xmlns:oel="http://schemas.microsoft.com/office/2019/extlst" xmlns:r="http://schemas.openxmlformats.org/officeDocument/2006/relationships" xmlns:m="http://schemas.openxmlformats.org/officeDocument/2006/math" xmlns:v="urn:schemas-microsoft-com:vml" xmlns:wp14="http://schemas.microsoft.com/office/word/2010/wordprocessingDrawing" xmlns:wp="http://schemas.openxmlformats.org/drawingml/2006/wordprocessingDrawing" xmlns:w10="urn:schemas-microsoft-com:office:word" xmlns:w="http://schemas.openxmlformats.org/wordprocessingml/2006/main" xmlns:w14="http://schemas.microsoft.com/office/word/2010/wordml" xmlns:w15="http://schemas.microsoft.com/office/word/2012/wordml" xmlns:w16cex="http://schemas.microsoft.com/office/word/2018/wordml/cex" xmlns:w16cid="http://schemas.microsoft.com/office/word/2016/wordml/cid" xmlns:w16="http://schemas.microsoft.com/office/word/2018/wordml" xmlns:w16sdtdh="http://schemas.microsoft.com/office/word/2020/wordml/sdtdatahash" xmlns:w16se="http://schemas.microsoft.com/office/word/2015/wordml/symex" xmlns:wpg="http://schemas.microsoft.com/office/word/2010/wordprocessingGroup" xmlns:wpi="http://schemas.microsoft.com/office/word/2010/wordprocessingInk" xmlns:wne="http://schemas.microsoft.com/office/word/2006/wordml" xmlns:wps="http://schemas.microsoft.com/office/word/2010/wordprocessingShape" mc:Ignorable="w14 w15 w16se w16cid w16 w16cex w16sdtdh wp14">
+  <w16cex:commentExtensible w16cex:durableId="27798B43" w16cex:dateUtc="2023-12-18T13:08:00Z"/>
   <w16cex:commentExtensible w16cex:durableId="7F8F2417" w16cex:dateUtc="2023-12-15T22:22:00Z"/>
   <w16cex:commentExtensible w16cex:durableId="36A89D8C" w16cex:dateUtc="2023-12-17T18:58:00Z"/>
   <w16cex:commentExtensible w16cex:durableId="76D2B843" w16cex:dateUtc="2023-12-15T22:16:00Z"/>
@@ -8288,6 +7876,7 @@
 
 <file path=word/commentsIds.xml><?xml version="1.0" encoding="utf-8"?>
 <w16cid:commentsIds xmlns:wpc="http://schemas.microsoft.com/office/word/2010/wordprocessingCanvas" xmlns:cx="http://schemas.microsoft.com/office/drawing/2014/chartex" xmlns:cx1="http://schemas.microsoft.com/office/drawing/2015/9/8/chartex" xmlns:cx2="http://schemas.microsoft.com/office/drawing/2015/10/21/chartex" xmlns:cx3="http://schemas.microsoft.com/office/drawing/2016/5/9/chartex" xmlns:cx4="http://schemas.microsoft.com/office/drawing/2016/5/10/chartex" xmlns:cx5="http://schemas.microsoft.com/office/drawing/2016/5/11/chartex" xmlns:cx6="http://schemas.microsoft.com/office/drawing/2016/5/12/chartex" xmlns:cx7="http://schemas.microsoft.com/office/drawing/2016/5/13/chartex" xmlns:cx8="http://schemas.microsoft.com/office/drawing/2016/5/14/chartex" xmlns:mc="http://schemas.openxmlformats.org/markup-compatibility/2006" xmlns:aink="http://schemas.microsoft.com/office/drawing/2016/ink" xmlns:am3d="http://schemas.microsoft.com/office/drawing/2017/model3d" xmlns:o="urn:schemas-microsoft-com:office:office" xmlns:oel="http://schemas.microsoft.com/office/2019/extlst" xmlns:r="http://schemas.openxmlformats.org/officeDocument/2006/relationships" xmlns:m="http://schemas.openxmlformats.org/officeDocument/2006/math" xmlns:v="urn:schemas-microsoft-com:vml" xmlns:wp14="http://schemas.microsoft.com/office/word/2010/wordprocessingDrawing" xmlns:wp="http://schemas.openxmlformats.org/drawingml/2006/wordprocessingDrawing" xmlns:w10="urn:schemas-microsoft-com:office:word" xmlns:w="http://schemas.openxmlformats.org/wordprocessingml/2006/main" xmlns:w14="http://schemas.microsoft.com/office/word/2010/wordml" xmlns:w15="http://schemas.microsoft.com/office/word/2012/wordml" xmlns:w16cex="http://schemas.microsoft.com/office/word/2018/wordml/cex" xmlns:w16cid="http://schemas.microsoft.com/office/word/2016/wordml/cid" xmlns:w16="http://schemas.microsoft.com/office/word/2018/wordml" xmlns:w16sdtdh="http://schemas.microsoft.com/office/word/2020/wordml/sdtdatahash" xmlns:w16se="http://schemas.microsoft.com/office/word/2015/wordml/symex" xmlns:wpg="http://schemas.microsoft.com/office/word/2010/wordprocessingGroup" xmlns:wpi="http://schemas.microsoft.com/office/word/2010/wordprocessingInk" xmlns:wne="http://schemas.microsoft.com/office/word/2006/wordml" xmlns:wps="http://schemas.microsoft.com/office/word/2010/wordprocessingShape" mc:Ignorable="w14 w15 w16se w16cid w16 w16cex w16sdtdh wp14">
+  <w16cid:commentId w16cid:paraId="58F4827B" w16cid:durableId="27798B43"/>
   <w16cid:commentId w16cid:paraId="018BDD44" w16cid:durableId="7F8F2417"/>
   <w16cid:commentId w16cid:paraId="6DC7A21F" w16cid:durableId="36A89D8C"/>
   <w16cid:commentId w16cid:paraId="45AAA2D8" w16cid:durableId="76D2B843"/>
@@ -10136,17 +9725,17 @@
       <w:lang w:val="en-US"/>
     </w:rPr>
   </w:style>
-  <w:style w:type="paragraph" w:styleId="E-mailSignature">
+  <w:style w:type="paragraph" w:styleId="EmailSignature">
     <w:name w:val="E-mail Signature"/>
     <w:basedOn w:val="Normal"/>
-    <w:link w:val="E-mailSignatureChar"/>
-    <w:semiHidden/>
-    <w:rsid w:val="0047031B"/>
-  </w:style>
-  <w:style w:type="character" w:customStyle="1" w:styleId="E-mailSignatureChar">
-    <w:name w:val="E-mail Signature Char"/>
+    <w:link w:val="EmailSignatureChar"/>
+    <w:semiHidden/>
+    <w:rsid w:val="0047031B"/>
+  </w:style>
+  <w:style w:type="character" w:customStyle="1" w:styleId="EmailSignatureChar">
+    <w:name w:val="Email Signature Char"/>
     <w:basedOn w:val="DefaultParagraphFont"/>
-    <w:link w:val="E-mailSignature"/>
+    <w:link w:val="EmailSignature"/>
     <w:semiHidden/>
     <w:rsid w:val="0047031B"/>
     <w:rPr>
@@ -11744,28 +11333,28 @@
 </file>
 
 <file path=customXml/item1.xml><?xml version="1.0" encoding="utf-8"?>
-<b:Sources xmlns:b="http://schemas.openxmlformats.org/officeDocument/2006/bibliography" xmlns="http://schemas.openxmlformats.org/officeDocument/2006/bibliography" SelectedStyle="/APASixthEditionOfficeOnline.xsl" StyleName="APA" Version="6"/>
-</file>
-
-<file path=customXml/item2.xml><?xml version="1.0" encoding="utf-8"?>
 <go:gDocsCustomXmlDataStorage xmlns:go="http://customooxmlschemas.google.com/" xmlns:r="http://schemas.openxmlformats.org/officeDocument/2006/relationships" uri="GoogleDocsCustomDataVersion2">
   <go:docsCustomData xmlns:go="http://customooxmlschemas.google.com/" roundtripDataSignature="AMtx7mg8I0IWSxH6BsXr9MHx53W5vPwGaQ==">CgMxLjA4AGokChRzdWdnZXN0LmFjbWUwbGxlYnl0NxIMWW9vbkp1bmcgQWhuaiQKFHN1Z2dlc3QuOXo3NzFjajlqenBnEgxZb29uSnVuZyBBaG5qJAoUc3VnZ2VzdC5ybnVia291cGRxdGwSDFlvb25KdW5nIEFobmokChRzdWdnZXN0LmZxMXZqYTloajdtNBIMWW9vbkp1bmcgQWhuaiQKFHN1Z2dlc3QuYWVzcHB0aWhkamUwEgxZb29uSnVuZyBBaG5yITFfX1hHU0hlX003Y0R0Q3Jic0daejdYY0VYalhBZnRhcw==</go:docsCustomData>
 </go:gDocsCustomXmlDataStorage>
 </file>
 
-<file path=customXml/itemProps1.xml><?xml version="1.0" encoding="utf-8"?>
-<ds:datastoreItem xmlns:ds="http://schemas.openxmlformats.org/officeDocument/2006/customXml" ds:itemID="{FB288938-A28A-DD44-997B-05F5AEE40B52}">
-  <ds:schemaRefs>
-    <ds:schemaRef ds:uri="http://schemas.openxmlformats.org/officeDocument/2006/bibliography"/>
-  </ds:schemaRefs>
-</ds:datastoreItem>
+<file path=customXml/item2.xml><?xml version="1.0" encoding="utf-8"?>
+<b:Sources xmlns:b="http://schemas.openxmlformats.org/officeDocument/2006/bibliography" xmlns="http://schemas.openxmlformats.org/officeDocument/2006/bibliography" SelectedStyle="/APASixthEditionOfficeOnline.xsl" StyleName="APA" Version="6"/>
 </file>
 
-<file path=customXml/itemProps2.xml><?xml version="1.0" encoding="utf-8"?>
+<file path=customXml/itemProps1.xml><?xml version="1.0" encoding="utf-8"?>
 <ds:datastoreItem xmlns:ds="http://schemas.openxmlformats.org/officeDocument/2006/customXml" ds:itemID="{11111111-1234-1234-1234-123412341234}">
   <ds:schemaRefs>
     <ds:schemaRef ds:uri="http://customooxmlschemas.google.com/"/>
     <ds:schemaRef ds:uri="http://schemas.openxmlformats.org/officeDocument/2006/relationships"/>
   </ds:schemaRefs>
 </ds:datastoreItem>
+</file>
+
+<file path=customXml/itemProps2.xml><?xml version="1.0" encoding="utf-8"?>
+<ds:datastoreItem xmlns:ds="http://schemas.openxmlformats.org/officeDocument/2006/customXml" ds:itemID="{FB288938-A28A-DD44-997B-05F5AEE40B52}">
+  <ds:schemaRefs>
+    <ds:schemaRef ds:uri="http://schemas.openxmlformats.org/officeDocument/2006/bibliography"/>
+  </ds:schemaRefs>
+</ds:datastoreItem>
 </file>
--- a/reports/01_temperature_prisons_paper/words/03_Nature_Sustainability/12_supplementary/03_third_submission/humid heat prisons supplementary 2023 12 18.docx
+++ b/reports/01_temperature_prisons_paper/words/03_Nature_Sustainability/12_supplementary/03_third_submission/humid heat prisons supplementary 2023 12 18.docx
@@ -11,27 +11,12 @@
           <w:color w:val="000000"/>
         </w:rPr>
       </w:pPr>
-      <w:commentRangeStart w:id="0"/>
       <w:r>
         <w:rPr>
           <w:b/>
           <w:color w:val="000000"/>
         </w:rPr>
-        <w:t xml:space="preserve">Trends and disparities </w:t>
-      </w:r>
-      <w:commentRangeEnd w:id="0"/>
-      <w:r>
-        <w:rPr>
-          <w:rStyle w:val="CommentReference"/>
-        </w:rPr>
-        <w:commentReference w:id="0"/>
-      </w:r>
-      <w:r>
-        <w:rPr>
-          <w:b/>
-          <w:color w:val="000000"/>
-        </w:rPr>
-        <w:t>of hazardous heat exposure among incarcerated people in the United States</w:t>
+        <w:t>Trends and disparities of hazardous heat exposure among incarcerated people in the United States</w:t>
       </w:r>
     </w:p>
     <w:p>
@@ -308,7 +293,7 @@
         </w:rPr>
         <w:t xml:space="preserve">* Correspondence to: </w:t>
       </w:r>
-      <w:hyperlink r:id="rId13">
+      <w:hyperlink r:id="rId9">
         <w:r>
           <w:rPr>
             <w:color w:val="0000FF"/>
@@ -325,7 +310,7 @@
         </w:rPr>
         <w:t xml:space="preserve"> and </w:t>
       </w:r>
-      <w:hyperlink r:id="rId14">
+      <w:hyperlink r:id="rId10">
         <w:r>
           <w:rPr>
             <w:color w:val="0000FF"/>
@@ -367,35 +352,14 @@
         <w:jc w:val="both"/>
         <w:rPr>
           <w:bCs/>
-        </w:rPr>
-      </w:pPr>
-      <w:commentRangeStart w:id="1"/>
-      <w:commentRangeStart w:id="2"/>
+          <w:vertAlign w:val="superscript"/>
+        </w:rPr>
+      </w:pPr>
       <w:r>
         <w:rPr>
           <w:bCs/>
         </w:rPr>
-        <w:t xml:space="preserve">While </w:t>
-      </w:r>
-      <w:commentRangeEnd w:id="1"/>
-      <w:r>
-        <w:rPr>
-          <w:rStyle w:val="CommentReference"/>
-        </w:rPr>
-        <w:commentReference w:id="1"/>
-      </w:r>
-      <w:commentRangeEnd w:id="2"/>
-      <w:r>
-        <w:rPr>
-          <w:rStyle w:val="CommentReference"/>
-        </w:rPr>
-        <w:commentReference w:id="2"/>
-      </w:r>
-      <w:r>
-        <w:rPr>
-          <w:bCs/>
-        </w:rPr>
-        <w:t>previous work has assessed how heat impacts incarcerated people in the United States,</w:t>
+        <w:t>While previous work has assessed how heat impacts incarcerated people in the United States,</w:t>
       </w:r>
       <w:r>
         <w:rPr>
@@ -471,6 +435,98 @@
         <w:widowControl w:val="0"/>
         <w:jc w:val="both"/>
         <w:rPr>
+          <w:bCs/>
+          <w:vertAlign w:val="superscript"/>
+        </w:rPr>
+      </w:pPr>
+    </w:p>
+    <w:p>
+      <w:pPr>
+        <w:widowControl w:val="0"/>
+        <w:jc w:val="both"/>
+        <w:rPr>
+          <w:bCs/>
+        </w:rPr>
+      </w:pPr>
+      <w:r>
+        <w:rPr>
+          <w:bCs/>
+          <w:lang w:val="en-GB"/>
+        </w:rPr>
+        <w:t>While data measuring indoor temperatures in prisons and jails in the United States is scarce, a study from Denmark found temperatures in prison cells to be 4-5°C above those outdoors in summer</w:t>
+      </w:r>
+      <w:commentRangeStart w:id="0"/>
+      <w:r>
+        <w:rPr>
+          <w:bCs/>
+          <w:lang w:val="en-GB"/>
+        </w:rPr>
+        <w:t>.</w:t>
+      </w:r>
+      <w:commentRangeEnd w:id="0"/>
+      <w:r>
+        <w:rPr>
+          <w:rStyle w:val="CommentReference"/>
+        </w:rPr>
+        <w:commentReference w:id="0"/>
+      </w:r>
+      <w:r>
+        <w:rPr>
+          <w:bCs/>
+          <w:lang w:val="en-GB"/>
+        </w:rPr>
+        <w:t xml:space="preserve"> </w:t>
+      </w:r>
+      <w:r>
+        <w:rPr>
+          <w:bCs/>
+          <w:lang w:val="en-GB"/>
+        </w:rPr>
+        <w:t>T</w:t>
+      </w:r>
+      <w:r>
+        <w:rPr>
+          <w:bCs/>
+          <w:lang w:val="en-GB"/>
+        </w:rPr>
+        <w:t>his is approximately what was also found in the Harlem Heat Project in New York City, a study of indoor domestic temperatures</w:t>
+      </w:r>
+      <w:r>
+        <w:rPr>
+          <w:bCs/>
+          <w:lang w:val="en-GB"/>
+        </w:rPr>
+        <w:t xml:space="preserve"> in domestic settings</w:t>
+      </w:r>
+      <w:r>
+        <w:rPr>
+          <w:bCs/>
+          <w:lang w:val="en-GB"/>
+        </w:rPr>
+        <w:t xml:space="preserve"> in Harlem, which is an area of New York with many residents who suffer cooling hardship</w:t>
+      </w:r>
+      <w:commentRangeStart w:id="1"/>
+      <w:r>
+        <w:rPr>
+          <w:bCs/>
+          <w:lang w:val="en-GB"/>
+        </w:rPr>
+        <w:t>.</w:t>
+      </w:r>
+      <w:commentRangeEnd w:id="1"/>
+      <w:r>
+        <w:rPr>
+          <w:bCs/>
+          <w:lang w:val="en-GB"/>
+        </w:rPr>
+        <w:commentReference w:id="1"/>
+      </w:r>
+    </w:p>
+    <w:p>
+      <w:pPr>
+        <w:widowControl w:val="0"/>
+        <w:jc w:val="both"/>
+        <w:rPr>
           <w:b/>
         </w:rPr>
       </w:pPr>
@@ -490,8 +546,6 @@
           <w:bCs/>
         </w:rPr>
       </w:pPr>
-      <w:commentRangeStart w:id="3"/>
-      <w:commentRangeStart w:id="4"/>
       <w:r>
         <w:rPr>
           <w:bCs/>
@@ -554,20 +608,6 @@
         </w:rPr>
         <w:t xml:space="preserve"> records during 1982 - 2020 and the derived data used in our analysis are publicly available (Data and Code Availability). </w:t>
       </w:r>
-      <w:commentRangeEnd w:id="3"/>
-      <w:r>
-        <w:rPr>
-          <w:bCs/>
-        </w:rPr>
-        <w:commentReference w:id="3"/>
-      </w:r>
-      <w:commentRangeEnd w:id="4"/>
-      <w:r>
-        <w:rPr>
-          <w:rStyle w:val="CommentReference"/>
-        </w:rPr>
-        <w:commentReference w:id="4"/>
-      </w:r>
     </w:p>
     <w:p>
       <w:pPr>
@@ -731,7 +771,11 @@
         <w:t>9</w:t>
       </w:r>
       <w:r>
-        <w:t xml:space="preserve"> mean fields are produced by interpolating data from a dense network of weather stations with a spatial-weight regression model that uses landscape features like elevation and aspect to predict daily meteorological conditions across the continental United States (CONUS). PRISM data has been well-validated</w:t>
+        <w:t xml:space="preserve"> mean fields are produced by interpolating data from a dense network of weather stations with a spatial-weight regression model that uses landscape features like elevation and aspect to predict daily meteorological conditions across the continental United States (CONUS). PRISM data has </w:t>
+      </w:r>
+      <w:r>
+        <w:lastRenderedPageBreak/>
+        <w:t>been well-validated</w:t>
       </w:r>
       <w:r>
         <w:rPr>
@@ -823,40 +867,11 @@
           <w:vertAlign w:val="superscript"/>
         </w:rPr>
       </w:pPr>
-      <w:commentRangeStart w:id="5"/>
-      <w:commentRangeStart w:id="6"/>
       <w:r>
         <w:rPr>
           <w:bCs/>
         </w:rPr>
-        <w:t>WBGT is</w:t>
-      </w:r>
-      <w:commentRangeEnd w:id="5"/>
-      <w:r>
-        <w:rPr>
-          <w:rStyle w:val="CommentReference"/>
-        </w:rPr>
-        <w:commentReference w:id="5"/>
-      </w:r>
-      <w:commentRangeEnd w:id="6"/>
-      <w:r>
-        <w:rPr>
-          <w:rStyle w:val="CommentReference"/>
-        </w:rPr>
-        <w:commentReference w:id="6"/>
-      </w:r>
-      <w:r>
-        <w:rPr>
-          <w:bCs/>
-        </w:rPr>
-        <w:t xml:space="preserve"> a heat stress metric widely used in environmental epidemiology to assess associations </w:t>
-      </w:r>
-      <w:r>
-        <w:rPr>
-          <w:bCs/>
-        </w:rPr>
-        <w:lastRenderedPageBreak/>
-        <w:t>between heat and human health across a range of contexts.</w:t>
+        <w:t>WBGT is a heat stress metric widely used in environmental epidemiology to assess associations between heat and human health across a range of contexts.</w:t>
       </w:r>
       <w:r>
         <w:rPr>
@@ -3218,6 +3233,7 @@
         <w:jc w:val="both"/>
       </w:pPr>
       <w:r>
+        <w:lastRenderedPageBreak/>
         <w:t>Outdoor wet bulb globe temperature (</w:t>
       </w:r>
       <w:proofErr w:type="spellStart"/>
@@ -3944,7 +3960,11 @@
         <w:jc w:val="both"/>
       </w:pPr>
       <w:r>
-        <w:t xml:space="preserve">Because we are concerned with hot days, we reperform the analysis of Figure 1, but for only to include days ISD stations measured </w:t>
+        <w:t xml:space="preserve">Because we are concerned with hot days, we reperform the analysis of Figure 1, but for only </w:t>
+      </w:r>
+      <w:r>
+        <w:lastRenderedPageBreak/>
+        <w:t xml:space="preserve">to include days ISD stations measured </w:t>
       </w:r>
       <w:proofErr w:type="spellStart"/>
       <w:r>
@@ -3991,11 +4011,7 @@
         <w:t xml:space="preserve">a full intercomparison </w:t>
       </w:r>
       <w:r>
-        <w:t xml:space="preserve">it is </w:t>
-      </w:r>
-      <w:r>
-        <w:lastRenderedPageBreak/>
-        <w:t xml:space="preserve">outside the scope of this research brief. </w:t>
+        <w:t xml:space="preserve">it is outside the scope of this research brief. </w:t>
       </w:r>
     </w:p>
     <w:p>
@@ -5701,7 +5717,11 @@
         <w:jc w:val="both"/>
       </w:pPr>
       <w:r>
-        <w:t xml:space="preserve">We include additional analyses by further carceral facility types in the Supplementary Information (Supplementary Figures </w:t>
+        <w:t xml:space="preserve">We include additional analyses by further carceral facility types in the Supplementary </w:t>
+      </w:r>
+      <w:r>
+        <w:lastRenderedPageBreak/>
+        <w:t xml:space="preserve">Information (Supplementary Figures </w:t>
       </w:r>
       <w:r>
         <w:t>3</w:t>
@@ -5733,7 +5753,131 @@
       <w:r>
         <w:t xml:space="preserve">). </w:t>
       </w:r>
-      <w:r>
+    </w:p>
+    <w:p>
+      <w:pPr>
+        <w:widowControl w:val="0"/>
+        <w:jc w:val="both"/>
+      </w:pPr>
+    </w:p>
+    <w:p>
+      <w:pPr>
+        <w:widowControl w:val="0"/>
+        <w:jc w:val="both"/>
+        <w:rPr>
+          <w:b/>
+          <w:bCs/>
+        </w:rPr>
+      </w:pPr>
+      <w:r>
+        <w:rPr>
+          <w:b/>
+          <w:bCs/>
+        </w:rPr>
+        <w:t xml:space="preserve">Incarcerated vs. non-incarcerated </w:t>
+      </w:r>
+      <w:proofErr w:type="gramStart"/>
+      <w:r>
+        <w:rPr>
+          <w:b/>
+          <w:bCs/>
+        </w:rPr>
+        <w:t>statistics</w:t>
+      </w:r>
+      <w:proofErr w:type="gramEnd"/>
+    </w:p>
+    <w:p>
+      <w:pPr>
+        <w:spacing w:line="276" w:lineRule="auto"/>
+        <w:jc w:val="both"/>
+        <w:rPr>
+          <w:szCs w:val="24"/>
+        </w:rPr>
+      </w:pPr>
+      <w:r>
+        <w:rPr>
+          <w:szCs w:val="24"/>
+        </w:rPr>
+        <w:t>Black and Hispanic people are disproportionately represented within state prisons and local jails relative to the general U.S. population and to the state populations in California, Arizona, and Texas</w:t>
+      </w:r>
+      <w:r>
+        <w:rPr>
+          <w:szCs w:val="24"/>
+        </w:rPr>
+        <w:t xml:space="preserve"> (</w:t>
+      </w:r>
+      <w:r>
+        <w:rPr>
+          <w:szCs w:val="24"/>
+        </w:rPr>
+        <w:t xml:space="preserve">Supplementary </w:t>
+      </w:r>
+      <w:r>
+        <w:rPr>
+          <w:szCs w:val="24"/>
+        </w:rPr>
+        <w:t>Table</w:t>
+      </w:r>
+      <w:r>
+        <w:rPr>
+          <w:szCs w:val="24"/>
+        </w:rPr>
+        <w:t>s</w:t>
+      </w:r>
+      <w:r>
+        <w:rPr>
+          <w:szCs w:val="24"/>
+        </w:rPr>
+        <w:t xml:space="preserve"> 1</w:t>
+      </w:r>
+      <w:r>
+        <w:rPr>
+          <w:szCs w:val="24"/>
+        </w:rPr>
+        <w:t xml:space="preserve"> and 2</w:t>
+      </w:r>
+      <w:r>
+        <w:rPr>
+          <w:szCs w:val="24"/>
+        </w:rPr>
+        <w:t>)</w:t>
+      </w:r>
+      <w:r>
+        <w:rPr>
+          <w:szCs w:val="24"/>
+        </w:rPr>
+        <w:t xml:space="preserve">. Compared to the general U.S. population, incarcerated people have higher rates of unemployment and homelessness (pre-incarceration), are less likely to have at least a high school </w:t>
+      </w:r>
+      <w:r>
+        <w:rPr>
+          <w:szCs w:val="24"/>
+        </w:rPr>
+        <w:t>education and</w:t>
+      </w:r>
+      <w:r>
+        <w:rPr>
+          <w:szCs w:val="24"/>
+        </w:rPr>
+        <w:t xml:space="preserve"> are more likely to have an income of &lt; $22,500 (pre-incarceration). </w:t>
+      </w:r>
+    </w:p>
+    <w:p>
+      <w:pPr>
+        <w:rPr>
+          <w:szCs w:val="24"/>
+        </w:rPr>
+      </w:pPr>
+    </w:p>
+    <w:p>
+      <w:pPr>
+        <w:rPr>
+          <w:szCs w:val="24"/>
+        </w:rPr>
+      </w:pPr>
+      <w:r>
+        <w:rPr>
+          <w:szCs w:val="24"/>
+        </w:rPr>
         <w:br w:type="page"/>
       </w:r>
     </w:p>
@@ -6472,15 +6616,3318 @@
     </w:p>
     <w:p>
       <w:pPr>
+        <w:rPr>
+          <w:b/>
+        </w:rPr>
+      </w:pPr>
+      <w:r>
+        <w:rPr>
+          <w:b/>
+        </w:rPr>
+        <w:br w:type="page"/>
+      </w:r>
+    </w:p>
+    <w:p>
+      <w:pPr>
+        <w:jc w:val="both"/>
+        <w:rPr>
+          <w:b/>
+          <w:szCs w:val="24"/>
+        </w:rPr>
+      </w:pPr>
+      <w:r>
+        <w:rPr>
+          <w:b/>
+          <w:szCs w:val="24"/>
+        </w:rPr>
+        <w:lastRenderedPageBreak/>
+        <w:t xml:space="preserve">Supplementary </w:t>
+      </w:r>
+      <w:r>
+        <w:rPr>
+          <w:b/>
+          <w:szCs w:val="24"/>
+        </w:rPr>
+        <w:t xml:space="preserve">Table 1. </w:t>
+      </w:r>
+      <w:r>
+        <w:rPr>
+          <w:bCs/>
+          <w:szCs w:val="24"/>
+        </w:rPr>
+        <w:t>Race, sex, and some SES variables for state incarcerated populations compared to U.S. general population</w:t>
+      </w:r>
+      <w:r>
+        <w:rPr>
+          <w:bCs/>
+          <w:szCs w:val="24"/>
+        </w:rPr>
+        <w:t>.</w:t>
+      </w:r>
+      <w:r>
+        <w:rPr>
+          <w:b/>
+          <w:szCs w:val="24"/>
+        </w:rPr>
+        <w:t xml:space="preserve"> </w:t>
+      </w:r>
+    </w:p>
+    <w:tbl>
+      <w:tblPr>
+        <w:tblW w:w="9360" w:type="dxa"/>
+        <w:tblBorders>
+          <w:top w:val="single" w:sz="6" w:space="0" w:color="000000"/>
+          <w:left w:val="single" w:sz="6" w:space="0" w:color="000000"/>
+          <w:bottom w:val="single" w:sz="6" w:space="0" w:color="000000"/>
+          <w:right w:val="single" w:sz="6" w:space="0" w:color="000000"/>
+          <w:insideH w:val="single" w:sz="6" w:space="0" w:color="000000"/>
+          <w:insideV w:val="single" w:sz="6" w:space="0" w:color="000000"/>
+        </w:tblBorders>
+        <w:tblLayout w:type="fixed"/>
+        <w:tblLook w:val="0600" w:firstRow="0" w:lastRow="0" w:firstColumn="0" w:lastColumn="0" w:noHBand="1" w:noVBand="1"/>
+      </w:tblPr>
+      <w:tblGrid>
+        <w:gridCol w:w="2190"/>
+        <w:gridCol w:w="1635"/>
+        <w:gridCol w:w="1995"/>
+        <w:gridCol w:w="3540"/>
+      </w:tblGrid>
+      <w:tr>
+        <w:trPr>
+          <w:trHeight w:val="1095"/>
+        </w:trPr>
+        <w:tc>
+          <w:tcPr>
+            <w:tcW w:w="2190" w:type="dxa"/>
+            <w:tcBorders>
+              <w:top w:val="single" w:sz="8" w:space="0" w:color="000000"/>
+              <w:left w:val="single" w:sz="8" w:space="0" w:color="000000"/>
+              <w:bottom w:val="single" w:sz="8" w:space="0" w:color="000000"/>
+              <w:right w:val="single" w:sz="8" w:space="0" w:color="000000"/>
+            </w:tcBorders>
+            <w:tcMar>
+              <w:top w:w="0" w:type="dxa"/>
+              <w:left w:w="100" w:type="dxa"/>
+              <w:bottom w:w="0" w:type="dxa"/>
+              <w:right w:w="100" w:type="dxa"/>
+            </w:tcMar>
+          </w:tcPr>
+          <w:p>
+            <w:pPr>
+              <w:jc w:val="center"/>
+              <w:rPr>
+                <w:b/>
+              </w:rPr>
+            </w:pPr>
+            <w:r>
+              <w:rPr>
+                <w:b/>
+              </w:rPr>
+              <w:t>Variable</w:t>
+            </w:r>
+          </w:p>
+        </w:tc>
+        <w:tc>
+          <w:tcPr>
+            <w:tcW w:w="1635" w:type="dxa"/>
+            <w:tcBorders>
+              <w:top w:val="single" w:sz="8" w:space="0" w:color="000000"/>
+              <w:bottom w:val="single" w:sz="8" w:space="0" w:color="000000"/>
+              <w:right w:val="single" w:sz="8" w:space="0" w:color="000000"/>
+            </w:tcBorders>
+            <w:tcMar>
+              <w:top w:w="0" w:type="dxa"/>
+              <w:left w:w="100" w:type="dxa"/>
+              <w:bottom w:w="0" w:type="dxa"/>
+              <w:right w:w="100" w:type="dxa"/>
+            </w:tcMar>
+          </w:tcPr>
+          <w:p>
+            <w:pPr>
+              <w:jc w:val="center"/>
+              <w:rPr>
+                <w:b/>
+              </w:rPr>
+            </w:pPr>
+            <w:r>
+              <w:rPr>
+                <w:b/>
+              </w:rPr>
+              <w:t>State incarcerated population</w:t>
+            </w:r>
+          </w:p>
+        </w:tc>
+        <w:tc>
+          <w:tcPr>
+            <w:tcW w:w="1995" w:type="dxa"/>
+            <w:tcBorders>
+              <w:top w:val="single" w:sz="8" w:space="0" w:color="000000"/>
+              <w:bottom w:val="single" w:sz="8" w:space="0" w:color="000000"/>
+              <w:right w:val="single" w:sz="8" w:space="0" w:color="000000"/>
+            </w:tcBorders>
+            <w:tcMar>
+              <w:top w:w="0" w:type="dxa"/>
+              <w:left w:w="100" w:type="dxa"/>
+              <w:bottom w:w="0" w:type="dxa"/>
+              <w:right w:w="100" w:type="dxa"/>
+            </w:tcMar>
+          </w:tcPr>
+          <w:p>
+            <w:pPr>
+              <w:jc w:val="center"/>
+              <w:rPr>
+                <w:b/>
+              </w:rPr>
+            </w:pPr>
+            <w:r>
+              <w:rPr>
+                <w:b/>
+              </w:rPr>
+              <w:t>U.S. general population (18+)</w:t>
+            </w:r>
+          </w:p>
+        </w:tc>
+        <w:tc>
+          <w:tcPr>
+            <w:tcW w:w="3540" w:type="dxa"/>
+            <w:tcBorders>
+              <w:top w:val="single" w:sz="8" w:space="0" w:color="000000"/>
+              <w:bottom w:val="single" w:sz="8" w:space="0" w:color="000000"/>
+              <w:right w:val="single" w:sz="8" w:space="0" w:color="000000"/>
+            </w:tcBorders>
+            <w:tcMar>
+              <w:top w:w="0" w:type="dxa"/>
+              <w:left w:w="100" w:type="dxa"/>
+              <w:bottom w:w="0" w:type="dxa"/>
+              <w:right w:w="100" w:type="dxa"/>
+            </w:tcMar>
+          </w:tcPr>
+          <w:p>
+            <w:pPr>
+              <w:jc w:val="center"/>
+              <w:rPr>
+                <w:b/>
+              </w:rPr>
+            </w:pPr>
+            <w:r>
+              <w:rPr>
+                <w:b/>
+              </w:rPr>
+              <w:t>Source</w:t>
+            </w:r>
+          </w:p>
+        </w:tc>
+      </w:tr>
+      <w:tr>
+        <w:trPr>
+          <w:trHeight w:val="285"/>
+        </w:trPr>
+        <w:tc>
+          <w:tcPr>
+            <w:tcW w:w="2190" w:type="dxa"/>
+            <w:tcBorders>
+              <w:left w:val="single" w:sz="8" w:space="0" w:color="000000"/>
+              <w:bottom w:val="single" w:sz="8" w:space="0" w:color="000000"/>
+              <w:right w:val="single" w:sz="8" w:space="0" w:color="000000"/>
+            </w:tcBorders>
+            <w:tcMar>
+              <w:top w:w="0" w:type="dxa"/>
+              <w:left w:w="100" w:type="dxa"/>
+              <w:bottom w:w="0" w:type="dxa"/>
+              <w:right w:w="100" w:type="dxa"/>
+            </w:tcMar>
+          </w:tcPr>
+          <w:p>
+            <w:r>
+              <w:t>Race</w:t>
+            </w:r>
+          </w:p>
+        </w:tc>
+        <w:tc>
+          <w:tcPr>
+            <w:tcW w:w="1635" w:type="dxa"/>
+            <w:tcBorders>
+              <w:bottom w:val="single" w:sz="8" w:space="0" w:color="000000"/>
+              <w:right w:val="single" w:sz="8" w:space="0" w:color="000000"/>
+            </w:tcBorders>
+            <w:tcMar>
+              <w:top w:w="0" w:type="dxa"/>
+              <w:left w:w="100" w:type="dxa"/>
+              <w:bottom w:w="0" w:type="dxa"/>
+              <w:right w:w="100" w:type="dxa"/>
+            </w:tcMar>
+          </w:tcPr>
+          <w:p>
+            <w:r>
+              <w:t xml:space="preserve"> </w:t>
+            </w:r>
+          </w:p>
+        </w:tc>
+        <w:tc>
+          <w:tcPr>
+            <w:tcW w:w="1995" w:type="dxa"/>
+            <w:tcBorders>
+              <w:bottom w:val="single" w:sz="8" w:space="0" w:color="000000"/>
+              <w:right w:val="single" w:sz="8" w:space="0" w:color="000000"/>
+            </w:tcBorders>
+            <w:tcMar>
+              <w:top w:w="0" w:type="dxa"/>
+              <w:left w:w="100" w:type="dxa"/>
+              <w:bottom w:w="0" w:type="dxa"/>
+              <w:right w:w="100" w:type="dxa"/>
+            </w:tcMar>
+          </w:tcPr>
+          <w:p>
+            <w:r>
+              <w:t xml:space="preserve"> </w:t>
+            </w:r>
+          </w:p>
+        </w:tc>
+        <w:tc>
+          <w:tcPr>
+            <w:tcW w:w="3540" w:type="dxa"/>
+            <w:vMerge w:val="restart"/>
+            <w:tcBorders>
+              <w:bottom w:val="single" w:sz="8" w:space="0" w:color="000000"/>
+              <w:right w:val="single" w:sz="8" w:space="0" w:color="000000"/>
+            </w:tcBorders>
+            <w:tcMar>
+              <w:top w:w="0" w:type="dxa"/>
+              <w:left w:w="100" w:type="dxa"/>
+              <w:bottom w:w="0" w:type="dxa"/>
+              <w:right w:w="100" w:type="dxa"/>
+            </w:tcMar>
+          </w:tcPr>
+          <w:p>
+            <w:pPr>
+              <w:rPr>
+                <w:color w:val="1155CC"/>
+                <w:u w:val="single"/>
+              </w:rPr>
+            </w:pPr>
+            <w:r>
+              <w:t xml:space="preserve">Beyond the count: A deep dive into state prison populations from the Prison Policy Initiative, 2022. </w:t>
+            </w:r>
+            <w:hyperlink r:id="rId15">
+              <w:r>
+                <w:rPr>
+                  <w:color w:val="1155CC"/>
+                  <w:u w:val="single"/>
+                </w:rPr>
+                <w:t>https://nicic.gov/weblink/beyond-count-deep-dive-state-prison-populations-2022</w:t>
+              </w:r>
+            </w:hyperlink>
+          </w:p>
+          <w:p>
+            <w:r>
+              <w:t xml:space="preserve"> </w:t>
+            </w:r>
+          </w:p>
+          <w:p>
+            <w:r>
+              <w:t>-data are from Bureau of Justice Statistics’ 2016 Survey of Prison Inmates</w:t>
+            </w:r>
+          </w:p>
+          <w:p>
+            <w:r>
+              <w:t>-data are not regularly collected; most recent year available</w:t>
+            </w:r>
+          </w:p>
+        </w:tc>
+      </w:tr>
+      <w:tr>
+        <w:trPr>
+          <w:trHeight w:val="285"/>
+        </w:trPr>
+        <w:tc>
+          <w:tcPr>
+            <w:tcW w:w="2190" w:type="dxa"/>
+            <w:tcBorders>
+              <w:left w:val="single" w:sz="8" w:space="0" w:color="000000"/>
+              <w:bottom w:val="single" w:sz="8" w:space="0" w:color="000000"/>
+              <w:right w:val="single" w:sz="8" w:space="0" w:color="000000"/>
+            </w:tcBorders>
+            <w:tcMar>
+              <w:top w:w="0" w:type="dxa"/>
+              <w:left w:w="100" w:type="dxa"/>
+              <w:bottom w:w="0" w:type="dxa"/>
+              <w:right w:w="100" w:type="dxa"/>
+            </w:tcMar>
+          </w:tcPr>
+          <w:p>
+            <w:pPr>
+              <w:jc w:val="right"/>
+            </w:pPr>
+            <w:r>
+              <w:t>White</w:t>
+            </w:r>
+          </w:p>
+        </w:tc>
+        <w:tc>
+          <w:tcPr>
+            <w:tcW w:w="1635" w:type="dxa"/>
+            <w:tcBorders>
+              <w:bottom w:val="single" w:sz="8" w:space="0" w:color="000000"/>
+              <w:right w:val="single" w:sz="8" w:space="0" w:color="000000"/>
+            </w:tcBorders>
+            <w:tcMar>
+              <w:top w:w="0" w:type="dxa"/>
+              <w:left w:w="100" w:type="dxa"/>
+              <w:bottom w:w="0" w:type="dxa"/>
+              <w:right w:w="100" w:type="dxa"/>
+            </w:tcMar>
+          </w:tcPr>
+          <w:p>
+            <w:pPr>
+              <w:jc w:val="center"/>
+            </w:pPr>
+            <w:r>
+              <w:t>32%</w:t>
+            </w:r>
+          </w:p>
+        </w:tc>
+        <w:tc>
+          <w:tcPr>
+            <w:tcW w:w="1995" w:type="dxa"/>
+            <w:tcBorders>
+              <w:bottom w:val="single" w:sz="8" w:space="0" w:color="000000"/>
+              <w:right w:val="single" w:sz="8" w:space="0" w:color="000000"/>
+            </w:tcBorders>
+            <w:tcMar>
+              <w:top w:w="0" w:type="dxa"/>
+              <w:left w:w="100" w:type="dxa"/>
+              <w:bottom w:w="0" w:type="dxa"/>
+              <w:right w:w="100" w:type="dxa"/>
+            </w:tcMar>
+          </w:tcPr>
+          <w:p>
+            <w:pPr>
+              <w:jc w:val="center"/>
+            </w:pPr>
+            <w:r>
+              <w:t>62%</w:t>
+            </w:r>
+          </w:p>
+        </w:tc>
+        <w:tc>
+          <w:tcPr>
+            <w:tcW w:w="3540" w:type="dxa"/>
+            <w:vMerge/>
+            <w:tcBorders>
+              <w:bottom w:val="single" w:sz="8" w:space="0" w:color="000000"/>
+              <w:right w:val="single" w:sz="8" w:space="0" w:color="000000"/>
+            </w:tcBorders>
+            <w:shd w:val="clear" w:color="auto" w:fill="auto"/>
+            <w:tcMar>
+              <w:top w:w="100" w:type="dxa"/>
+              <w:left w:w="100" w:type="dxa"/>
+              <w:bottom w:w="100" w:type="dxa"/>
+              <w:right w:w="100" w:type="dxa"/>
+            </w:tcMar>
+          </w:tcPr>
+          <w:p/>
+        </w:tc>
+      </w:tr>
+      <w:tr>
+        <w:trPr>
+          <w:trHeight w:val="285"/>
+        </w:trPr>
+        <w:tc>
+          <w:tcPr>
+            <w:tcW w:w="2190" w:type="dxa"/>
+            <w:tcBorders>
+              <w:left w:val="single" w:sz="8" w:space="0" w:color="000000"/>
+              <w:bottom w:val="single" w:sz="8" w:space="0" w:color="000000"/>
+              <w:right w:val="single" w:sz="8" w:space="0" w:color="000000"/>
+            </w:tcBorders>
+            <w:shd w:val="clear" w:color="auto" w:fill="auto"/>
+            <w:tcMar>
+              <w:top w:w="0" w:type="dxa"/>
+              <w:left w:w="100" w:type="dxa"/>
+              <w:bottom w:w="0" w:type="dxa"/>
+              <w:right w:w="100" w:type="dxa"/>
+            </w:tcMar>
+          </w:tcPr>
+          <w:p>
+            <w:pPr>
+              <w:jc w:val="right"/>
+            </w:pPr>
+            <w:r>
+              <w:t>Black</w:t>
+            </w:r>
+          </w:p>
+        </w:tc>
+        <w:tc>
+          <w:tcPr>
+            <w:tcW w:w="1635" w:type="dxa"/>
+            <w:tcBorders>
+              <w:bottom w:val="single" w:sz="8" w:space="0" w:color="000000"/>
+              <w:right w:val="single" w:sz="8" w:space="0" w:color="000000"/>
+            </w:tcBorders>
+            <w:shd w:val="clear" w:color="auto" w:fill="auto"/>
+            <w:tcMar>
+              <w:top w:w="0" w:type="dxa"/>
+              <w:left w:w="100" w:type="dxa"/>
+              <w:bottom w:w="0" w:type="dxa"/>
+              <w:right w:w="100" w:type="dxa"/>
+            </w:tcMar>
+          </w:tcPr>
+          <w:p>
+            <w:pPr>
+              <w:jc w:val="center"/>
+            </w:pPr>
+            <w:r>
+              <w:t>34%</w:t>
+            </w:r>
+          </w:p>
+        </w:tc>
+        <w:tc>
+          <w:tcPr>
+            <w:tcW w:w="1995" w:type="dxa"/>
+            <w:tcBorders>
+              <w:bottom w:val="single" w:sz="8" w:space="0" w:color="000000"/>
+              <w:right w:val="single" w:sz="8" w:space="0" w:color="000000"/>
+            </w:tcBorders>
+            <w:shd w:val="clear" w:color="auto" w:fill="auto"/>
+            <w:tcMar>
+              <w:top w:w="0" w:type="dxa"/>
+              <w:left w:w="100" w:type="dxa"/>
+              <w:bottom w:w="0" w:type="dxa"/>
+              <w:right w:w="100" w:type="dxa"/>
+            </w:tcMar>
+          </w:tcPr>
+          <w:p>
+            <w:pPr>
+              <w:jc w:val="center"/>
+            </w:pPr>
+            <w:r>
+              <w:t>12%</w:t>
+            </w:r>
+          </w:p>
+        </w:tc>
+        <w:tc>
+          <w:tcPr>
+            <w:tcW w:w="3540" w:type="dxa"/>
+            <w:vMerge/>
+            <w:tcBorders>
+              <w:bottom w:val="single" w:sz="8" w:space="0" w:color="000000"/>
+              <w:right w:val="single" w:sz="8" w:space="0" w:color="000000"/>
+            </w:tcBorders>
+            <w:shd w:val="clear" w:color="auto" w:fill="auto"/>
+            <w:tcMar>
+              <w:top w:w="100" w:type="dxa"/>
+              <w:left w:w="100" w:type="dxa"/>
+              <w:bottom w:w="100" w:type="dxa"/>
+              <w:right w:w="100" w:type="dxa"/>
+            </w:tcMar>
+          </w:tcPr>
+          <w:p/>
+        </w:tc>
+      </w:tr>
+      <w:tr>
+        <w:trPr>
+          <w:trHeight w:val="285"/>
+        </w:trPr>
+        <w:tc>
+          <w:tcPr>
+            <w:tcW w:w="2190" w:type="dxa"/>
+            <w:tcBorders>
+              <w:left w:val="single" w:sz="8" w:space="0" w:color="000000"/>
+              <w:bottom w:val="single" w:sz="8" w:space="0" w:color="000000"/>
+              <w:right w:val="single" w:sz="8" w:space="0" w:color="000000"/>
+            </w:tcBorders>
+            <w:shd w:val="clear" w:color="auto" w:fill="auto"/>
+            <w:tcMar>
+              <w:top w:w="0" w:type="dxa"/>
+              <w:left w:w="100" w:type="dxa"/>
+              <w:bottom w:w="0" w:type="dxa"/>
+              <w:right w:w="100" w:type="dxa"/>
+            </w:tcMar>
+          </w:tcPr>
+          <w:p>
+            <w:pPr>
+              <w:jc w:val="right"/>
+            </w:pPr>
+            <w:r>
+              <w:t>Hispanic</w:t>
+            </w:r>
+          </w:p>
+        </w:tc>
+        <w:tc>
+          <w:tcPr>
+            <w:tcW w:w="1635" w:type="dxa"/>
+            <w:tcBorders>
+              <w:bottom w:val="single" w:sz="8" w:space="0" w:color="000000"/>
+              <w:right w:val="single" w:sz="8" w:space="0" w:color="000000"/>
+            </w:tcBorders>
+            <w:shd w:val="clear" w:color="auto" w:fill="auto"/>
+            <w:tcMar>
+              <w:top w:w="0" w:type="dxa"/>
+              <w:left w:w="100" w:type="dxa"/>
+              <w:bottom w:w="0" w:type="dxa"/>
+              <w:right w:w="100" w:type="dxa"/>
+            </w:tcMar>
+          </w:tcPr>
+          <w:p>
+            <w:pPr>
+              <w:jc w:val="center"/>
+            </w:pPr>
+            <w:r>
+              <w:t>21%</w:t>
+            </w:r>
+          </w:p>
+        </w:tc>
+        <w:tc>
+          <w:tcPr>
+            <w:tcW w:w="1995" w:type="dxa"/>
+            <w:tcBorders>
+              <w:bottom w:val="single" w:sz="8" w:space="0" w:color="000000"/>
+              <w:right w:val="single" w:sz="8" w:space="0" w:color="000000"/>
+            </w:tcBorders>
+            <w:shd w:val="clear" w:color="auto" w:fill="auto"/>
+            <w:tcMar>
+              <w:top w:w="0" w:type="dxa"/>
+              <w:left w:w="100" w:type="dxa"/>
+              <w:bottom w:w="0" w:type="dxa"/>
+              <w:right w:w="100" w:type="dxa"/>
+            </w:tcMar>
+          </w:tcPr>
+          <w:p>
+            <w:pPr>
+              <w:jc w:val="center"/>
+            </w:pPr>
+            <w:r>
+              <w:t>17%</w:t>
+            </w:r>
+          </w:p>
+        </w:tc>
+        <w:tc>
+          <w:tcPr>
+            <w:tcW w:w="3540" w:type="dxa"/>
+            <w:vMerge/>
+            <w:tcBorders>
+              <w:bottom w:val="single" w:sz="8" w:space="0" w:color="000000"/>
+              <w:right w:val="single" w:sz="8" w:space="0" w:color="000000"/>
+            </w:tcBorders>
+            <w:shd w:val="clear" w:color="auto" w:fill="auto"/>
+            <w:tcMar>
+              <w:top w:w="100" w:type="dxa"/>
+              <w:left w:w="100" w:type="dxa"/>
+              <w:bottom w:w="100" w:type="dxa"/>
+              <w:right w:w="100" w:type="dxa"/>
+            </w:tcMar>
+          </w:tcPr>
+          <w:p/>
+        </w:tc>
+      </w:tr>
+      <w:tr>
+        <w:trPr>
+          <w:trHeight w:val="285"/>
+        </w:trPr>
+        <w:tc>
+          <w:tcPr>
+            <w:tcW w:w="2190" w:type="dxa"/>
+            <w:tcBorders>
+              <w:left w:val="single" w:sz="8" w:space="0" w:color="000000"/>
+              <w:bottom w:val="single" w:sz="8" w:space="0" w:color="000000"/>
+              <w:right w:val="single" w:sz="8" w:space="0" w:color="000000"/>
+            </w:tcBorders>
+            <w:shd w:val="clear" w:color="auto" w:fill="auto"/>
+            <w:tcMar>
+              <w:top w:w="0" w:type="dxa"/>
+              <w:left w:w="100" w:type="dxa"/>
+              <w:bottom w:w="0" w:type="dxa"/>
+              <w:right w:w="100" w:type="dxa"/>
+            </w:tcMar>
+          </w:tcPr>
+          <w:p>
+            <w:r>
+              <w:t>Sex</w:t>
+            </w:r>
+          </w:p>
+        </w:tc>
+        <w:tc>
+          <w:tcPr>
+            <w:tcW w:w="1635" w:type="dxa"/>
+            <w:tcBorders>
+              <w:bottom w:val="single" w:sz="8" w:space="0" w:color="000000"/>
+              <w:right w:val="single" w:sz="8" w:space="0" w:color="000000"/>
+            </w:tcBorders>
+            <w:shd w:val="clear" w:color="auto" w:fill="auto"/>
+            <w:tcMar>
+              <w:top w:w="0" w:type="dxa"/>
+              <w:left w:w="100" w:type="dxa"/>
+              <w:bottom w:w="0" w:type="dxa"/>
+              <w:right w:w="100" w:type="dxa"/>
+            </w:tcMar>
+          </w:tcPr>
+          <w:p>
+            <w:pPr>
+              <w:jc w:val="center"/>
+            </w:pPr>
+            <w:r>
+              <w:t xml:space="preserve"> </w:t>
+            </w:r>
+          </w:p>
+        </w:tc>
+        <w:tc>
+          <w:tcPr>
+            <w:tcW w:w="1995" w:type="dxa"/>
+            <w:tcBorders>
+              <w:bottom w:val="single" w:sz="8" w:space="0" w:color="000000"/>
+              <w:right w:val="single" w:sz="8" w:space="0" w:color="000000"/>
+            </w:tcBorders>
+            <w:shd w:val="clear" w:color="auto" w:fill="auto"/>
+            <w:tcMar>
+              <w:top w:w="0" w:type="dxa"/>
+              <w:left w:w="100" w:type="dxa"/>
+              <w:bottom w:w="0" w:type="dxa"/>
+              <w:right w:w="100" w:type="dxa"/>
+            </w:tcMar>
+          </w:tcPr>
+          <w:p>
+            <w:pPr>
+              <w:jc w:val="center"/>
+            </w:pPr>
+            <w:r>
+              <w:t xml:space="preserve"> </w:t>
+            </w:r>
+          </w:p>
+        </w:tc>
+        <w:tc>
+          <w:tcPr>
+            <w:tcW w:w="3540" w:type="dxa"/>
+            <w:vMerge/>
+            <w:tcBorders>
+              <w:bottom w:val="single" w:sz="8" w:space="0" w:color="000000"/>
+              <w:right w:val="single" w:sz="8" w:space="0" w:color="000000"/>
+            </w:tcBorders>
+            <w:shd w:val="clear" w:color="auto" w:fill="auto"/>
+            <w:tcMar>
+              <w:top w:w="100" w:type="dxa"/>
+              <w:left w:w="100" w:type="dxa"/>
+              <w:bottom w:w="100" w:type="dxa"/>
+              <w:right w:w="100" w:type="dxa"/>
+            </w:tcMar>
+          </w:tcPr>
+          <w:p/>
+        </w:tc>
+      </w:tr>
+      <w:tr>
+        <w:trPr>
+          <w:trHeight w:val="285"/>
+        </w:trPr>
+        <w:tc>
+          <w:tcPr>
+            <w:tcW w:w="2190" w:type="dxa"/>
+            <w:tcBorders>
+              <w:left w:val="single" w:sz="8" w:space="0" w:color="000000"/>
+              <w:bottom w:val="single" w:sz="8" w:space="0" w:color="000000"/>
+              <w:right w:val="single" w:sz="8" w:space="0" w:color="000000"/>
+            </w:tcBorders>
+            <w:shd w:val="clear" w:color="auto" w:fill="auto"/>
+            <w:tcMar>
+              <w:top w:w="0" w:type="dxa"/>
+              <w:left w:w="100" w:type="dxa"/>
+              <w:bottom w:w="0" w:type="dxa"/>
+              <w:right w:w="100" w:type="dxa"/>
+            </w:tcMar>
+          </w:tcPr>
+          <w:p>
+            <w:pPr>
+              <w:jc w:val="right"/>
+            </w:pPr>
+            <w:r>
+              <w:t>Men</w:t>
+            </w:r>
+          </w:p>
+        </w:tc>
+        <w:tc>
+          <w:tcPr>
+            <w:tcW w:w="1635" w:type="dxa"/>
+            <w:tcBorders>
+              <w:bottom w:val="single" w:sz="8" w:space="0" w:color="000000"/>
+              <w:right w:val="single" w:sz="8" w:space="0" w:color="000000"/>
+            </w:tcBorders>
+            <w:shd w:val="clear" w:color="auto" w:fill="auto"/>
+            <w:tcMar>
+              <w:top w:w="0" w:type="dxa"/>
+              <w:left w:w="100" w:type="dxa"/>
+              <w:bottom w:w="0" w:type="dxa"/>
+              <w:right w:w="100" w:type="dxa"/>
+            </w:tcMar>
+          </w:tcPr>
+          <w:p>
+            <w:pPr>
+              <w:jc w:val="center"/>
+            </w:pPr>
+            <w:r>
+              <w:t>93%</w:t>
+            </w:r>
+          </w:p>
+        </w:tc>
+        <w:tc>
+          <w:tcPr>
+            <w:tcW w:w="1995" w:type="dxa"/>
+            <w:tcBorders>
+              <w:bottom w:val="single" w:sz="8" w:space="0" w:color="000000"/>
+              <w:right w:val="single" w:sz="8" w:space="0" w:color="000000"/>
+            </w:tcBorders>
+            <w:shd w:val="clear" w:color="auto" w:fill="auto"/>
+            <w:tcMar>
+              <w:top w:w="0" w:type="dxa"/>
+              <w:left w:w="100" w:type="dxa"/>
+              <w:bottom w:w="0" w:type="dxa"/>
+              <w:right w:w="100" w:type="dxa"/>
+            </w:tcMar>
+          </w:tcPr>
+          <w:p>
+            <w:pPr>
+              <w:jc w:val="center"/>
+            </w:pPr>
+            <w:r>
+              <w:t>49%</w:t>
+            </w:r>
+          </w:p>
+        </w:tc>
+        <w:tc>
+          <w:tcPr>
+            <w:tcW w:w="3540" w:type="dxa"/>
+            <w:vMerge/>
+            <w:tcBorders>
+              <w:bottom w:val="single" w:sz="8" w:space="0" w:color="000000"/>
+              <w:right w:val="single" w:sz="8" w:space="0" w:color="000000"/>
+            </w:tcBorders>
+            <w:shd w:val="clear" w:color="auto" w:fill="auto"/>
+            <w:tcMar>
+              <w:top w:w="100" w:type="dxa"/>
+              <w:left w:w="100" w:type="dxa"/>
+              <w:bottom w:w="100" w:type="dxa"/>
+              <w:right w:w="100" w:type="dxa"/>
+            </w:tcMar>
+          </w:tcPr>
+          <w:p/>
+        </w:tc>
+      </w:tr>
+      <w:tr>
+        <w:trPr>
+          <w:trHeight w:val="285"/>
+        </w:trPr>
+        <w:tc>
+          <w:tcPr>
+            <w:tcW w:w="2190" w:type="dxa"/>
+            <w:tcBorders>
+              <w:left w:val="single" w:sz="8" w:space="0" w:color="000000"/>
+              <w:bottom w:val="single" w:sz="8" w:space="0" w:color="000000"/>
+              <w:right w:val="single" w:sz="8" w:space="0" w:color="000000"/>
+            </w:tcBorders>
+            <w:shd w:val="clear" w:color="auto" w:fill="auto"/>
+            <w:tcMar>
+              <w:top w:w="0" w:type="dxa"/>
+              <w:left w:w="100" w:type="dxa"/>
+              <w:bottom w:w="0" w:type="dxa"/>
+              <w:right w:w="100" w:type="dxa"/>
+            </w:tcMar>
+          </w:tcPr>
+          <w:p>
+            <w:pPr>
+              <w:jc w:val="right"/>
+            </w:pPr>
+            <w:r>
+              <w:t xml:space="preserve">Women </w:t>
+            </w:r>
+          </w:p>
+        </w:tc>
+        <w:tc>
+          <w:tcPr>
+            <w:tcW w:w="1635" w:type="dxa"/>
+            <w:tcBorders>
+              <w:bottom w:val="single" w:sz="8" w:space="0" w:color="000000"/>
+              <w:right w:val="single" w:sz="8" w:space="0" w:color="000000"/>
+            </w:tcBorders>
+            <w:shd w:val="clear" w:color="auto" w:fill="auto"/>
+            <w:tcMar>
+              <w:top w:w="0" w:type="dxa"/>
+              <w:left w:w="100" w:type="dxa"/>
+              <w:bottom w:w="0" w:type="dxa"/>
+              <w:right w:w="100" w:type="dxa"/>
+            </w:tcMar>
+          </w:tcPr>
+          <w:p>
+            <w:pPr>
+              <w:jc w:val="center"/>
+            </w:pPr>
+            <w:r>
+              <w:t>7%</w:t>
+            </w:r>
+          </w:p>
+        </w:tc>
+        <w:tc>
+          <w:tcPr>
+            <w:tcW w:w="1995" w:type="dxa"/>
+            <w:tcBorders>
+              <w:bottom w:val="single" w:sz="8" w:space="0" w:color="000000"/>
+              <w:right w:val="single" w:sz="8" w:space="0" w:color="000000"/>
+            </w:tcBorders>
+            <w:shd w:val="clear" w:color="auto" w:fill="auto"/>
+            <w:tcMar>
+              <w:top w:w="0" w:type="dxa"/>
+              <w:left w:w="100" w:type="dxa"/>
+              <w:bottom w:w="0" w:type="dxa"/>
+              <w:right w:w="100" w:type="dxa"/>
+            </w:tcMar>
+          </w:tcPr>
+          <w:p>
+            <w:pPr>
+              <w:jc w:val="center"/>
+            </w:pPr>
+            <w:r>
+              <w:t>51%</w:t>
+            </w:r>
+          </w:p>
+        </w:tc>
+        <w:tc>
+          <w:tcPr>
+            <w:tcW w:w="3540" w:type="dxa"/>
+            <w:vMerge/>
+            <w:tcBorders>
+              <w:bottom w:val="single" w:sz="8" w:space="0" w:color="000000"/>
+              <w:right w:val="single" w:sz="8" w:space="0" w:color="000000"/>
+            </w:tcBorders>
+            <w:shd w:val="clear" w:color="auto" w:fill="auto"/>
+            <w:tcMar>
+              <w:top w:w="100" w:type="dxa"/>
+              <w:left w:w="100" w:type="dxa"/>
+              <w:bottom w:w="100" w:type="dxa"/>
+              <w:right w:w="100" w:type="dxa"/>
+            </w:tcMar>
+          </w:tcPr>
+          <w:p/>
+        </w:tc>
+      </w:tr>
+      <w:tr>
+        <w:trPr>
+          <w:trHeight w:val="1095"/>
+        </w:trPr>
+        <w:tc>
+          <w:tcPr>
+            <w:tcW w:w="2190" w:type="dxa"/>
+            <w:tcBorders>
+              <w:left w:val="single" w:sz="8" w:space="0" w:color="000000"/>
+              <w:bottom w:val="single" w:sz="8" w:space="0" w:color="000000"/>
+              <w:right w:val="single" w:sz="8" w:space="0" w:color="000000"/>
+            </w:tcBorders>
+            <w:shd w:val="clear" w:color="auto" w:fill="auto"/>
+            <w:tcMar>
+              <w:top w:w="0" w:type="dxa"/>
+              <w:left w:w="100" w:type="dxa"/>
+              <w:bottom w:w="0" w:type="dxa"/>
+              <w:right w:w="100" w:type="dxa"/>
+            </w:tcMar>
+          </w:tcPr>
+          <w:p>
+            <w:r>
+              <w:t xml:space="preserve">Unemployment rate </w:t>
+            </w:r>
+          </w:p>
+          <w:p>
+            <w:r>
+              <w:t>(pre-incarceration)</w:t>
+            </w:r>
+          </w:p>
+        </w:tc>
+        <w:tc>
+          <w:tcPr>
+            <w:tcW w:w="1635" w:type="dxa"/>
+            <w:tcBorders>
+              <w:bottom w:val="single" w:sz="8" w:space="0" w:color="000000"/>
+              <w:right w:val="single" w:sz="8" w:space="0" w:color="000000"/>
+            </w:tcBorders>
+            <w:shd w:val="clear" w:color="auto" w:fill="auto"/>
+            <w:tcMar>
+              <w:top w:w="0" w:type="dxa"/>
+              <w:left w:w="100" w:type="dxa"/>
+              <w:bottom w:w="0" w:type="dxa"/>
+              <w:right w:w="100" w:type="dxa"/>
+            </w:tcMar>
+          </w:tcPr>
+          <w:p>
+            <w:pPr>
+              <w:jc w:val="center"/>
+            </w:pPr>
+            <w:r>
+              <w:t>14.8%</w:t>
+            </w:r>
+          </w:p>
+        </w:tc>
+        <w:tc>
+          <w:tcPr>
+            <w:tcW w:w="1995" w:type="dxa"/>
+            <w:tcBorders>
+              <w:bottom w:val="single" w:sz="8" w:space="0" w:color="000000"/>
+              <w:right w:val="single" w:sz="8" w:space="0" w:color="000000"/>
+            </w:tcBorders>
+            <w:shd w:val="clear" w:color="auto" w:fill="auto"/>
+            <w:tcMar>
+              <w:top w:w="0" w:type="dxa"/>
+              <w:left w:w="100" w:type="dxa"/>
+              <w:bottom w:w="0" w:type="dxa"/>
+              <w:right w:w="100" w:type="dxa"/>
+            </w:tcMar>
+          </w:tcPr>
+          <w:p>
+            <w:pPr>
+              <w:jc w:val="center"/>
+            </w:pPr>
+            <w:r>
+              <w:t>4.7%</w:t>
+            </w:r>
+          </w:p>
+        </w:tc>
+        <w:tc>
+          <w:tcPr>
+            <w:tcW w:w="3540" w:type="dxa"/>
+            <w:vMerge/>
+            <w:tcBorders>
+              <w:bottom w:val="single" w:sz="8" w:space="0" w:color="000000"/>
+              <w:right w:val="single" w:sz="8" w:space="0" w:color="000000"/>
+            </w:tcBorders>
+            <w:shd w:val="clear" w:color="auto" w:fill="auto"/>
+            <w:tcMar>
+              <w:top w:w="100" w:type="dxa"/>
+              <w:left w:w="100" w:type="dxa"/>
+              <w:bottom w:w="100" w:type="dxa"/>
+              <w:right w:w="100" w:type="dxa"/>
+            </w:tcMar>
+          </w:tcPr>
+          <w:p/>
+        </w:tc>
+      </w:tr>
+      <w:tr>
+        <w:trPr>
+          <w:trHeight w:val="1095"/>
+        </w:trPr>
+        <w:tc>
+          <w:tcPr>
+            <w:tcW w:w="2190" w:type="dxa"/>
+            <w:tcBorders>
+              <w:left w:val="single" w:sz="8" w:space="0" w:color="000000"/>
+              <w:bottom w:val="single" w:sz="8" w:space="0" w:color="000000"/>
+              <w:right w:val="single" w:sz="8" w:space="0" w:color="000000"/>
+            </w:tcBorders>
+            <w:shd w:val="clear" w:color="auto" w:fill="auto"/>
+            <w:tcMar>
+              <w:top w:w="0" w:type="dxa"/>
+              <w:left w:w="100" w:type="dxa"/>
+              <w:bottom w:w="0" w:type="dxa"/>
+              <w:right w:w="100" w:type="dxa"/>
+            </w:tcMar>
+          </w:tcPr>
+          <w:p>
+            <w:r>
+              <w:t xml:space="preserve">Percent homeless </w:t>
+            </w:r>
+          </w:p>
+          <w:p>
+            <w:r>
+              <w:t>(pre-incarceration)</w:t>
+            </w:r>
+          </w:p>
+        </w:tc>
+        <w:tc>
+          <w:tcPr>
+            <w:tcW w:w="1635" w:type="dxa"/>
+            <w:tcBorders>
+              <w:bottom w:val="single" w:sz="8" w:space="0" w:color="000000"/>
+              <w:right w:val="single" w:sz="8" w:space="0" w:color="000000"/>
+            </w:tcBorders>
+            <w:shd w:val="clear" w:color="auto" w:fill="auto"/>
+            <w:tcMar>
+              <w:top w:w="0" w:type="dxa"/>
+              <w:left w:w="100" w:type="dxa"/>
+              <w:bottom w:w="0" w:type="dxa"/>
+              <w:right w:w="100" w:type="dxa"/>
+            </w:tcMar>
+          </w:tcPr>
+          <w:p>
+            <w:pPr>
+              <w:jc w:val="center"/>
+            </w:pPr>
+            <w:r>
+              <w:t>4.9%</w:t>
+            </w:r>
+          </w:p>
+        </w:tc>
+        <w:tc>
+          <w:tcPr>
+            <w:tcW w:w="1995" w:type="dxa"/>
+            <w:tcBorders>
+              <w:bottom w:val="single" w:sz="8" w:space="0" w:color="000000"/>
+              <w:right w:val="single" w:sz="8" w:space="0" w:color="000000"/>
+            </w:tcBorders>
+            <w:shd w:val="clear" w:color="auto" w:fill="auto"/>
+            <w:tcMar>
+              <w:top w:w="0" w:type="dxa"/>
+              <w:left w:w="100" w:type="dxa"/>
+              <w:bottom w:w="0" w:type="dxa"/>
+              <w:right w:w="100" w:type="dxa"/>
+            </w:tcMar>
+          </w:tcPr>
+          <w:p>
+            <w:pPr>
+              <w:jc w:val="center"/>
+            </w:pPr>
+            <w:r>
+              <w:t>0.2%</w:t>
+            </w:r>
+          </w:p>
+        </w:tc>
+        <w:tc>
+          <w:tcPr>
+            <w:tcW w:w="3540" w:type="dxa"/>
+            <w:vMerge/>
+            <w:tcBorders>
+              <w:bottom w:val="single" w:sz="8" w:space="0" w:color="000000"/>
+              <w:right w:val="single" w:sz="8" w:space="0" w:color="000000"/>
+            </w:tcBorders>
+            <w:shd w:val="clear" w:color="auto" w:fill="auto"/>
+            <w:tcMar>
+              <w:top w:w="100" w:type="dxa"/>
+              <w:left w:w="100" w:type="dxa"/>
+              <w:bottom w:w="100" w:type="dxa"/>
+              <w:right w:w="100" w:type="dxa"/>
+            </w:tcMar>
+          </w:tcPr>
+          <w:p/>
+        </w:tc>
+      </w:tr>
+      <w:tr>
+        <w:trPr>
+          <w:trHeight w:val="1095"/>
+        </w:trPr>
+        <w:tc>
+          <w:tcPr>
+            <w:tcW w:w="2190" w:type="dxa"/>
+            <w:tcBorders>
+              <w:left w:val="single" w:sz="8" w:space="0" w:color="000000"/>
+              <w:bottom w:val="single" w:sz="8" w:space="0" w:color="000000"/>
+              <w:right w:val="single" w:sz="8" w:space="0" w:color="000000"/>
+            </w:tcBorders>
+            <w:shd w:val="clear" w:color="auto" w:fill="auto"/>
+            <w:tcMar>
+              <w:top w:w="0" w:type="dxa"/>
+              <w:left w:w="100" w:type="dxa"/>
+              <w:bottom w:w="0" w:type="dxa"/>
+              <w:right w:w="100" w:type="dxa"/>
+            </w:tcMar>
+          </w:tcPr>
+          <w:p>
+            <w:r>
+              <w:t>Percent with less than high school education</w:t>
+            </w:r>
+          </w:p>
+        </w:tc>
+        <w:tc>
+          <w:tcPr>
+            <w:tcW w:w="1635" w:type="dxa"/>
+            <w:tcBorders>
+              <w:bottom w:val="single" w:sz="8" w:space="0" w:color="000000"/>
+              <w:right w:val="single" w:sz="8" w:space="0" w:color="000000"/>
+            </w:tcBorders>
+            <w:shd w:val="clear" w:color="auto" w:fill="auto"/>
+            <w:tcMar>
+              <w:top w:w="0" w:type="dxa"/>
+              <w:left w:w="100" w:type="dxa"/>
+              <w:bottom w:w="0" w:type="dxa"/>
+              <w:right w:w="100" w:type="dxa"/>
+            </w:tcMar>
+          </w:tcPr>
+          <w:p>
+            <w:pPr>
+              <w:jc w:val="center"/>
+            </w:pPr>
+            <w:r>
+              <w:t>White: 52%</w:t>
+            </w:r>
+          </w:p>
+          <w:p>
+            <w:pPr>
+              <w:jc w:val="center"/>
+            </w:pPr>
+            <w:r>
+              <w:t>Black: 68%</w:t>
+            </w:r>
+          </w:p>
+          <w:p>
+            <w:pPr>
+              <w:jc w:val="center"/>
+            </w:pPr>
+            <w:r>
+              <w:t>Hispanic: 69%</w:t>
+            </w:r>
+          </w:p>
+        </w:tc>
+        <w:tc>
+          <w:tcPr>
+            <w:tcW w:w="1995" w:type="dxa"/>
+            <w:tcBorders>
+              <w:bottom w:val="single" w:sz="8" w:space="0" w:color="000000"/>
+              <w:right w:val="single" w:sz="8" w:space="0" w:color="000000"/>
+            </w:tcBorders>
+            <w:shd w:val="clear" w:color="auto" w:fill="auto"/>
+            <w:tcMar>
+              <w:top w:w="0" w:type="dxa"/>
+              <w:left w:w="100" w:type="dxa"/>
+              <w:bottom w:w="0" w:type="dxa"/>
+              <w:right w:w="100" w:type="dxa"/>
+            </w:tcMar>
+          </w:tcPr>
+          <w:p>
+            <w:pPr>
+              <w:jc w:val="center"/>
+            </w:pPr>
+            <w:r>
+              <w:t>Overall: 12%</w:t>
+            </w:r>
+          </w:p>
+        </w:tc>
+        <w:tc>
+          <w:tcPr>
+            <w:tcW w:w="3540" w:type="dxa"/>
+            <w:vMerge/>
+            <w:tcBorders>
+              <w:bottom w:val="single" w:sz="8" w:space="0" w:color="000000"/>
+              <w:right w:val="single" w:sz="8" w:space="0" w:color="000000"/>
+            </w:tcBorders>
+            <w:shd w:val="clear" w:color="auto" w:fill="auto"/>
+            <w:tcMar>
+              <w:top w:w="100" w:type="dxa"/>
+              <w:left w:w="100" w:type="dxa"/>
+              <w:bottom w:w="100" w:type="dxa"/>
+              <w:right w:w="100" w:type="dxa"/>
+            </w:tcMar>
+          </w:tcPr>
+          <w:p/>
+        </w:tc>
+      </w:tr>
+      <w:tr>
+        <w:trPr>
+          <w:trHeight w:val="1095"/>
+        </w:trPr>
+        <w:tc>
+          <w:tcPr>
+            <w:tcW w:w="2190" w:type="dxa"/>
+            <w:tcBorders>
+              <w:left w:val="single" w:sz="8" w:space="0" w:color="000000"/>
+              <w:bottom w:val="single" w:sz="8" w:space="0" w:color="000000"/>
+              <w:right w:val="single" w:sz="8" w:space="0" w:color="000000"/>
+            </w:tcBorders>
+            <w:shd w:val="clear" w:color="auto" w:fill="auto"/>
+            <w:tcMar>
+              <w:top w:w="0" w:type="dxa"/>
+              <w:left w:w="100" w:type="dxa"/>
+              <w:bottom w:w="0" w:type="dxa"/>
+              <w:right w:w="100" w:type="dxa"/>
+            </w:tcMar>
+          </w:tcPr>
+          <w:p>
+            <w:r>
+              <w:t>Percent with annual income of</w:t>
+            </w:r>
+          </w:p>
+          <w:p>
+            <w:r>
+              <w:t xml:space="preserve"> &lt; $22,500 (pre-incarceration)</w:t>
+            </w:r>
+          </w:p>
+        </w:tc>
+        <w:tc>
+          <w:tcPr>
+            <w:tcW w:w="1635" w:type="dxa"/>
+            <w:tcBorders>
+              <w:bottom w:val="single" w:sz="8" w:space="0" w:color="000000"/>
+              <w:right w:val="single" w:sz="8" w:space="0" w:color="000000"/>
+            </w:tcBorders>
+            <w:shd w:val="clear" w:color="auto" w:fill="auto"/>
+            <w:tcMar>
+              <w:top w:w="0" w:type="dxa"/>
+              <w:left w:w="100" w:type="dxa"/>
+              <w:bottom w:w="0" w:type="dxa"/>
+              <w:right w:w="100" w:type="dxa"/>
+            </w:tcMar>
+          </w:tcPr>
+          <w:p>
+            <w:pPr>
+              <w:jc w:val="center"/>
+            </w:pPr>
+            <w:r>
+              <w:t>57%</w:t>
+            </w:r>
+          </w:p>
+        </w:tc>
+        <w:tc>
+          <w:tcPr>
+            <w:tcW w:w="1995" w:type="dxa"/>
+            <w:tcBorders>
+              <w:bottom w:val="single" w:sz="8" w:space="0" w:color="000000"/>
+              <w:right w:val="single" w:sz="8" w:space="0" w:color="000000"/>
+            </w:tcBorders>
+            <w:shd w:val="clear" w:color="auto" w:fill="auto"/>
+            <w:tcMar>
+              <w:top w:w="0" w:type="dxa"/>
+              <w:left w:w="100" w:type="dxa"/>
+              <w:bottom w:w="0" w:type="dxa"/>
+              <w:right w:w="100" w:type="dxa"/>
+            </w:tcMar>
+          </w:tcPr>
+          <w:p>
+            <w:pPr>
+              <w:jc w:val="center"/>
+            </w:pPr>
+            <w:r>
+              <w:t>23%</w:t>
+            </w:r>
+          </w:p>
+        </w:tc>
+        <w:tc>
+          <w:tcPr>
+            <w:tcW w:w="3540" w:type="dxa"/>
+            <w:tcBorders>
+              <w:bottom w:val="single" w:sz="8" w:space="0" w:color="000000"/>
+              <w:right w:val="single" w:sz="8" w:space="0" w:color="000000"/>
+            </w:tcBorders>
+            <w:shd w:val="clear" w:color="auto" w:fill="auto"/>
+            <w:tcMar>
+              <w:top w:w="0" w:type="dxa"/>
+              <w:left w:w="100" w:type="dxa"/>
+              <w:bottom w:w="0" w:type="dxa"/>
+              <w:right w:w="100" w:type="dxa"/>
+            </w:tcMar>
+          </w:tcPr>
+          <w:p>
+            <w:pPr>
+              <w:jc w:val="center"/>
+            </w:pPr>
+            <w:r>
+              <w:t>Prisons of poverty: Uncovering the pre-incarceration incomes of the imprisoned, 2015</w:t>
+            </w:r>
+          </w:p>
+          <w:p>
+            <w:pPr>
+              <w:jc w:val="center"/>
+              <w:rPr>
+                <w:color w:val="1155CC"/>
+                <w:u w:val="single"/>
+              </w:rPr>
+            </w:pPr>
+            <w:hyperlink r:id="rId16">
+              <w:r>
+                <w:rPr>
+                  <w:color w:val="1155CC"/>
+                  <w:u w:val="single"/>
+                </w:rPr>
+                <w:t>https://www.prisonpolicy.org/reports/income.html</w:t>
+              </w:r>
+            </w:hyperlink>
+          </w:p>
+        </w:tc>
+      </w:tr>
+    </w:tbl>
+    <w:p>
+      <w:pPr>
+        <w:rPr>
+          <w:szCs w:val="24"/>
+        </w:rPr>
+      </w:pPr>
+      <w:r>
+        <w:rPr>
+          <w:szCs w:val="24"/>
+        </w:rPr>
+        <w:t xml:space="preserve">Note: </w:t>
+      </w:r>
+      <w:proofErr w:type="gramStart"/>
+      <w:r>
+        <w:rPr>
+          <w:szCs w:val="24"/>
+        </w:rPr>
+        <w:t>the</w:t>
+      </w:r>
+      <w:proofErr w:type="gramEnd"/>
+      <w:r>
+        <w:rPr>
+          <w:szCs w:val="24"/>
+        </w:rPr>
+        <w:t xml:space="preserve"> Prison Policy Initiative Reports are all based on Bureau of Justice Statistics </w:t>
+      </w:r>
+    </w:p>
+    <w:p>
+      <w:pPr>
+        <w:rPr>
+          <w:szCs w:val="24"/>
+        </w:rPr>
+      </w:pPr>
+      <w:r>
+        <w:rPr>
+          <w:szCs w:val="24"/>
+        </w:rPr>
+        <w:br w:type="page"/>
+      </w:r>
+    </w:p>
+    <w:p>
+      <w:pPr>
+        <w:jc w:val="both"/>
+        <w:rPr>
+          <w:b/>
+          <w:szCs w:val="24"/>
+        </w:rPr>
+      </w:pPr>
+      <w:r>
+        <w:rPr>
+          <w:b/>
+          <w:szCs w:val="24"/>
+        </w:rPr>
+        <w:lastRenderedPageBreak/>
+        <w:t xml:space="preserve">Supplementary </w:t>
+      </w:r>
+      <w:r>
+        <w:rPr>
+          <w:b/>
+          <w:szCs w:val="24"/>
+        </w:rPr>
+        <w:t xml:space="preserve">Table 2. </w:t>
+      </w:r>
+      <w:r>
+        <w:rPr>
+          <w:bCs/>
+          <w:szCs w:val="24"/>
+        </w:rPr>
+        <w:t>Race of incarcerated population compared to state population for CA, TX, AZ</w:t>
+      </w:r>
+      <w:r>
+        <w:rPr>
+          <w:b/>
+          <w:szCs w:val="24"/>
+        </w:rPr>
+        <w:t xml:space="preserve"> </w:t>
+      </w:r>
+    </w:p>
+    <w:tbl>
+      <w:tblPr>
+        <w:tblW w:w="9345" w:type="dxa"/>
+        <w:tblBorders>
+          <w:top w:val="single" w:sz="6" w:space="0" w:color="000000"/>
+          <w:left w:val="single" w:sz="6" w:space="0" w:color="000000"/>
+          <w:bottom w:val="single" w:sz="6" w:space="0" w:color="000000"/>
+          <w:right w:val="single" w:sz="6" w:space="0" w:color="000000"/>
+          <w:insideH w:val="single" w:sz="6" w:space="0" w:color="000000"/>
+          <w:insideV w:val="single" w:sz="6" w:space="0" w:color="000000"/>
+        </w:tblBorders>
+        <w:tblLayout w:type="fixed"/>
+        <w:tblLook w:val="0600" w:firstRow="0" w:lastRow="0" w:firstColumn="0" w:lastColumn="0" w:noHBand="1" w:noVBand="1"/>
+      </w:tblPr>
+      <w:tblGrid>
+        <w:gridCol w:w="1830"/>
+        <w:gridCol w:w="1800"/>
+        <w:gridCol w:w="1845"/>
+        <w:gridCol w:w="3015"/>
+        <w:gridCol w:w="855"/>
+      </w:tblGrid>
+      <w:tr>
+        <w:trPr>
+          <w:trHeight w:val="825"/>
+        </w:trPr>
+        <w:tc>
+          <w:tcPr>
+            <w:tcW w:w="1830" w:type="dxa"/>
+            <w:tcBorders>
+              <w:top w:val="single" w:sz="8" w:space="0" w:color="000000"/>
+              <w:left w:val="single" w:sz="8" w:space="0" w:color="000000"/>
+              <w:bottom w:val="single" w:sz="8" w:space="0" w:color="000000"/>
+              <w:right w:val="single" w:sz="8" w:space="0" w:color="000000"/>
+            </w:tcBorders>
+            <w:shd w:val="clear" w:color="auto" w:fill="auto"/>
+            <w:tcMar>
+              <w:top w:w="0" w:type="dxa"/>
+              <w:left w:w="100" w:type="dxa"/>
+              <w:bottom w:w="0" w:type="dxa"/>
+              <w:right w:w="100" w:type="dxa"/>
+            </w:tcMar>
+          </w:tcPr>
+          <w:p>
+            <w:pPr>
+              <w:jc w:val="center"/>
+              <w:rPr>
+                <w:b/>
+              </w:rPr>
+            </w:pPr>
+            <w:r>
+              <w:rPr>
+                <w:b/>
+              </w:rPr>
+              <w:t>State</w:t>
+            </w:r>
+          </w:p>
+        </w:tc>
+        <w:tc>
+          <w:tcPr>
+            <w:tcW w:w="1800" w:type="dxa"/>
+            <w:tcBorders>
+              <w:top w:val="single" w:sz="8" w:space="0" w:color="000000"/>
+              <w:bottom w:val="single" w:sz="8" w:space="0" w:color="000000"/>
+              <w:right w:val="single" w:sz="8" w:space="0" w:color="000000"/>
+            </w:tcBorders>
+            <w:shd w:val="clear" w:color="auto" w:fill="auto"/>
+            <w:tcMar>
+              <w:top w:w="0" w:type="dxa"/>
+              <w:left w:w="100" w:type="dxa"/>
+              <w:bottom w:w="0" w:type="dxa"/>
+              <w:right w:w="100" w:type="dxa"/>
+            </w:tcMar>
+          </w:tcPr>
+          <w:p>
+            <w:pPr>
+              <w:jc w:val="center"/>
+              <w:rPr>
+                <w:b/>
+              </w:rPr>
+            </w:pPr>
+            <w:r>
+              <w:rPr>
+                <w:b/>
+              </w:rPr>
+              <w:t>State incarcerated population</w:t>
+            </w:r>
+          </w:p>
+        </w:tc>
+        <w:tc>
+          <w:tcPr>
+            <w:tcW w:w="1845" w:type="dxa"/>
+            <w:tcBorders>
+              <w:top w:val="single" w:sz="8" w:space="0" w:color="000000"/>
+              <w:bottom w:val="single" w:sz="8" w:space="0" w:color="000000"/>
+              <w:right w:val="single" w:sz="8" w:space="0" w:color="000000"/>
+            </w:tcBorders>
+            <w:shd w:val="clear" w:color="auto" w:fill="auto"/>
+            <w:tcMar>
+              <w:top w:w="0" w:type="dxa"/>
+              <w:left w:w="100" w:type="dxa"/>
+              <w:bottom w:w="0" w:type="dxa"/>
+              <w:right w:w="100" w:type="dxa"/>
+            </w:tcMar>
+          </w:tcPr>
+          <w:p>
+            <w:pPr>
+              <w:jc w:val="center"/>
+              <w:rPr>
+                <w:b/>
+              </w:rPr>
+            </w:pPr>
+            <w:r>
+              <w:rPr>
+                <w:b/>
+              </w:rPr>
+              <w:t xml:space="preserve">State general population </w:t>
+            </w:r>
+          </w:p>
+        </w:tc>
+        <w:tc>
+          <w:tcPr>
+            <w:tcW w:w="3015" w:type="dxa"/>
+            <w:tcBorders>
+              <w:top w:val="single" w:sz="8" w:space="0" w:color="000000"/>
+              <w:bottom w:val="single" w:sz="8" w:space="0" w:color="000000"/>
+              <w:right w:val="single" w:sz="8" w:space="0" w:color="000000"/>
+            </w:tcBorders>
+            <w:shd w:val="clear" w:color="auto" w:fill="auto"/>
+            <w:tcMar>
+              <w:top w:w="0" w:type="dxa"/>
+              <w:left w:w="100" w:type="dxa"/>
+              <w:bottom w:w="0" w:type="dxa"/>
+              <w:right w:w="100" w:type="dxa"/>
+            </w:tcMar>
+          </w:tcPr>
+          <w:p>
+            <w:pPr>
+              <w:jc w:val="center"/>
+              <w:rPr>
+                <w:b/>
+              </w:rPr>
+            </w:pPr>
+            <w:r>
+              <w:rPr>
+                <w:b/>
+              </w:rPr>
+              <w:t>Source</w:t>
+            </w:r>
+          </w:p>
+        </w:tc>
+        <w:tc>
+          <w:tcPr>
+            <w:tcW w:w="855" w:type="dxa"/>
+            <w:tcBorders>
+              <w:top w:val="single" w:sz="8" w:space="0" w:color="000000"/>
+              <w:bottom w:val="single" w:sz="8" w:space="0" w:color="000000"/>
+              <w:right w:val="single" w:sz="8" w:space="0" w:color="000000"/>
+            </w:tcBorders>
+            <w:shd w:val="clear" w:color="auto" w:fill="auto"/>
+            <w:tcMar>
+              <w:top w:w="0" w:type="dxa"/>
+              <w:left w:w="100" w:type="dxa"/>
+              <w:bottom w:w="0" w:type="dxa"/>
+              <w:right w:w="100" w:type="dxa"/>
+            </w:tcMar>
+          </w:tcPr>
+          <w:p>
+            <w:pPr>
+              <w:jc w:val="center"/>
+              <w:rPr>
+                <w:b/>
+              </w:rPr>
+            </w:pPr>
+            <w:r>
+              <w:rPr>
+                <w:b/>
+              </w:rPr>
+              <w:t>Year</w:t>
+            </w:r>
+          </w:p>
+        </w:tc>
+      </w:tr>
+      <w:tr>
+        <w:trPr>
+          <w:trHeight w:val="285"/>
+        </w:trPr>
+        <w:tc>
+          <w:tcPr>
+            <w:tcW w:w="1830" w:type="dxa"/>
+            <w:tcBorders>
+              <w:left w:val="single" w:sz="8" w:space="0" w:color="000000"/>
+              <w:bottom w:val="single" w:sz="8" w:space="0" w:color="000000"/>
+              <w:right w:val="single" w:sz="8" w:space="0" w:color="000000"/>
+            </w:tcBorders>
+            <w:shd w:val="clear" w:color="auto" w:fill="auto"/>
+            <w:tcMar>
+              <w:top w:w="0" w:type="dxa"/>
+              <w:left w:w="100" w:type="dxa"/>
+              <w:bottom w:w="0" w:type="dxa"/>
+              <w:right w:w="100" w:type="dxa"/>
+            </w:tcMar>
+          </w:tcPr>
+          <w:p>
+            <w:pPr>
+              <w:rPr>
+                <w:b/>
+              </w:rPr>
+            </w:pPr>
+            <w:r>
+              <w:rPr>
+                <w:b/>
+              </w:rPr>
+              <w:t>California</w:t>
+            </w:r>
+          </w:p>
+        </w:tc>
+        <w:tc>
+          <w:tcPr>
+            <w:tcW w:w="1800" w:type="dxa"/>
+            <w:tcBorders>
+              <w:bottom w:val="single" w:sz="8" w:space="0" w:color="000000"/>
+              <w:right w:val="single" w:sz="8" w:space="0" w:color="000000"/>
+            </w:tcBorders>
+            <w:shd w:val="clear" w:color="auto" w:fill="auto"/>
+            <w:tcMar>
+              <w:top w:w="0" w:type="dxa"/>
+              <w:left w:w="100" w:type="dxa"/>
+              <w:bottom w:w="0" w:type="dxa"/>
+              <w:right w:w="100" w:type="dxa"/>
+            </w:tcMar>
+          </w:tcPr>
+          <w:p>
+            <w:r>
+              <w:t xml:space="preserve"> </w:t>
+            </w:r>
+          </w:p>
+        </w:tc>
+        <w:tc>
+          <w:tcPr>
+            <w:tcW w:w="1845" w:type="dxa"/>
+            <w:tcBorders>
+              <w:bottom w:val="single" w:sz="8" w:space="0" w:color="000000"/>
+              <w:right w:val="single" w:sz="8" w:space="0" w:color="000000"/>
+            </w:tcBorders>
+            <w:shd w:val="clear" w:color="auto" w:fill="auto"/>
+            <w:tcMar>
+              <w:top w:w="0" w:type="dxa"/>
+              <w:left w:w="100" w:type="dxa"/>
+              <w:bottom w:w="0" w:type="dxa"/>
+              <w:right w:w="100" w:type="dxa"/>
+            </w:tcMar>
+          </w:tcPr>
+          <w:p>
+            <w:r>
+              <w:t xml:space="preserve"> </w:t>
+            </w:r>
+          </w:p>
+        </w:tc>
+        <w:tc>
+          <w:tcPr>
+            <w:tcW w:w="3015" w:type="dxa"/>
+            <w:vMerge w:val="restart"/>
+            <w:tcBorders>
+              <w:bottom w:val="single" w:sz="8" w:space="0" w:color="000000"/>
+              <w:right w:val="single" w:sz="8" w:space="0" w:color="000000"/>
+            </w:tcBorders>
+            <w:shd w:val="clear" w:color="auto" w:fill="auto"/>
+            <w:tcMar>
+              <w:top w:w="0" w:type="dxa"/>
+              <w:left w:w="100" w:type="dxa"/>
+              <w:bottom w:w="0" w:type="dxa"/>
+              <w:right w:w="100" w:type="dxa"/>
+            </w:tcMar>
+          </w:tcPr>
+          <w:p>
+            <w:pPr>
+              <w:rPr>
+                <w:color w:val="1155CC"/>
+                <w:u w:val="single"/>
+              </w:rPr>
+            </w:pPr>
+            <w:r>
+              <w:t xml:space="preserve">California’s Prison Population Fact Sheet from Public Policy Institute of California, 2017 </w:t>
+            </w:r>
+            <w:hyperlink r:id="rId17">
+              <w:r>
+                <w:rPr>
+                  <w:color w:val="1155CC"/>
+                  <w:u w:val="single"/>
+                </w:rPr>
+                <w:t>https://www.ppic.org/publication/californias-prison-population/</w:t>
+              </w:r>
+            </w:hyperlink>
+          </w:p>
+          <w:p>
+            <w:r>
+              <w:t xml:space="preserve"> </w:t>
+            </w:r>
+          </w:p>
+        </w:tc>
+        <w:tc>
+          <w:tcPr>
+            <w:tcW w:w="855" w:type="dxa"/>
+            <w:vMerge w:val="restart"/>
+            <w:tcBorders>
+              <w:bottom w:val="single" w:sz="8" w:space="0" w:color="000000"/>
+              <w:right w:val="single" w:sz="8" w:space="0" w:color="000000"/>
+            </w:tcBorders>
+            <w:shd w:val="clear" w:color="auto" w:fill="auto"/>
+            <w:tcMar>
+              <w:top w:w="0" w:type="dxa"/>
+              <w:left w:w="100" w:type="dxa"/>
+              <w:bottom w:w="0" w:type="dxa"/>
+              <w:right w:w="100" w:type="dxa"/>
+            </w:tcMar>
+          </w:tcPr>
+          <w:p>
+            <w:r>
+              <w:t>2017</w:t>
+            </w:r>
+          </w:p>
+        </w:tc>
+      </w:tr>
+      <w:tr>
+        <w:trPr>
+          <w:trHeight w:val="285"/>
+        </w:trPr>
+        <w:tc>
+          <w:tcPr>
+            <w:tcW w:w="1830" w:type="dxa"/>
+            <w:tcBorders>
+              <w:left w:val="single" w:sz="8" w:space="0" w:color="000000"/>
+              <w:bottom w:val="single" w:sz="8" w:space="0" w:color="000000"/>
+              <w:right w:val="single" w:sz="8" w:space="0" w:color="000000"/>
+            </w:tcBorders>
+            <w:shd w:val="clear" w:color="auto" w:fill="auto"/>
+            <w:tcMar>
+              <w:top w:w="0" w:type="dxa"/>
+              <w:left w:w="100" w:type="dxa"/>
+              <w:bottom w:w="0" w:type="dxa"/>
+              <w:right w:w="100" w:type="dxa"/>
+            </w:tcMar>
+          </w:tcPr>
+          <w:p>
+            <w:pPr>
+              <w:jc w:val="right"/>
+            </w:pPr>
+            <w:r>
+              <w:t>Black men</w:t>
+            </w:r>
+          </w:p>
+        </w:tc>
+        <w:tc>
+          <w:tcPr>
+            <w:tcW w:w="1800" w:type="dxa"/>
+            <w:tcBorders>
+              <w:bottom w:val="single" w:sz="8" w:space="0" w:color="000000"/>
+              <w:right w:val="single" w:sz="8" w:space="0" w:color="000000"/>
+            </w:tcBorders>
+            <w:shd w:val="clear" w:color="auto" w:fill="auto"/>
+            <w:tcMar>
+              <w:top w:w="0" w:type="dxa"/>
+              <w:left w:w="100" w:type="dxa"/>
+              <w:bottom w:w="0" w:type="dxa"/>
+              <w:right w:w="100" w:type="dxa"/>
+            </w:tcMar>
+          </w:tcPr>
+          <w:p>
+            <w:pPr>
+              <w:jc w:val="center"/>
+            </w:pPr>
+            <w:r>
+              <w:t>28.5%</w:t>
+            </w:r>
+          </w:p>
+        </w:tc>
+        <w:tc>
+          <w:tcPr>
+            <w:tcW w:w="1845" w:type="dxa"/>
+            <w:tcBorders>
+              <w:bottom w:val="single" w:sz="8" w:space="0" w:color="000000"/>
+              <w:right w:val="single" w:sz="8" w:space="0" w:color="000000"/>
+            </w:tcBorders>
+            <w:shd w:val="clear" w:color="auto" w:fill="auto"/>
+            <w:tcMar>
+              <w:top w:w="0" w:type="dxa"/>
+              <w:left w:w="100" w:type="dxa"/>
+              <w:bottom w:w="0" w:type="dxa"/>
+              <w:right w:w="100" w:type="dxa"/>
+            </w:tcMar>
+          </w:tcPr>
+          <w:p>
+            <w:pPr>
+              <w:jc w:val="center"/>
+            </w:pPr>
+            <w:r>
+              <w:t>5.6%</w:t>
+            </w:r>
+          </w:p>
+        </w:tc>
+        <w:tc>
+          <w:tcPr>
+            <w:tcW w:w="3015" w:type="dxa"/>
+            <w:vMerge/>
+            <w:tcBorders>
+              <w:bottom w:val="single" w:sz="8" w:space="0" w:color="000000"/>
+              <w:right w:val="single" w:sz="8" w:space="0" w:color="000000"/>
+            </w:tcBorders>
+            <w:shd w:val="clear" w:color="auto" w:fill="auto"/>
+            <w:tcMar>
+              <w:top w:w="100" w:type="dxa"/>
+              <w:left w:w="100" w:type="dxa"/>
+              <w:bottom w:w="100" w:type="dxa"/>
+              <w:right w:w="100" w:type="dxa"/>
+            </w:tcMar>
+          </w:tcPr>
+          <w:p/>
+        </w:tc>
+        <w:tc>
+          <w:tcPr>
+            <w:tcW w:w="855" w:type="dxa"/>
+            <w:vMerge/>
+            <w:tcBorders>
+              <w:bottom w:val="single" w:sz="8" w:space="0" w:color="000000"/>
+              <w:right w:val="single" w:sz="8" w:space="0" w:color="000000"/>
+            </w:tcBorders>
+            <w:shd w:val="clear" w:color="auto" w:fill="auto"/>
+            <w:tcMar>
+              <w:top w:w="100" w:type="dxa"/>
+              <w:left w:w="100" w:type="dxa"/>
+              <w:bottom w:w="100" w:type="dxa"/>
+              <w:right w:w="100" w:type="dxa"/>
+            </w:tcMar>
+          </w:tcPr>
+          <w:p/>
+        </w:tc>
+      </w:tr>
+      <w:tr>
+        <w:trPr>
+          <w:trHeight w:val="555"/>
+        </w:trPr>
+        <w:tc>
+          <w:tcPr>
+            <w:tcW w:w="1830" w:type="dxa"/>
+            <w:tcBorders>
+              <w:left w:val="single" w:sz="8" w:space="0" w:color="000000"/>
+              <w:bottom w:val="single" w:sz="8" w:space="0" w:color="000000"/>
+              <w:right w:val="single" w:sz="8" w:space="0" w:color="000000"/>
+            </w:tcBorders>
+            <w:shd w:val="clear" w:color="auto" w:fill="auto"/>
+            <w:tcMar>
+              <w:top w:w="0" w:type="dxa"/>
+              <w:left w:w="100" w:type="dxa"/>
+              <w:bottom w:w="0" w:type="dxa"/>
+              <w:right w:w="100" w:type="dxa"/>
+            </w:tcMar>
+          </w:tcPr>
+          <w:p>
+            <w:pPr>
+              <w:jc w:val="right"/>
+            </w:pPr>
+            <w:r>
+              <w:t>Black women</w:t>
+            </w:r>
+          </w:p>
+        </w:tc>
+        <w:tc>
+          <w:tcPr>
+            <w:tcW w:w="1800" w:type="dxa"/>
+            <w:tcBorders>
+              <w:bottom w:val="single" w:sz="8" w:space="0" w:color="000000"/>
+              <w:right w:val="single" w:sz="8" w:space="0" w:color="000000"/>
+            </w:tcBorders>
+            <w:shd w:val="clear" w:color="auto" w:fill="auto"/>
+            <w:tcMar>
+              <w:top w:w="0" w:type="dxa"/>
+              <w:left w:w="100" w:type="dxa"/>
+              <w:bottom w:w="0" w:type="dxa"/>
+              <w:right w:w="100" w:type="dxa"/>
+            </w:tcMar>
+          </w:tcPr>
+          <w:p>
+            <w:pPr>
+              <w:jc w:val="center"/>
+            </w:pPr>
+            <w:r>
+              <w:t>25.9%</w:t>
+            </w:r>
+          </w:p>
+        </w:tc>
+        <w:tc>
+          <w:tcPr>
+            <w:tcW w:w="1845" w:type="dxa"/>
+            <w:tcBorders>
+              <w:bottom w:val="single" w:sz="8" w:space="0" w:color="000000"/>
+              <w:right w:val="single" w:sz="8" w:space="0" w:color="000000"/>
+            </w:tcBorders>
+            <w:shd w:val="clear" w:color="auto" w:fill="auto"/>
+            <w:tcMar>
+              <w:top w:w="0" w:type="dxa"/>
+              <w:left w:w="100" w:type="dxa"/>
+              <w:bottom w:w="0" w:type="dxa"/>
+              <w:right w:w="100" w:type="dxa"/>
+            </w:tcMar>
+          </w:tcPr>
+          <w:p>
+            <w:pPr>
+              <w:jc w:val="center"/>
+            </w:pPr>
+            <w:r>
+              <w:t>5.7%</w:t>
+            </w:r>
+          </w:p>
+        </w:tc>
+        <w:tc>
+          <w:tcPr>
+            <w:tcW w:w="3015" w:type="dxa"/>
+            <w:vMerge/>
+            <w:tcBorders>
+              <w:bottom w:val="single" w:sz="8" w:space="0" w:color="000000"/>
+              <w:right w:val="single" w:sz="8" w:space="0" w:color="000000"/>
+            </w:tcBorders>
+            <w:shd w:val="clear" w:color="auto" w:fill="auto"/>
+            <w:tcMar>
+              <w:top w:w="100" w:type="dxa"/>
+              <w:left w:w="100" w:type="dxa"/>
+              <w:bottom w:w="100" w:type="dxa"/>
+              <w:right w:w="100" w:type="dxa"/>
+            </w:tcMar>
+          </w:tcPr>
+          <w:p/>
+        </w:tc>
+        <w:tc>
+          <w:tcPr>
+            <w:tcW w:w="855" w:type="dxa"/>
+            <w:vMerge/>
+            <w:tcBorders>
+              <w:bottom w:val="single" w:sz="8" w:space="0" w:color="000000"/>
+              <w:right w:val="single" w:sz="8" w:space="0" w:color="000000"/>
+            </w:tcBorders>
+            <w:shd w:val="clear" w:color="auto" w:fill="auto"/>
+            <w:tcMar>
+              <w:top w:w="100" w:type="dxa"/>
+              <w:left w:w="100" w:type="dxa"/>
+              <w:bottom w:w="100" w:type="dxa"/>
+              <w:right w:w="100" w:type="dxa"/>
+            </w:tcMar>
+          </w:tcPr>
+          <w:p/>
+        </w:tc>
+      </w:tr>
+      <w:tr>
+        <w:trPr>
+          <w:trHeight w:val="825"/>
+        </w:trPr>
+        <w:tc>
+          <w:tcPr>
+            <w:tcW w:w="1830" w:type="dxa"/>
+            <w:tcBorders>
+              <w:left w:val="single" w:sz="8" w:space="0" w:color="000000"/>
+              <w:bottom w:val="single" w:sz="8" w:space="0" w:color="000000"/>
+              <w:right w:val="single" w:sz="8" w:space="0" w:color="000000"/>
+            </w:tcBorders>
+            <w:shd w:val="clear" w:color="auto" w:fill="auto"/>
+            <w:tcMar>
+              <w:top w:w="0" w:type="dxa"/>
+              <w:left w:w="100" w:type="dxa"/>
+              <w:bottom w:w="0" w:type="dxa"/>
+              <w:right w:w="100" w:type="dxa"/>
+            </w:tcMar>
+          </w:tcPr>
+          <w:p>
+            <w:pPr>
+              <w:jc w:val="right"/>
+            </w:pPr>
+            <w:r>
+              <w:t>Incarceration rate for black men</w:t>
+            </w:r>
+          </w:p>
+        </w:tc>
+        <w:tc>
+          <w:tcPr>
+            <w:tcW w:w="1800" w:type="dxa"/>
+            <w:tcBorders>
+              <w:bottom w:val="single" w:sz="8" w:space="0" w:color="000000"/>
+              <w:right w:val="single" w:sz="8" w:space="0" w:color="000000"/>
+            </w:tcBorders>
+            <w:shd w:val="clear" w:color="auto" w:fill="auto"/>
+            <w:tcMar>
+              <w:top w:w="0" w:type="dxa"/>
+              <w:left w:w="100" w:type="dxa"/>
+              <w:bottom w:w="0" w:type="dxa"/>
+              <w:right w:w="100" w:type="dxa"/>
+            </w:tcMar>
+          </w:tcPr>
+          <w:p>
+            <w:pPr>
+              <w:jc w:val="center"/>
+            </w:pPr>
+            <w:r>
+              <w:t>4,236 / 100,000</w:t>
+            </w:r>
+          </w:p>
+        </w:tc>
+        <w:tc>
+          <w:tcPr>
+            <w:tcW w:w="1845" w:type="dxa"/>
+            <w:tcBorders>
+              <w:bottom w:val="single" w:sz="8" w:space="0" w:color="000000"/>
+              <w:right w:val="single" w:sz="8" w:space="0" w:color="000000"/>
+            </w:tcBorders>
+            <w:shd w:val="clear" w:color="auto" w:fill="auto"/>
+            <w:tcMar>
+              <w:top w:w="0" w:type="dxa"/>
+              <w:left w:w="100" w:type="dxa"/>
+              <w:bottom w:w="0" w:type="dxa"/>
+              <w:right w:w="100" w:type="dxa"/>
+            </w:tcMar>
+          </w:tcPr>
+          <w:p>
+            <w:pPr>
+              <w:jc w:val="center"/>
+            </w:pPr>
+            <w:r>
+              <w:t xml:space="preserve"> </w:t>
+            </w:r>
+          </w:p>
+        </w:tc>
+        <w:tc>
+          <w:tcPr>
+            <w:tcW w:w="3015" w:type="dxa"/>
+            <w:vMerge/>
+            <w:tcBorders>
+              <w:bottom w:val="single" w:sz="8" w:space="0" w:color="000000"/>
+              <w:right w:val="single" w:sz="8" w:space="0" w:color="000000"/>
+            </w:tcBorders>
+            <w:shd w:val="clear" w:color="auto" w:fill="auto"/>
+            <w:tcMar>
+              <w:top w:w="100" w:type="dxa"/>
+              <w:left w:w="100" w:type="dxa"/>
+              <w:bottom w:w="100" w:type="dxa"/>
+              <w:right w:w="100" w:type="dxa"/>
+            </w:tcMar>
+          </w:tcPr>
+          <w:p/>
+        </w:tc>
+        <w:tc>
+          <w:tcPr>
+            <w:tcW w:w="855" w:type="dxa"/>
+            <w:vMerge/>
+            <w:tcBorders>
+              <w:bottom w:val="single" w:sz="8" w:space="0" w:color="000000"/>
+              <w:right w:val="single" w:sz="8" w:space="0" w:color="000000"/>
+            </w:tcBorders>
+            <w:shd w:val="clear" w:color="auto" w:fill="auto"/>
+            <w:tcMar>
+              <w:top w:w="100" w:type="dxa"/>
+              <w:left w:w="100" w:type="dxa"/>
+              <w:bottom w:w="100" w:type="dxa"/>
+              <w:right w:w="100" w:type="dxa"/>
+            </w:tcMar>
+          </w:tcPr>
+          <w:p/>
+        </w:tc>
+      </w:tr>
+      <w:tr>
+        <w:trPr>
+          <w:trHeight w:val="825"/>
+        </w:trPr>
+        <w:tc>
+          <w:tcPr>
+            <w:tcW w:w="1830" w:type="dxa"/>
+            <w:tcBorders>
+              <w:left w:val="single" w:sz="8" w:space="0" w:color="000000"/>
+              <w:bottom w:val="single" w:sz="8" w:space="0" w:color="000000"/>
+              <w:right w:val="single" w:sz="8" w:space="0" w:color="000000"/>
+            </w:tcBorders>
+            <w:shd w:val="clear" w:color="auto" w:fill="auto"/>
+            <w:tcMar>
+              <w:top w:w="0" w:type="dxa"/>
+              <w:left w:w="100" w:type="dxa"/>
+              <w:bottom w:w="0" w:type="dxa"/>
+              <w:right w:w="100" w:type="dxa"/>
+            </w:tcMar>
+          </w:tcPr>
+          <w:p>
+            <w:pPr>
+              <w:jc w:val="right"/>
+            </w:pPr>
+            <w:r>
+              <w:t>Incarceration rate for white men</w:t>
+            </w:r>
+          </w:p>
+        </w:tc>
+        <w:tc>
+          <w:tcPr>
+            <w:tcW w:w="1800" w:type="dxa"/>
+            <w:tcBorders>
+              <w:bottom w:val="single" w:sz="8" w:space="0" w:color="000000"/>
+              <w:right w:val="single" w:sz="8" w:space="0" w:color="000000"/>
+            </w:tcBorders>
+            <w:shd w:val="clear" w:color="auto" w:fill="auto"/>
+            <w:tcMar>
+              <w:top w:w="0" w:type="dxa"/>
+              <w:left w:w="100" w:type="dxa"/>
+              <w:bottom w:w="0" w:type="dxa"/>
+              <w:right w:w="100" w:type="dxa"/>
+            </w:tcMar>
+          </w:tcPr>
+          <w:p>
+            <w:pPr>
+              <w:jc w:val="center"/>
+            </w:pPr>
+            <w:r>
+              <w:t>422 / 100,000</w:t>
+            </w:r>
+          </w:p>
+        </w:tc>
+        <w:tc>
+          <w:tcPr>
+            <w:tcW w:w="1845" w:type="dxa"/>
+            <w:tcBorders>
+              <w:bottom w:val="single" w:sz="8" w:space="0" w:color="000000"/>
+              <w:right w:val="single" w:sz="8" w:space="0" w:color="000000"/>
+            </w:tcBorders>
+            <w:shd w:val="clear" w:color="auto" w:fill="auto"/>
+            <w:tcMar>
+              <w:top w:w="0" w:type="dxa"/>
+              <w:left w:w="100" w:type="dxa"/>
+              <w:bottom w:w="0" w:type="dxa"/>
+              <w:right w:w="100" w:type="dxa"/>
+            </w:tcMar>
+          </w:tcPr>
+          <w:p>
+            <w:pPr>
+              <w:jc w:val="center"/>
+            </w:pPr>
+            <w:r>
+              <w:t xml:space="preserve"> </w:t>
+            </w:r>
+          </w:p>
+        </w:tc>
+        <w:tc>
+          <w:tcPr>
+            <w:tcW w:w="3015" w:type="dxa"/>
+            <w:vMerge/>
+            <w:tcBorders>
+              <w:bottom w:val="single" w:sz="8" w:space="0" w:color="000000"/>
+              <w:right w:val="single" w:sz="8" w:space="0" w:color="000000"/>
+            </w:tcBorders>
+            <w:shd w:val="clear" w:color="auto" w:fill="auto"/>
+            <w:tcMar>
+              <w:top w:w="100" w:type="dxa"/>
+              <w:left w:w="100" w:type="dxa"/>
+              <w:bottom w:w="100" w:type="dxa"/>
+              <w:right w:w="100" w:type="dxa"/>
+            </w:tcMar>
+          </w:tcPr>
+          <w:p/>
+        </w:tc>
+        <w:tc>
+          <w:tcPr>
+            <w:tcW w:w="855" w:type="dxa"/>
+            <w:vMerge/>
+            <w:tcBorders>
+              <w:bottom w:val="single" w:sz="8" w:space="0" w:color="000000"/>
+              <w:right w:val="single" w:sz="8" w:space="0" w:color="000000"/>
+            </w:tcBorders>
+            <w:shd w:val="clear" w:color="auto" w:fill="auto"/>
+            <w:tcMar>
+              <w:top w:w="100" w:type="dxa"/>
+              <w:left w:w="100" w:type="dxa"/>
+              <w:bottom w:w="100" w:type="dxa"/>
+              <w:right w:w="100" w:type="dxa"/>
+            </w:tcMar>
+          </w:tcPr>
+          <w:p/>
+        </w:tc>
+      </w:tr>
+      <w:tr>
+        <w:trPr>
+          <w:trHeight w:val="285"/>
+        </w:trPr>
+        <w:tc>
+          <w:tcPr>
+            <w:tcW w:w="1830" w:type="dxa"/>
+            <w:tcBorders>
+              <w:left w:val="single" w:sz="8" w:space="0" w:color="000000"/>
+              <w:bottom w:val="single" w:sz="8" w:space="0" w:color="000000"/>
+              <w:right w:val="single" w:sz="8" w:space="0" w:color="000000"/>
+            </w:tcBorders>
+            <w:shd w:val="clear" w:color="auto" w:fill="auto"/>
+            <w:tcMar>
+              <w:top w:w="0" w:type="dxa"/>
+              <w:left w:w="100" w:type="dxa"/>
+              <w:bottom w:w="0" w:type="dxa"/>
+              <w:right w:w="100" w:type="dxa"/>
+            </w:tcMar>
+          </w:tcPr>
+          <w:p>
+            <w:pPr>
+              <w:rPr>
+                <w:b/>
+              </w:rPr>
+            </w:pPr>
+            <w:r>
+              <w:rPr>
+                <w:b/>
+              </w:rPr>
+              <w:t>Texas</w:t>
+            </w:r>
+          </w:p>
+        </w:tc>
+        <w:tc>
+          <w:tcPr>
+            <w:tcW w:w="1800" w:type="dxa"/>
+            <w:tcBorders>
+              <w:bottom w:val="single" w:sz="8" w:space="0" w:color="000000"/>
+              <w:right w:val="single" w:sz="8" w:space="0" w:color="000000"/>
+            </w:tcBorders>
+            <w:shd w:val="clear" w:color="auto" w:fill="auto"/>
+            <w:tcMar>
+              <w:top w:w="0" w:type="dxa"/>
+              <w:left w:w="100" w:type="dxa"/>
+              <w:bottom w:w="0" w:type="dxa"/>
+              <w:right w:w="100" w:type="dxa"/>
+            </w:tcMar>
+          </w:tcPr>
+          <w:p>
+            <w:pPr>
+              <w:jc w:val="center"/>
+            </w:pPr>
+            <w:r>
+              <w:t xml:space="preserve"> </w:t>
+            </w:r>
+          </w:p>
+        </w:tc>
+        <w:tc>
+          <w:tcPr>
+            <w:tcW w:w="1845" w:type="dxa"/>
+            <w:tcBorders>
+              <w:bottom w:val="single" w:sz="8" w:space="0" w:color="000000"/>
+              <w:right w:val="single" w:sz="8" w:space="0" w:color="000000"/>
+            </w:tcBorders>
+            <w:shd w:val="clear" w:color="auto" w:fill="auto"/>
+            <w:tcMar>
+              <w:top w:w="0" w:type="dxa"/>
+              <w:left w:w="100" w:type="dxa"/>
+              <w:bottom w:w="0" w:type="dxa"/>
+              <w:right w:w="100" w:type="dxa"/>
+            </w:tcMar>
+          </w:tcPr>
+          <w:p>
+            <w:pPr>
+              <w:jc w:val="center"/>
+            </w:pPr>
+            <w:r>
+              <w:t xml:space="preserve"> </w:t>
+            </w:r>
+          </w:p>
+        </w:tc>
+        <w:tc>
+          <w:tcPr>
+            <w:tcW w:w="3015" w:type="dxa"/>
+            <w:vMerge w:val="restart"/>
+            <w:tcBorders>
+              <w:bottom w:val="single" w:sz="8" w:space="0" w:color="000000"/>
+              <w:right w:val="single" w:sz="8" w:space="0" w:color="000000"/>
+            </w:tcBorders>
+            <w:shd w:val="clear" w:color="auto" w:fill="auto"/>
+            <w:tcMar>
+              <w:top w:w="0" w:type="dxa"/>
+              <w:left w:w="100" w:type="dxa"/>
+              <w:bottom w:w="0" w:type="dxa"/>
+              <w:right w:w="100" w:type="dxa"/>
+            </w:tcMar>
+          </w:tcPr>
+          <w:p>
+            <w:r>
+              <w:t>Texas state profile from Prison Policy Initiative, 2023</w:t>
+            </w:r>
+          </w:p>
+          <w:p>
+            <w:pPr>
+              <w:rPr>
+                <w:color w:val="1155CC"/>
+                <w:u w:val="single"/>
+              </w:rPr>
+            </w:pPr>
+            <w:hyperlink r:id="rId18">
+              <w:r>
+                <w:rPr>
+                  <w:color w:val="1155CC"/>
+                  <w:u w:val="single"/>
+                </w:rPr>
+                <w:t>https://www.prisonpolicy.org/profiles/TX.html</w:t>
+              </w:r>
+            </w:hyperlink>
+          </w:p>
+          <w:p>
+            <w:pPr>
+              <w:jc w:val="center"/>
+            </w:pPr>
+            <w:r>
+              <w:t xml:space="preserve"> </w:t>
+            </w:r>
+          </w:p>
+        </w:tc>
+        <w:tc>
+          <w:tcPr>
+            <w:tcW w:w="855" w:type="dxa"/>
+            <w:vMerge w:val="restart"/>
+            <w:tcBorders>
+              <w:bottom w:val="single" w:sz="8" w:space="0" w:color="000000"/>
+              <w:right w:val="single" w:sz="8" w:space="0" w:color="000000"/>
+            </w:tcBorders>
+            <w:shd w:val="clear" w:color="auto" w:fill="auto"/>
+            <w:tcMar>
+              <w:top w:w="0" w:type="dxa"/>
+              <w:left w:w="100" w:type="dxa"/>
+              <w:bottom w:w="0" w:type="dxa"/>
+              <w:right w:w="100" w:type="dxa"/>
+            </w:tcMar>
+          </w:tcPr>
+          <w:p>
+            <w:pPr>
+              <w:jc w:val="center"/>
+            </w:pPr>
+            <w:r>
+              <w:t>2021</w:t>
+            </w:r>
+          </w:p>
+        </w:tc>
+      </w:tr>
+      <w:tr>
+        <w:trPr>
+          <w:trHeight w:val="555"/>
+        </w:trPr>
+        <w:tc>
+          <w:tcPr>
+            <w:tcW w:w="1830" w:type="dxa"/>
+            <w:tcBorders>
+              <w:left w:val="single" w:sz="8" w:space="0" w:color="000000"/>
+              <w:bottom w:val="single" w:sz="8" w:space="0" w:color="000000"/>
+              <w:right w:val="single" w:sz="8" w:space="0" w:color="000000"/>
+            </w:tcBorders>
+            <w:shd w:val="clear" w:color="auto" w:fill="auto"/>
+            <w:tcMar>
+              <w:top w:w="0" w:type="dxa"/>
+              <w:left w:w="100" w:type="dxa"/>
+              <w:bottom w:w="0" w:type="dxa"/>
+              <w:right w:w="100" w:type="dxa"/>
+            </w:tcMar>
+          </w:tcPr>
+          <w:p>
+            <w:pPr>
+              <w:jc w:val="right"/>
+            </w:pPr>
+            <w:r>
+              <w:t xml:space="preserve">Black </w:t>
+            </w:r>
+          </w:p>
+        </w:tc>
+        <w:tc>
+          <w:tcPr>
+            <w:tcW w:w="1800" w:type="dxa"/>
+            <w:tcBorders>
+              <w:bottom w:val="single" w:sz="8" w:space="0" w:color="000000"/>
+              <w:right w:val="single" w:sz="8" w:space="0" w:color="000000"/>
+            </w:tcBorders>
+            <w:shd w:val="clear" w:color="auto" w:fill="auto"/>
+            <w:tcMar>
+              <w:top w:w="0" w:type="dxa"/>
+              <w:left w:w="100" w:type="dxa"/>
+              <w:bottom w:w="0" w:type="dxa"/>
+              <w:right w:w="100" w:type="dxa"/>
+            </w:tcMar>
+          </w:tcPr>
+          <w:p>
+            <w:pPr>
+              <w:jc w:val="center"/>
+            </w:pPr>
+            <w:r>
+              <w:t>33% prisons, 28% jails</w:t>
+            </w:r>
+          </w:p>
+        </w:tc>
+        <w:tc>
+          <w:tcPr>
+            <w:tcW w:w="1845" w:type="dxa"/>
+            <w:tcBorders>
+              <w:bottom w:val="single" w:sz="8" w:space="0" w:color="000000"/>
+              <w:right w:val="single" w:sz="8" w:space="0" w:color="000000"/>
+            </w:tcBorders>
+            <w:shd w:val="clear" w:color="auto" w:fill="auto"/>
+            <w:tcMar>
+              <w:top w:w="0" w:type="dxa"/>
+              <w:left w:w="100" w:type="dxa"/>
+              <w:bottom w:w="0" w:type="dxa"/>
+              <w:right w:w="100" w:type="dxa"/>
+            </w:tcMar>
+          </w:tcPr>
+          <w:p>
+            <w:pPr>
+              <w:jc w:val="center"/>
+            </w:pPr>
+            <w:r>
+              <w:t>12%</w:t>
+            </w:r>
+          </w:p>
+        </w:tc>
+        <w:tc>
+          <w:tcPr>
+            <w:tcW w:w="3015" w:type="dxa"/>
+            <w:vMerge/>
+            <w:tcBorders>
+              <w:bottom w:val="single" w:sz="8" w:space="0" w:color="000000"/>
+              <w:right w:val="single" w:sz="8" w:space="0" w:color="000000"/>
+            </w:tcBorders>
+            <w:shd w:val="clear" w:color="auto" w:fill="auto"/>
+            <w:tcMar>
+              <w:top w:w="100" w:type="dxa"/>
+              <w:left w:w="100" w:type="dxa"/>
+              <w:bottom w:w="100" w:type="dxa"/>
+              <w:right w:w="100" w:type="dxa"/>
+            </w:tcMar>
+          </w:tcPr>
+          <w:p/>
+        </w:tc>
+        <w:tc>
+          <w:tcPr>
+            <w:tcW w:w="855" w:type="dxa"/>
+            <w:vMerge/>
+            <w:tcBorders>
+              <w:bottom w:val="single" w:sz="8" w:space="0" w:color="000000"/>
+              <w:right w:val="single" w:sz="8" w:space="0" w:color="000000"/>
+            </w:tcBorders>
+            <w:shd w:val="clear" w:color="auto" w:fill="auto"/>
+            <w:tcMar>
+              <w:top w:w="100" w:type="dxa"/>
+              <w:left w:w="100" w:type="dxa"/>
+              <w:bottom w:w="100" w:type="dxa"/>
+              <w:right w:w="100" w:type="dxa"/>
+            </w:tcMar>
+          </w:tcPr>
+          <w:p/>
+        </w:tc>
+      </w:tr>
+      <w:tr>
+        <w:trPr>
+          <w:trHeight w:val="555"/>
+        </w:trPr>
+        <w:tc>
+          <w:tcPr>
+            <w:tcW w:w="1830" w:type="dxa"/>
+            <w:tcBorders>
+              <w:left w:val="single" w:sz="8" w:space="0" w:color="000000"/>
+              <w:bottom w:val="single" w:sz="8" w:space="0" w:color="000000"/>
+              <w:right w:val="single" w:sz="8" w:space="0" w:color="000000"/>
+            </w:tcBorders>
+            <w:shd w:val="clear" w:color="auto" w:fill="auto"/>
+            <w:tcMar>
+              <w:top w:w="0" w:type="dxa"/>
+              <w:left w:w="100" w:type="dxa"/>
+              <w:bottom w:w="0" w:type="dxa"/>
+              <w:right w:w="100" w:type="dxa"/>
+            </w:tcMar>
+          </w:tcPr>
+          <w:p>
+            <w:pPr>
+              <w:jc w:val="right"/>
+            </w:pPr>
+            <w:r>
+              <w:t xml:space="preserve">White </w:t>
+            </w:r>
+          </w:p>
+        </w:tc>
+        <w:tc>
+          <w:tcPr>
+            <w:tcW w:w="1800" w:type="dxa"/>
+            <w:tcBorders>
+              <w:bottom w:val="single" w:sz="8" w:space="0" w:color="000000"/>
+              <w:right w:val="single" w:sz="8" w:space="0" w:color="000000"/>
+            </w:tcBorders>
+            <w:shd w:val="clear" w:color="auto" w:fill="auto"/>
+            <w:tcMar>
+              <w:top w:w="0" w:type="dxa"/>
+              <w:left w:w="100" w:type="dxa"/>
+              <w:bottom w:w="0" w:type="dxa"/>
+              <w:right w:w="100" w:type="dxa"/>
+            </w:tcMar>
+          </w:tcPr>
+          <w:p>
+            <w:pPr>
+              <w:jc w:val="center"/>
+            </w:pPr>
+            <w:r>
+              <w:t>34% prisons, 40% jails</w:t>
+            </w:r>
+          </w:p>
+        </w:tc>
+        <w:tc>
+          <w:tcPr>
+            <w:tcW w:w="1845" w:type="dxa"/>
+            <w:tcBorders>
+              <w:bottom w:val="single" w:sz="8" w:space="0" w:color="000000"/>
+              <w:right w:val="single" w:sz="8" w:space="0" w:color="000000"/>
+            </w:tcBorders>
+            <w:shd w:val="clear" w:color="auto" w:fill="auto"/>
+            <w:tcMar>
+              <w:top w:w="0" w:type="dxa"/>
+              <w:left w:w="100" w:type="dxa"/>
+              <w:bottom w:w="0" w:type="dxa"/>
+              <w:right w:w="100" w:type="dxa"/>
+            </w:tcMar>
+          </w:tcPr>
+          <w:p>
+            <w:pPr>
+              <w:jc w:val="center"/>
+            </w:pPr>
+            <w:r>
+              <w:t>41%</w:t>
+            </w:r>
+          </w:p>
+        </w:tc>
+        <w:tc>
+          <w:tcPr>
+            <w:tcW w:w="3015" w:type="dxa"/>
+            <w:vMerge/>
+            <w:tcBorders>
+              <w:bottom w:val="single" w:sz="8" w:space="0" w:color="000000"/>
+              <w:right w:val="single" w:sz="8" w:space="0" w:color="000000"/>
+            </w:tcBorders>
+            <w:shd w:val="clear" w:color="auto" w:fill="auto"/>
+            <w:tcMar>
+              <w:top w:w="100" w:type="dxa"/>
+              <w:left w:w="100" w:type="dxa"/>
+              <w:bottom w:w="100" w:type="dxa"/>
+              <w:right w:w="100" w:type="dxa"/>
+            </w:tcMar>
+          </w:tcPr>
+          <w:p/>
+        </w:tc>
+        <w:tc>
+          <w:tcPr>
+            <w:tcW w:w="855" w:type="dxa"/>
+            <w:vMerge/>
+            <w:tcBorders>
+              <w:bottom w:val="single" w:sz="8" w:space="0" w:color="000000"/>
+              <w:right w:val="single" w:sz="8" w:space="0" w:color="000000"/>
+            </w:tcBorders>
+            <w:shd w:val="clear" w:color="auto" w:fill="auto"/>
+            <w:tcMar>
+              <w:top w:w="100" w:type="dxa"/>
+              <w:left w:w="100" w:type="dxa"/>
+              <w:bottom w:w="100" w:type="dxa"/>
+              <w:right w:w="100" w:type="dxa"/>
+            </w:tcMar>
+          </w:tcPr>
+          <w:p/>
+        </w:tc>
+      </w:tr>
+      <w:tr>
+        <w:trPr>
+          <w:trHeight w:val="555"/>
+        </w:trPr>
+        <w:tc>
+          <w:tcPr>
+            <w:tcW w:w="1830" w:type="dxa"/>
+            <w:tcBorders>
+              <w:left w:val="single" w:sz="8" w:space="0" w:color="000000"/>
+              <w:bottom w:val="single" w:sz="8" w:space="0" w:color="000000"/>
+              <w:right w:val="single" w:sz="8" w:space="0" w:color="000000"/>
+            </w:tcBorders>
+            <w:shd w:val="clear" w:color="auto" w:fill="auto"/>
+            <w:tcMar>
+              <w:top w:w="0" w:type="dxa"/>
+              <w:left w:w="100" w:type="dxa"/>
+              <w:bottom w:w="0" w:type="dxa"/>
+              <w:right w:w="100" w:type="dxa"/>
+            </w:tcMar>
+          </w:tcPr>
+          <w:p>
+            <w:pPr>
+              <w:jc w:val="right"/>
+            </w:pPr>
+            <w:r>
+              <w:t xml:space="preserve">Hispanic </w:t>
+            </w:r>
+          </w:p>
+        </w:tc>
+        <w:tc>
+          <w:tcPr>
+            <w:tcW w:w="1800" w:type="dxa"/>
+            <w:tcBorders>
+              <w:bottom w:val="single" w:sz="8" w:space="0" w:color="000000"/>
+              <w:right w:val="single" w:sz="8" w:space="0" w:color="000000"/>
+            </w:tcBorders>
+            <w:shd w:val="clear" w:color="auto" w:fill="auto"/>
+            <w:tcMar>
+              <w:top w:w="0" w:type="dxa"/>
+              <w:left w:w="100" w:type="dxa"/>
+              <w:bottom w:w="0" w:type="dxa"/>
+              <w:right w:w="100" w:type="dxa"/>
+            </w:tcMar>
+          </w:tcPr>
+          <w:p>
+            <w:pPr>
+              <w:jc w:val="center"/>
+            </w:pPr>
+            <w:r>
+              <w:t>33% prisons, 31% jails</w:t>
+            </w:r>
+          </w:p>
+        </w:tc>
+        <w:tc>
+          <w:tcPr>
+            <w:tcW w:w="1845" w:type="dxa"/>
+            <w:tcBorders>
+              <w:bottom w:val="single" w:sz="8" w:space="0" w:color="000000"/>
+              <w:right w:val="single" w:sz="8" w:space="0" w:color="000000"/>
+            </w:tcBorders>
+            <w:shd w:val="clear" w:color="auto" w:fill="auto"/>
+            <w:tcMar>
+              <w:top w:w="0" w:type="dxa"/>
+              <w:left w:w="100" w:type="dxa"/>
+              <w:bottom w:w="0" w:type="dxa"/>
+              <w:right w:w="100" w:type="dxa"/>
+            </w:tcMar>
+          </w:tcPr>
+          <w:p>
+            <w:pPr>
+              <w:jc w:val="center"/>
+            </w:pPr>
+            <w:r>
+              <w:t>40%</w:t>
+            </w:r>
+          </w:p>
+        </w:tc>
+        <w:tc>
+          <w:tcPr>
+            <w:tcW w:w="3015" w:type="dxa"/>
+            <w:vMerge/>
+            <w:tcBorders>
+              <w:bottom w:val="single" w:sz="8" w:space="0" w:color="000000"/>
+              <w:right w:val="single" w:sz="8" w:space="0" w:color="000000"/>
+            </w:tcBorders>
+            <w:shd w:val="clear" w:color="auto" w:fill="auto"/>
+            <w:tcMar>
+              <w:top w:w="100" w:type="dxa"/>
+              <w:left w:w="100" w:type="dxa"/>
+              <w:bottom w:w="100" w:type="dxa"/>
+              <w:right w:w="100" w:type="dxa"/>
+            </w:tcMar>
+          </w:tcPr>
+          <w:p/>
+        </w:tc>
+        <w:tc>
+          <w:tcPr>
+            <w:tcW w:w="855" w:type="dxa"/>
+            <w:vMerge/>
+            <w:tcBorders>
+              <w:bottom w:val="single" w:sz="8" w:space="0" w:color="000000"/>
+              <w:right w:val="single" w:sz="8" w:space="0" w:color="000000"/>
+            </w:tcBorders>
+            <w:shd w:val="clear" w:color="auto" w:fill="auto"/>
+            <w:tcMar>
+              <w:top w:w="100" w:type="dxa"/>
+              <w:left w:w="100" w:type="dxa"/>
+              <w:bottom w:w="100" w:type="dxa"/>
+              <w:right w:w="100" w:type="dxa"/>
+            </w:tcMar>
+          </w:tcPr>
+          <w:p/>
+        </w:tc>
+      </w:tr>
+      <w:tr>
+        <w:trPr>
+          <w:trHeight w:val="285"/>
+        </w:trPr>
+        <w:tc>
+          <w:tcPr>
+            <w:tcW w:w="1830" w:type="dxa"/>
+            <w:tcBorders>
+              <w:left w:val="single" w:sz="8" w:space="0" w:color="000000"/>
+              <w:bottom w:val="single" w:sz="8" w:space="0" w:color="000000"/>
+              <w:right w:val="single" w:sz="8" w:space="0" w:color="000000"/>
+            </w:tcBorders>
+            <w:shd w:val="clear" w:color="auto" w:fill="auto"/>
+            <w:tcMar>
+              <w:top w:w="0" w:type="dxa"/>
+              <w:left w:w="100" w:type="dxa"/>
+              <w:bottom w:w="0" w:type="dxa"/>
+              <w:right w:w="100" w:type="dxa"/>
+            </w:tcMar>
+          </w:tcPr>
+          <w:p>
+            <w:pPr>
+              <w:rPr>
+                <w:b/>
+              </w:rPr>
+            </w:pPr>
+            <w:r>
+              <w:rPr>
+                <w:b/>
+              </w:rPr>
+              <w:t>Arizona</w:t>
+            </w:r>
+          </w:p>
+        </w:tc>
+        <w:tc>
+          <w:tcPr>
+            <w:tcW w:w="1800" w:type="dxa"/>
+            <w:tcBorders>
+              <w:bottom w:val="single" w:sz="8" w:space="0" w:color="000000"/>
+              <w:right w:val="single" w:sz="8" w:space="0" w:color="000000"/>
+            </w:tcBorders>
+            <w:shd w:val="clear" w:color="auto" w:fill="auto"/>
+            <w:tcMar>
+              <w:top w:w="0" w:type="dxa"/>
+              <w:left w:w="100" w:type="dxa"/>
+              <w:bottom w:w="0" w:type="dxa"/>
+              <w:right w:w="100" w:type="dxa"/>
+            </w:tcMar>
+          </w:tcPr>
+          <w:p>
+            <w:pPr>
+              <w:jc w:val="center"/>
+            </w:pPr>
+            <w:r>
+              <w:t xml:space="preserve"> </w:t>
+            </w:r>
+          </w:p>
+        </w:tc>
+        <w:tc>
+          <w:tcPr>
+            <w:tcW w:w="1845" w:type="dxa"/>
+            <w:tcBorders>
+              <w:bottom w:val="single" w:sz="8" w:space="0" w:color="000000"/>
+              <w:right w:val="single" w:sz="8" w:space="0" w:color="000000"/>
+            </w:tcBorders>
+            <w:shd w:val="clear" w:color="auto" w:fill="auto"/>
+            <w:tcMar>
+              <w:top w:w="0" w:type="dxa"/>
+              <w:left w:w="100" w:type="dxa"/>
+              <w:bottom w:w="0" w:type="dxa"/>
+              <w:right w:w="100" w:type="dxa"/>
+            </w:tcMar>
+          </w:tcPr>
+          <w:p>
+            <w:pPr>
+              <w:jc w:val="center"/>
+            </w:pPr>
+            <w:r>
+              <w:t xml:space="preserve"> </w:t>
+            </w:r>
+          </w:p>
+        </w:tc>
+        <w:tc>
+          <w:tcPr>
+            <w:tcW w:w="3015" w:type="dxa"/>
+            <w:vMerge w:val="restart"/>
+            <w:tcBorders>
+              <w:bottom w:val="single" w:sz="8" w:space="0" w:color="000000"/>
+              <w:right w:val="single" w:sz="8" w:space="0" w:color="000000"/>
+            </w:tcBorders>
+            <w:shd w:val="clear" w:color="auto" w:fill="auto"/>
+            <w:tcMar>
+              <w:top w:w="0" w:type="dxa"/>
+              <w:left w:w="100" w:type="dxa"/>
+              <w:bottom w:w="0" w:type="dxa"/>
+              <w:right w:w="100" w:type="dxa"/>
+            </w:tcMar>
+          </w:tcPr>
+          <w:p>
+            <w:pPr>
+              <w:rPr>
+                <w:color w:val="1155CC"/>
+                <w:u w:val="single"/>
+              </w:rPr>
+            </w:pPr>
+            <w:r>
+              <w:t xml:space="preserve">Incarceration trends in Arizona from Prison Policy Initiative, 2023 </w:t>
+            </w:r>
+            <w:hyperlink r:id="rId19">
+              <w:r>
+                <w:rPr>
+                  <w:color w:val="1155CC"/>
+                  <w:u w:val="single"/>
+                </w:rPr>
+                <w:t>https://www.prisonpolicy.org/profiles/AZ.html</w:t>
+              </w:r>
+            </w:hyperlink>
+          </w:p>
+          <w:p>
+            <w:pPr>
+              <w:jc w:val="center"/>
+            </w:pPr>
+            <w:r>
+              <w:t xml:space="preserve"> </w:t>
+            </w:r>
+          </w:p>
+        </w:tc>
+        <w:tc>
+          <w:tcPr>
+            <w:tcW w:w="855" w:type="dxa"/>
+            <w:vMerge w:val="restart"/>
+            <w:tcBorders>
+              <w:bottom w:val="single" w:sz="8" w:space="0" w:color="000000"/>
+              <w:right w:val="single" w:sz="8" w:space="0" w:color="000000"/>
+            </w:tcBorders>
+            <w:shd w:val="clear" w:color="auto" w:fill="auto"/>
+            <w:tcMar>
+              <w:top w:w="0" w:type="dxa"/>
+              <w:left w:w="100" w:type="dxa"/>
+              <w:bottom w:w="0" w:type="dxa"/>
+              <w:right w:w="100" w:type="dxa"/>
+            </w:tcMar>
+          </w:tcPr>
+          <w:p>
+            <w:pPr>
+              <w:jc w:val="center"/>
+            </w:pPr>
+            <w:r>
+              <w:t>2021</w:t>
+            </w:r>
+          </w:p>
+        </w:tc>
+      </w:tr>
+      <w:tr>
+        <w:trPr>
+          <w:trHeight w:val="555"/>
+        </w:trPr>
+        <w:tc>
+          <w:tcPr>
+            <w:tcW w:w="1830" w:type="dxa"/>
+            <w:tcBorders>
+              <w:left w:val="single" w:sz="8" w:space="0" w:color="000000"/>
+              <w:bottom w:val="single" w:sz="8" w:space="0" w:color="000000"/>
+              <w:right w:val="single" w:sz="8" w:space="0" w:color="000000"/>
+            </w:tcBorders>
+            <w:shd w:val="clear" w:color="auto" w:fill="auto"/>
+            <w:tcMar>
+              <w:top w:w="0" w:type="dxa"/>
+              <w:left w:w="100" w:type="dxa"/>
+              <w:bottom w:w="0" w:type="dxa"/>
+              <w:right w:w="100" w:type="dxa"/>
+            </w:tcMar>
+          </w:tcPr>
+          <w:p>
+            <w:pPr>
+              <w:jc w:val="right"/>
+            </w:pPr>
+            <w:r>
+              <w:t xml:space="preserve">Black </w:t>
+            </w:r>
+          </w:p>
+        </w:tc>
+        <w:tc>
+          <w:tcPr>
+            <w:tcW w:w="1800" w:type="dxa"/>
+            <w:tcBorders>
+              <w:bottom w:val="single" w:sz="8" w:space="0" w:color="000000"/>
+              <w:right w:val="single" w:sz="8" w:space="0" w:color="000000"/>
+            </w:tcBorders>
+            <w:shd w:val="clear" w:color="auto" w:fill="auto"/>
+            <w:tcMar>
+              <w:top w:w="0" w:type="dxa"/>
+              <w:left w:w="100" w:type="dxa"/>
+              <w:bottom w:w="0" w:type="dxa"/>
+              <w:right w:w="100" w:type="dxa"/>
+            </w:tcMar>
+          </w:tcPr>
+          <w:p>
+            <w:pPr>
+              <w:jc w:val="center"/>
+            </w:pPr>
+            <w:r>
+              <w:t>15% prisons, 16% jails</w:t>
+            </w:r>
+          </w:p>
+        </w:tc>
+        <w:tc>
+          <w:tcPr>
+            <w:tcW w:w="1845" w:type="dxa"/>
+            <w:tcBorders>
+              <w:bottom w:val="single" w:sz="8" w:space="0" w:color="000000"/>
+              <w:right w:val="single" w:sz="8" w:space="0" w:color="000000"/>
+            </w:tcBorders>
+            <w:shd w:val="clear" w:color="auto" w:fill="auto"/>
+            <w:tcMar>
+              <w:top w:w="0" w:type="dxa"/>
+              <w:left w:w="100" w:type="dxa"/>
+              <w:bottom w:w="0" w:type="dxa"/>
+              <w:right w:w="100" w:type="dxa"/>
+            </w:tcMar>
+          </w:tcPr>
+          <w:p>
+            <w:pPr>
+              <w:jc w:val="center"/>
+            </w:pPr>
+            <w:r>
+              <w:t>4%</w:t>
+            </w:r>
+          </w:p>
+        </w:tc>
+        <w:tc>
+          <w:tcPr>
+            <w:tcW w:w="3015" w:type="dxa"/>
+            <w:vMerge/>
+            <w:tcBorders>
+              <w:bottom w:val="single" w:sz="8" w:space="0" w:color="000000"/>
+              <w:right w:val="single" w:sz="8" w:space="0" w:color="000000"/>
+            </w:tcBorders>
+            <w:shd w:val="clear" w:color="auto" w:fill="auto"/>
+            <w:tcMar>
+              <w:top w:w="100" w:type="dxa"/>
+              <w:left w:w="100" w:type="dxa"/>
+              <w:bottom w:w="100" w:type="dxa"/>
+              <w:right w:w="100" w:type="dxa"/>
+            </w:tcMar>
+          </w:tcPr>
+          <w:p/>
+        </w:tc>
+        <w:tc>
+          <w:tcPr>
+            <w:tcW w:w="855" w:type="dxa"/>
+            <w:vMerge/>
+            <w:tcBorders>
+              <w:bottom w:val="single" w:sz="8" w:space="0" w:color="000000"/>
+              <w:right w:val="single" w:sz="8" w:space="0" w:color="000000"/>
+            </w:tcBorders>
+            <w:shd w:val="clear" w:color="auto" w:fill="auto"/>
+            <w:tcMar>
+              <w:top w:w="100" w:type="dxa"/>
+              <w:left w:w="100" w:type="dxa"/>
+              <w:bottom w:w="100" w:type="dxa"/>
+              <w:right w:w="100" w:type="dxa"/>
+            </w:tcMar>
+          </w:tcPr>
+          <w:p/>
+        </w:tc>
+      </w:tr>
+      <w:tr>
+        <w:trPr>
+          <w:trHeight w:val="555"/>
+        </w:trPr>
+        <w:tc>
+          <w:tcPr>
+            <w:tcW w:w="1830" w:type="dxa"/>
+            <w:tcBorders>
+              <w:left w:val="single" w:sz="8" w:space="0" w:color="000000"/>
+              <w:bottom w:val="single" w:sz="8" w:space="0" w:color="000000"/>
+              <w:right w:val="single" w:sz="8" w:space="0" w:color="000000"/>
+            </w:tcBorders>
+            <w:shd w:val="clear" w:color="auto" w:fill="auto"/>
+            <w:tcMar>
+              <w:top w:w="0" w:type="dxa"/>
+              <w:left w:w="100" w:type="dxa"/>
+              <w:bottom w:w="0" w:type="dxa"/>
+              <w:right w:w="100" w:type="dxa"/>
+            </w:tcMar>
+          </w:tcPr>
+          <w:p>
+            <w:pPr>
+              <w:jc w:val="right"/>
+            </w:pPr>
+            <w:r>
+              <w:t xml:space="preserve">White </w:t>
+            </w:r>
+          </w:p>
+        </w:tc>
+        <w:tc>
+          <w:tcPr>
+            <w:tcW w:w="1800" w:type="dxa"/>
+            <w:tcBorders>
+              <w:bottom w:val="single" w:sz="8" w:space="0" w:color="000000"/>
+              <w:right w:val="single" w:sz="8" w:space="0" w:color="000000"/>
+            </w:tcBorders>
+            <w:shd w:val="clear" w:color="auto" w:fill="auto"/>
+            <w:tcMar>
+              <w:top w:w="0" w:type="dxa"/>
+              <w:left w:w="100" w:type="dxa"/>
+              <w:bottom w:w="0" w:type="dxa"/>
+              <w:right w:w="100" w:type="dxa"/>
+            </w:tcMar>
+          </w:tcPr>
+          <w:p>
+            <w:pPr>
+              <w:jc w:val="center"/>
+            </w:pPr>
+            <w:r>
+              <w:t>38% prisons, 55% jails</w:t>
+            </w:r>
+          </w:p>
+        </w:tc>
+        <w:tc>
+          <w:tcPr>
+            <w:tcW w:w="1845" w:type="dxa"/>
+            <w:tcBorders>
+              <w:bottom w:val="single" w:sz="8" w:space="0" w:color="000000"/>
+              <w:right w:val="single" w:sz="8" w:space="0" w:color="000000"/>
+            </w:tcBorders>
+            <w:shd w:val="clear" w:color="auto" w:fill="auto"/>
+            <w:tcMar>
+              <w:top w:w="0" w:type="dxa"/>
+              <w:left w:w="100" w:type="dxa"/>
+              <w:bottom w:w="0" w:type="dxa"/>
+              <w:right w:w="100" w:type="dxa"/>
+            </w:tcMar>
+          </w:tcPr>
+          <w:p>
+            <w:pPr>
+              <w:jc w:val="center"/>
+            </w:pPr>
+            <w:r>
+              <w:t>53%</w:t>
+            </w:r>
+          </w:p>
+        </w:tc>
+        <w:tc>
+          <w:tcPr>
+            <w:tcW w:w="3015" w:type="dxa"/>
+            <w:vMerge/>
+            <w:tcBorders>
+              <w:bottom w:val="single" w:sz="8" w:space="0" w:color="000000"/>
+              <w:right w:val="single" w:sz="8" w:space="0" w:color="000000"/>
+            </w:tcBorders>
+            <w:shd w:val="clear" w:color="auto" w:fill="auto"/>
+            <w:tcMar>
+              <w:top w:w="100" w:type="dxa"/>
+              <w:left w:w="100" w:type="dxa"/>
+              <w:bottom w:w="100" w:type="dxa"/>
+              <w:right w:w="100" w:type="dxa"/>
+            </w:tcMar>
+          </w:tcPr>
+          <w:p/>
+        </w:tc>
+        <w:tc>
+          <w:tcPr>
+            <w:tcW w:w="855" w:type="dxa"/>
+            <w:vMerge/>
+            <w:tcBorders>
+              <w:bottom w:val="single" w:sz="8" w:space="0" w:color="000000"/>
+              <w:right w:val="single" w:sz="8" w:space="0" w:color="000000"/>
+            </w:tcBorders>
+            <w:shd w:val="clear" w:color="auto" w:fill="auto"/>
+            <w:tcMar>
+              <w:top w:w="100" w:type="dxa"/>
+              <w:left w:w="100" w:type="dxa"/>
+              <w:bottom w:w="100" w:type="dxa"/>
+              <w:right w:w="100" w:type="dxa"/>
+            </w:tcMar>
+          </w:tcPr>
+          <w:p/>
+        </w:tc>
+      </w:tr>
+      <w:tr>
+        <w:trPr>
+          <w:trHeight w:val="555"/>
+        </w:trPr>
+        <w:tc>
+          <w:tcPr>
+            <w:tcW w:w="1830" w:type="dxa"/>
+            <w:tcBorders>
+              <w:left w:val="single" w:sz="8" w:space="0" w:color="000000"/>
+              <w:bottom w:val="single" w:sz="8" w:space="0" w:color="000000"/>
+              <w:right w:val="single" w:sz="8" w:space="0" w:color="000000"/>
+            </w:tcBorders>
+            <w:shd w:val="clear" w:color="auto" w:fill="auto"/>
+            <w:tcMar>
+              <w:top w:w="0" w:type="dxa"/>
+              <w:left w:w="100" w:type="dxa"/>
+              <w:bottom w:w="0" w:type="dxa"/>
+              <w:right w:w="100" w:type="dxa"/>
+            </w:tcMar>
+          </w:tcPr>
+          <w:p>
+            <w:pPr>
+              <w:jc w:val="right"/>
+            </w:pPr>
+            <w:r>
+              <w:t xml:space="preserve">Hispanic </w:t>
+            </w:r>
+          </w:p>
+        </w:tc>
+        <w:tc>
+          <w:tcPr>
+            <w:tcW w:w="1800" w:type="dxa"/>
+            <w:tcBorders>
+              <w:bottom w:val="single" w:sz="8" w:space="0" w:color="000000"/>
+              <w:right w:val="single" w:sz="8" w:space="0" w:color="000000"/>
+            </w:tcBorders>
+            <w:shd w:val="clear" w:color="auto" w:fill="auto"/>
+            <w:tcMar>
+              <w:top w:w="0" w:type="dxa"/>
+              <w:left w:w="100" w:type="dxa"/>
+              <w:bottom w:w="0" w:type="dxa"/>
+              <w:right w:w="100" w:type="dxa"/>
+            </w:tcMar>
+          </w:tcPr>
+          <w:p>
+            <w:pPr>
+              <w:jc w:val="center"/>
+            </w:pPr>
+            <w:r>
+              <w:t>39% prisons, 20% jails</w:t>
+            </w:r>
+          </w:p>
+        </w:tc>
+        <w:tc>
+          <w:tcPr>
+            <w:tcW w:w="1845" w:type="dxa"/>
+            <w:tcBorders>
+              <w:bottom w:val="single" w:sz="8" w:space="0" w:color="000000"/>
+              <w:right w:val="single" w:sz="8" w:space="0" w:color="000000"/>
+            </w:tcBorders>
+            <w:shd w:val="clear" w:color="auto" w:fill="auto"/>
+            <w:tcMar>
+              <w:top w:w="0" w:type="dxa"/>
+              <w:left w:w="100" w:type="dxa"/>
+              <w:bottom w:w="0" w:type="dxa"/>
+              <w:right w:w="100" w:type="dxa"/>
+            </w:tcMar>
+          </w:tcPr>
+          <w:p>
+            <w:pPr>
+              <w:jc w:val="center"/>
+            </w:pPr>
+            <w:r>
+              <w:t>32%</w:t>
+            </w:r>
+          </w:p>
+        </w:tc>
+        <w:tc>
+          <w:tcPr>
+            <w:tcW w:w="3015" w:type="dxa"/>
+            <w:vMerge/>
+            <w:tcBorders>
+              <w:bottom w:val="single" w:sz="8" w:space="0" w:color="000000"/>
+              <w:right w:val="single" w:sz="8" w:space="0" w:color="000000"/>
+            </w:tcBorders>
+            <w:shd w:val="clear" w:color="auto" w:fill="auto"/>
+            <w:tcMar>
+              <w:top w:w="100" w:type="dxa"/>
+              <w:left w:w="100" w:type="dxa"/>
+              <w:bottom w:w="100" w:type="dxa"/>
+              <w:right w:w="100" w:type="dxa"/>
+            </w:tcMar>
+          </w:tcPr>
+          <w:p/>
+        </w:tc>
+        <w:tc>
+          <w:tcPr>
+            <w:tcW w:w="855" w:type="dxa"/>
+            <w:vMerge/>
+            <w:tcBorders>
+              <w:bottom w:val="single" w:sz="8" w:space="0" w:color="000000"/>
+              <w:right w:val="single" w:sz="8" w:space="0" w:color="000000"/>
+            </w:tcBorders>
+            <w:shd w:val="clear" w:color="auto" w:fill="auto"/>
+            <w:tcMar>
+              <w:top w:w="100" w:type="dxa"/>
+              <w:left w:w="100" w:type="dxa"/>
+              <w:bottom w:w="100" w:type="dxa"/>
+              <w:right w:w="100" w:type="dxa"/>
+            </w:tcMar>
+          </w:tcPr>
+          <w:p/>
+        </w:tc>
+      </w:tr>
+      <w:tr>
+        <w:trPr>
+          <w:trHeight w:val="555"/>
+        </w:trPr>
+        <w:tc>
+          <w:tcPr>
+            <w:tcW w:w="1830" w:type="dxa"/>
+            <w:tcBorders>
+              <w:left w:val="single" w:sz="8" w:space="0" w:color="000000"/>
+              <w:bottom w:val="single" w:sz="8" w:space="0" w:color="000000"/>
+              <w:right w:val="single" w:sz="8" w:space="0" w:color="000000"/>
+            </w:tcBorders>
+            <w:shd w:val="clear" w:color="auto" w:fill="auto"/>
+            <w:tcMar>
+              <w:top w:w="0" w:type="dxa"/>
+              <w:left w:w="100" w:type="dxa"/>
+              <w:bottom w:w="0" w:type="dxa"/>
+              <w:right w:w="100" w:type="dxa"/>
+            </w:tcMar>
+          </w:tcPr>
+          <w:p>
+            <w:pPr>
+              <w:jc w:val="right"/>
+            </w:pPr>
+            <w:r>
+              <w:t xml:space="preserve">NA/AN </w:t>
+            </w:r>
+          </w:p>
+        </w:tc>
+        <w:tc>
+          <w:tcPr>
+            <w:tcW w:w="1800" w:type="dxa"/>
+            <w:tcBorders>
+              <w:bottom w:val="single" w:sz="8" w:space="0" w:color="000000"/>
+              <w:right w:val="single" w:sz="8" w:space="0" w:color="000000"/>
+            </w:tcBorders>
+            <w:shd w:val="clear" w:color="auto" w:fill="auto"/>
+            <w:tcMar>
+              <w:top w:w="0" w:type="dxa"/>
+              <w:left w:w="100" w:type="dxa"/>
+              <w:bottom w:w="0" w:type="dxa"/>
+              <w:right w:w="100" w:type="dxa"/>
+            </w:tcMar>
+          </w:tcPr>
+          <w:p>
+            <w:pPr>
+              <w:jc w:val="center"/>
+            </w:pPr>
+            <w:r>
+              <w:t>6% prisons, 8% jails</w:t>
+            </w:r>
+          </w:p>
+        </w:tc>
+        <w:tc>
+          <w:tcPr>
+            <w:tcW w:w="1845" w:type="dxa"/>
+            <w:tcBorders>
+              <w:bottom w:val="single" w:sz="8" w:space="0" w:color="000000"/>
+              <w:right w:val="single" w:sz="8" w:space="0" w:color="000000"/>
+            </w:tcBorders>
+            <w:shd w:val="clear" w:color="auto" w:fill="auto"/>
+            <w:tcMar>
+              <w:top w:w="0" w:type="dxa"/>
+              <w:left w:w="100" w:type="dxa"/>
+              <w:bottom w:w="0" w:type="dxa"/>
+              <w:right w:w="100" w:type="dxa"/>
+            </w:tcMar>
+          </w:tcPr>
+          <w:p>
+            <w:pPr>
+              <w:jc w:val="center"/>
+            </w:pPr>
+            <w:r>
+              <w:t>4%</w:t>
+            </w:r>
+          </w:p>
+        </w:tc>
+        <w:tc>
+          <w:tcPr>
+            <w:tcW w:w="3015" w:type="dxa"/>
+            <w:vMerge/>
+            <w:tcBorders>
+              <w:bottom w:val="single" w:sz="8" w:space="0" w:color="000000"/>
+              <w:right w:val="single" w:sz="8" w:space="0" w:color="000000"/>
+            </w:tcBorders>
+            <w:shd w:val="clear" w:color="auto" w:fill="auto"/>
+            <w:tcMar>
+              <w:top w:w="100" w:type="dxa"/>
+              <w:left w:w="100" w:type="dxa"/>
+              <w:bottom w:w="100" w:type="dxa"/>
+              <w:right w:w="100" w:type="dxa"/>
+            </w:tcMar>
+          </w:tcPr>
+          <w:p/>
+        </w:tc>
+        <w:tc>
+          <w:tcPr>
+            <w:tcW w:w="855" w:type="dxa"/>
+            <w:vMerge/>
+            <w:tcBorders>
+              <w:bottom w:val="single" w:sz="8" w:space="0" w:color="000000"/>
+              <w:right w:val="single" w:sz="8" w:space="0" w:color="000000"/>
+            </w:tcBorders>
+            <w:shd w:val="clear" w:color="auto" w:fill="auto"/>
+            <w:tcMar>
+              <w:top w:w="100" w:type="dxa"/>
+              <w:left w:w="100" w:type="dxa"/>
+              <w:bottom w:w="100" w:type="dxa"/>
+              <w:right w:w="100" w:type="dxa"/>
+            </w:tcMar>
+          </w:tcPr>
+          <w:p/>
+        </w:tc>
+      </w:tr>
+    </w:tbl>
+    <w:p>
+      <w:pPr>
+        <w:rPr>
+          <w:szCs w:val="24"/>
+        </w:rPr>
+      </w:pPr>
+    </w:p>
+    <w:p>
+      <w:pPr>
+        <w:rPr>
+          <w:b/>
+        </w:rPr>
+      </w:pPr>
+      <w:r>
+        <w:rPr>
+          <w:b/>
+        </w:rPr>
+        <w:br w:type="page"/>
+      </w:r>
+    </w:p>
+    <w:p>
+      <w:pPr>
         <w:widowControl w:val="0"/>
         <w:jc w:val="both"/>
         <w:rPr>
           <w:b/>
         </w:rPr>
         <w:sectPr>
-          <w:headerReference w:type="default" r:id="rId15"/>
-          <w:footerReference w:type="even" r:id="rId16"/>
-          <w:footerReference w:type="default" r:id="rId17"/>
+          <w:headerReference w:type="default" r:id="rId20"/>
+          <w:footerReference w:type="even" r:id="rId21"/>
+          <w:footerReference w:type="default" r:id="rId22"/>
           <w:pgSz w:w="11906" w:h="16838"/>
           <w:pgMar w:top="1440" w:right="1440" w:bottom="1440" w:left="1440" w:header="708" w:footer="708" w:gutter="0"/>
           <w:pgNumType w:start="1"/>
@@ -6514,7 +9961,7 @@
                     <pic:cNvPicPr/>
                   </pic:nvPicPr>
                   <pic:blipFill>
-                    <a:blip r:embed="rId18">
+                    <a:blip r:embed="rId23">
                       <a:extLst>
                         <a:ext uri="{28A0092B-C50C-407E-A947-70E740481C1C}">
                           <a14:useLocalDpi xmlns:a14="http://schemas.microsoft.com/office/drawing/2010/main" val="0"/>
@@ -6640,7 +10087,7 @@
                     <pic:cNvPicPr/>
                   </pic:nvPicPr>
                   <pic:blipFill>
-                    <a:blip r:embed="rId19">
+                    <a:blip r:embed="rId24">
                       <a:extLst>
                         <a:ext uri="{28A0092B-C50C-407E-A947-70E740481C1C}">
                           <a14:useLocalDpi xmlns:a14="http://schemas.microsoft.com/office/drawing/2010/main" val="0"/>
@@ -6777,7 +10224,7 @@
                     <pic:cNvPicPr/>
                   </pic:nvPicPr>
                   <pic:blipFill>
-                    <a:blip r:embed="rId20">
+                    <a:blip r:embed="rId25">
                       <a:extLst>
                         <a:ext uri="{28A0092B-C50C-407E-A947-70E740481C1C}">
                           <a14:useLocalDpi xmlns:a14="http://schemas.microsoft.com/office/drawing/2010/main" val="0"/>
@@ -6902,7 +10349,7 @@
                     <pic:cNvPicPr/>
                   </pic:nvPicPr>
                   <pic:blipFill>
-                    <a:blip r:embed="rId21">
+                    <a:blip r:embed="rId26">
                       <a:extLst>
                         <a:ext uri="{28A0092B-C50C-407E-A947-70E740481C1C}">
                           <a14:useLocalDpi xmlns:a14="http://schemas.microsoft.com/office/drawing/2010/main" val="0"/>
@@ -7025,7 +10472,7 @@
                     <pic:cNvPicPr/>
                   </pic:nvPicPr>
                   <pic:blipFill>
-                    <a:blip r:embed="rId22">
+                    <a:blip r:embed="rId27">
                       <a:extLst>
                         <a:ext uri="{28A0092B-C50C-407E-A947-70E740481C1C}">
                           <a14:useLocalDpi xmlns:a14="http://schemas.microsoft.com/office/drawing/2010/main" val="0"/>
@@ -7181,7 +10628,7 @@
                     <pic:cNvPicPr/>
                   </pic:nvPicPr>
                   <pic:blipFill>
-                    <a:blip r:embed="rId23">
+                    <a:blip r:embed="rId28">
                       <a:extLst>
                         <a:ext uri="{28A0092B-C50C-407E-A947-70E740481C1C}">
                           <a14:useLocalDpi xmlns:a14="http://schemas.microsoft.com/office/drawing/2010/main" val="0"/>
@@ -7345,7 +10792,7 @@
                     <pic:cNvPicPr/>
                   </pic:nvPicPr>
                   <pic:blipFill>
-                    <a:blip r:embed="rId24">
+                    <a:blip r:embed="rId29">
                       <a:extLst>
                         <a:ext uri="{28A0092B-C50C-407E-A947-70E740481C1C}">
                           <a14:useLocalDpi xmlns:a14="http://schemas.microsoft.com/office/drawing/2010/main" val="0"/>
@@ -7547,7 +10994,7 @@
                     <pic:cNvPicPr/>
                   </pic:nvPicPr>
                   <pic:blipFill>
-                    <a:blip r:embed="rId25">
+                    <a:blip r:embed="rId30">
                       <a:extLst>
                         <a:ext uri="{28A0092B-C50C-407E-A947-70E740481C1C}">
                           <a14:useLocalDpi xmlns:a14="http://schemas.microsoft.com/office/drawing/2010/main" val="0"/>
@@ -7732,7 +11179,7 @@
 
 <file path=word/comments.xml><?xml version="1.0" encoding="utf-8"?>
 <w:comments xmlns:wpc="http://schemas.microsoft.com/office/word/2010/wordprocessingCanvas" xmlns:cx="http://schemas.microsoft.com/office/drawing/2014/chartex" xmlns:cx1="http://schemas.microsoft.com/office/drawing/2015/9/8/chartex" xmlns:cx2="http://schemas.microsoft.com/office/drawing/2015/10/21/chartex" xmlns:cx3="http://schemas.microsoft.com/office/drawing/2016/5/9/chartex" xmlns:cx4="http://schemas.microsoft.com/office/drawing/2016/5/10/chartex" xmlns:cx5="http://schemas.microsoft.com/office/drawing/2016/5/11/chartex" xmlns:cx6="http://schemas.microsoft.com/office/drawing/2016/5/12/chartex" xmlns:cx7="http://schemas.microsoft.com/office/drawing/2016/5/13/chartex" xmlns:cx8="http://schemas.microsoft.com/office/drawing/2016/5/14/chartex" xmlns:mc="http://schemas.openxmlformats.org/markup-compatibility/2006" xmlns:aink="http://schemas.microsoft.com/office/drawing/2016/ink" xmlns:am3d="http://schemas.microsoft.com/office/drawing/2017/model3d" xmlns:o="urn:schemas-microsoft-com:office:office" xmlns:oel="http://schemas.microsoft.com/office/2019/extlst" xmlns:r="http://schemas.openxmlformats.org/officeDocument/2006/relationships" xmlns:m="http://schemas.openxmlformats.org/officeDocument/2006/math" xmlns:v="urn:schemas-microsoft-com:vml" xmlns:wp14="http://schemas.microsoft.com/office/word/2010/wordprocessingDrawing" xmlns:wp="http://schemas.openxmlformats.org/drawingml/2006/wordprocessingDrawing" xmlns:w10="urn:schemas-microsoft-com:office:word" xmlns:w="http://schemas.openxmlformats.org/wordprocessingml/2006/main" xmlns:w14="http://schemas.microsoft.com/office/word/2010/wordml" xmlns:w15="http://schemas.microsoft.com/office/word/2012/wordml" xmlns:w16cex="http://schemas.microsoft.com/office/word/2018/wordml/cex" xmlns:w16cid="http://schemas.microsoft.com/office/word/2016/wordml/cid" xmlns:w16="http://schemas.microsoft.com/office/word/2018/wordml" xmlns:w16sdtdh="http://schemas.microsoft.com/office/word/2020/wordml/sdtdatahash" xmlns:w16se="http://schemas.microsoft.com/office/word/2015/wordml/symex" xmlns:wpg="http://schemas.microsoft.com/office/word/2010/wordprocessingGroup" xmlns:wpi="http://schemas.microsoft.com/office/word/2010/wordprocessingInk" xmlns:wne="http://schemas.microsoft.com/office/word/2006/wordml" xmlns:wps="http://schemas.microsoft.com/office/word/2010/wordprocessingShape" mc:Ignorable="w14 w15 w16se w16cid w16 w16cex w16sdtdh wp14">
-  <w:comment w:id="0" w:author="Parks, Robbie M" w:date="2023-12-18T08:08:00Z" w:initials="RP">
+  <w:comment w:id="0" w:author="Parks, Robbie M" w:date="2023-12-18T17:17:00Z" w:initials="RP">
     <w:p>
       <w:r>
         <w:rPr>
@@ -7744,11 +11191,20 @@
         <w:rPr>
           <w:sz w:val="20"/>
         </w:rPr>
-        <w:t>Add Tory notes</w:t>
+        <w:t>Cite</w:t>
+      </w:r>
+    </w:p>
+    <w:p/>
+    <w:p>
+      <w:r>
+        <w:rPr>
+          <w:sz w:val="20"/>
+        </w:rPr>
+        <w:t>https://www.sciencedirect.com/science/article/pii/S0360132314003461</w:t>
       </w:r>
     </w:p>
   </w:comment>
-  <w:comment w:id="1" w:author="Parks, Robbie M" w:date="2023-12-15T17:22:00Z" w:initials="RP">
+  <w:comment w:id="1" w:author="Parks, Robbie M" w:date="2023-12-15T16:36:00Z" w:initials="RP">
     <w:p>
       <w:r>
         <w:rPr>
@@ -7760,90 +11216,16 @@
         <w:rPr>
           <w:sz w:val="20"/>
         </w:rPr>
-        <w:t xml:space="preserve">From previous draft of main manuscript </w:t>
-      </w:r>
-    </w:p>
-  </w:comment>
-  <w:comment w:id="2" w:author="Tuholske, Cascade" w:date="2023-12-17T11:58:00Z" w:initials="MOU">
-    <w:p>
-      <w:r>
-        <w:rPr>
-          <w:rStyle w:val="CommentReference"/>
-        </w:rPr>
-        <w:annotationRef/>
-      </w:r>
-      <w:r>
-        <w:rPr>
-          <w:color w:val="000000"/>
+        <w:t>Cite</w:t>
+      </w:r>
+    </w:p>
+    <w:p/>
+    <w:p>
+      <w:r>
+        <w:rPr>
           <w:sz w:val="20"/>
         </w:rPr>
-        <w:t>looks good. References fixed</w:t>
-      </w:r>
-    </w:p>
-  </w:comment>
-  <w:comment w:id="3" w:author="Parks, Robbie M" w:date="2023-12-15T17:16:00Z" w:initials="RP">
-    <w:p>
-      <w:r>
-        <w:rPr>
-          <w:rStyle w:val="CommentReference"/>
-        </w:rPr>
-        <w:annotationRef/>
-      </w:r>
-      <w:r>
-        <w:rPr>
-          <w:sz w:val="20"/>
-        </w:rPr>
-        <w:t xml:space="preserve">From previous draft of main manuscript </w:t>
-      </w:r>
-    </w:p>
-  </w:comment>
-  <w:comment w:id="4" w:author="Tuholske, Cascade" w:date="2023-12-17T11:58:00Z" w:initials="MOU">
-    <w:p>
-      <w:r>
-        <w:rPr>
-          <w:rStyle w:val="CommentReference"/>
-        </w:rPr>
-        <w:annotationRef/>
-      </w:r>
-      <w:r>
-        <w:rPr>
-          <w:color w:val="000000"/>
-          <w:sz w:val="20"/>
-        </w:rPr>
-        <w:t>looks good</w:t>
-      </w:r>
-    </w:p>
-  </w:comment>
-  <w:comment w:id="5" w:author="Parks, Robbie M" w:date="2023-12-15T17:27:00Z" w:initials="RP">
-    <w:p>
-      <w:r>
-        <w:rPr>
-          <w:rStyle w:val="CommentReference"/>
-        </w:rPr>
-        <w:annotationRef/>
-      </w:r>
-      <w:r>
-        <w:rPr>
-          <w:sz w:val="20"/>
-        </w:rPr>
-        <w:t>Paragraph from main manuscript</w:t>
-      </w:r>
-    </w:p>
-  </w:comment>
-  <w:comment w:id="6" w:author="Tuholske, Cascade" w:date="2023-12-17T12:02:00Z" w:initials="MOU">
-    <w:p>
-      <w:r>
-        <w:rPr>
-          <w:rStyle w:val="CommentReference"/>
-        </w:rPr>
-        <w:annotationRef/>
-      </w:r>
-      <w:r>
-        <w:rPr>
-          <w:color w:val="000000"/>
-          <w:sz w:val="20"/>
-        </w:rPr>
-        <w:t>updated references complete</w:t>
+        <w:t>https://journals.ametsoc.org/view/journals/bams/99/12/bams-d-16-0280.1.xml</w:t>
       </w:r>
     </w:p>
   </w:comment>
@@ -7852,37 +11234,22 @@
 
 <file path=word/commentsExtended.xml><?xml version="1.0" encoding="utf-8"?>
 <w15:commentsEx xmlns:wpc="http://schemas.microsoft.com/office/word/2010/wordprocessingCanvas" xmlns:cx="http://schemas.microsoft.com/office/drawing/2014/chartex" xmlns:cx1="http://schemas.microsoft.com/office/drawing/2015/9/8/chartex" xmlns:cx2="http://schemas.microsoft.com/office/drawing/2015/10/21/chartex" xmlns:cx3="http://schemas.microsoft.com/office/drawing/2016/5/9/chartex" xmlns:cx4="http://schemas.microsoft.com/office/drawing/2016/5/10/chartex" xmlns:cx5="http://schemas.microsoft.com/office/drawing/2016/5/11/chartex" xmlns:cx6="http://schemas.microsoft.com/office/drawing/2016/5/12/chartex" xmlns:cx7="http://schemas.microsoft.com/office/drawing/2016/5/13/chartex" xmlns:cx8="http://schemas.microsoft.com/office/drawing/2016/5/14/chartex" xmlns:mc="http://schemas.openxmlformats.org/markup-compatibility/2006" xmlns:aink="http://schemas.microsoft.com/office/drawing/2016/ink" xmlns:am3d="http://schemas.microsoft.com/office/drawing/2017/model3d" xmlns:o="urn:schemas-microsoft-com:office:office" xmlns:oel="http://schemas.microsoft.com/office/2019/extlst" xmlns:r="http://schemas.openxmlformats.org/officeDocument/2006/relationships" xmlns:m="http://schemas.openxmlformats.org/officeDocument/2006/math" xmlns:v="urn:schemas-microsoft-com:vml" xmlns:wp14="http://schemas.microsoft.com/office/word/2010/wordprocessingDrawing" xmlns:wp="http://schemas.openxmlformats.org/drawingml/2006/wordprocessingDrawing" xmlns:w10="urn:schemas-microsoft-com:office:word" xmlns:w="http://schemas.openxmlformats.org/wordprocessingml/2006/main" xmlns:w14="http://schemas.microsoft.com/office/word/2010/wordml" xmlns:w15="http://schemas.microsoft.com/office/word/2012/wordml" xmlns:w16cex="http://schemas.microsoft.com/office/word/2018/wordml/cex" xmlns:w16cid="http://schemas.microsoft.com/office/word/2016/wordml/cid" xmlns:w16="http://schemas.microsoft.com/office/word/2018/wordml" xmlns:w16sdtdh="http://schemas.microsoft.com/office/word/2020/wordml/sdtdatahash" xmlns:w16se="http://schemas.microsoft.com/office/word/2015/wordml/symex" xmlns:wpg="http://schemas.microsoft.com/office/word/2010/wordprocessingGroup" xmlns:wpi="http://schemas.microsoft.com/office/word/2010/wordprocessingInk" xmlns:wne="http://schemas.microsoft.com/office/word/2006/wordml" xmlns:wps="http://schemas.microsoft.com/office/word/2010/wordprocessingShape" mc:Ignorable="w14 w15 w16se w16cid w16 w16cex w16sdtdh wp14">
-  <w15:commentEx w15:paraId="58F4827B" w15:done="0"/>
-  <w15:commentEx w15:paraId="018BDD44" w15:done="0"/>
-  <w15:commentEx w15:paraId="6DC7A21F" w15:paraIdParent="018BDD44" w15:done="0"/>
-  <w15:commentEx w15:paraId="45AAA2D8" w15:done="0"/>
-  <w15:commentEx w15:paraId="6350702F" w15:paraIdParent="45AAA2D8" w15:done="0"/>
-  <w15:commentEx w15:paraId="14AEB3F8" w15:done="0"/>
-  <w15:commentEx w15:paraId="32903BAE" w15:paraIdParent="14AEB3F8" w15:done="0"/>
+  <w15:commentEx w15:paraId="7EA55B68" w15:done="0"/>
+  <w15:commentEx w15:paraId="7D2A352B" w15:done="0"/>
 </w15:commentsEx>
 </file>
 
 <file path=word/commentsExtensible.xml><?xml version="1.0" encoding="utf-8"?>
 <w16cex:commentsExtensible xmlns:wpc="http://schemas.microsoft.com/office/word/2010/wordprocessingCanvas" xmlns:cx="http://schemas.microsoft.com/office/drawing/2014/chartex" xmlns:cx1="http://schemas.microsoft.com/office/drawing/2015/9/8/chartex" xmlns:cx2="http://schemas.microsoft.com/office/drawing/2015/10/21/chartex" xmlns:cx3="http://schemas.microsoft.com/office/drawing/2016/5/9/chartex" xmlns:cx4="http://schemas.microsoft.com/office/drawing/2016/5/10/chartex" xmlns:cx5="http://schemas.microsoft.com/office/drawing/2016/5/11/chartex" xmlns:cx6="http://schemas.microsoft.com/office/drawing/2016/5/12/chartex" xmlns:cx7="http://schemas.microsoft.com/office/drawing/2016/5/13/chartex" xmlns:cx8="http://schemas.microsoft.com/office/drawing/2016/5/14/chartex" xmlns:mc="http://schemas.openxmlformats.org/markup-compatibility/2006" xmlns:aink="http://schemas.microsoft.com/office/drawing/2016/ink" xmlns:am3d="http://schemas.microsoft.com/office/drawing/2017/model3d" xmlns:o="urn:schemas-microsoft-com:office:office" xmlns:oel="http://schemas.microsoft.com/office/2019/extlst" xmlns:r="http://schemas.openxmlformats.org/officeDocument/2006/relationships" xmlns:m="http://schemas.openxmlformats.org/officeDocument/2006/math" xmlns:v="urn:schemas-microsoft-com:vml" xmlns:wp14="http://schemas.microsoft.com/office/word/2010/wordprocessingDrawing" xmlns:wp="http://schemas.openxmlformats.org/drawingml/2006/wordprocessingDrawing" xmlns:w10="urn:schemas-microsoft-com:office:word" xmlns:w="http://schemas.openxmlformats.org/wordprocessingml/2006/main" xmlns:w14="http://schemas.microsoft.com/office/word/2010/wordml" xmlns:w15="http://schemas.microsoft.com/office/word/2012/wordml" xmlns:w16cex="http://schemas.microsoft.com/office/word/2018/wordml/cex" xmlns:w16cid="http://schemas.microsoft.com/office/word/2016/wordml/cid" xmlns:w16="http://schemas.microsoft.com/office/word/2018/wordml" xmlns:w16sdtdh="http://schemas.microsoft.com/office/word/2020/wordml/sdtdatahash" xmlns:w16se="http://schemas.microsoft.com/office/word/2015/wordml/symex" xmlns:wpg="http://schemas.microsoft.com/office/word/2010/wordprocessingGroup" xmlns:wpi="http://schemas.microsoft.com/office/word/2010/wordprocessingInk" xmlns:wne="http://schemas.microsoft.com/office/word/2006/wordml" xmlns:wps="http://schemas.microsoft.com/office/word/2010/wordprocessingShape" mc:Ignorable="w14 w15 w16se w16cid w16 w16cex w16sdtdh wp14">
-  <w16cex:commentExtensible w16cex:durableId="27798B43" w16cex:dateUtc="2023-12-18T13:08:00Z"/>
-  <w16cex:commentExtensible w16cex:durableId="7F8F2417" w16cex:dateUtc="2023-12-15T22:22:00Z"/>
-  <w16cex:commentExtensible w16cex:durableId="36A89D8C" w16cex:dateUtc="2023-12-17T18:58:00Z"/>
-  <w16cex:commentExtensible w16cex:durableId="76D2B843" w16cex:dateUtc="2023-12-15T22:16:00Z"/>
-  <w16cex:commentExtensible w16cex:durableId="1783A0C5" w16cex:dateUtc="2023-12-17T18:58:00Z"/>
-  <w16cex:commentExtensible w16cex:durableId="31860EA2" w16cex:dateUtc="2023-12-15T22:27:00Z"/>
-  <w16cex:commentExtensible w16cex:durableId="100B24E5" w16cex:dateUtc="2023-12-17T19:02:00Z"/>
+  <w16cex:commentExtensible w16cex:durableId="414F02C8" w16cex:dateUtc="2023-12-18T22:17:00Z"/>
+  <w16cex:commentExtensible w16cex:durableId="2B46D248" w16cex:dateUtc="2023-12-15T21:36:00Z"/>
 </w16cex:commentsExtensible>
 </file>
 
 <file path=word/commentsIds.xml><?xml version="1.0" encoding="utf-8"?>
 <w16cid:commentsIds xmlns:wpc="http://schemas.microsoft.com/office/word/2010/wordprocessingCanvas" xmlns:cx="http://schemas.microsoft.com/office/drawing/2014/chartex" xmlns:cx1="http://schemas.microsoft.com/office/drawing/2015/9/8/chartex" xmlns:cx2="http://schemas.microsoft.com/office/drawing/2015/10/21/chartex" xmlns:cx3="http://schemas.microsoft.com/office/drawing/2016/5/9/chartex" xmlns:cx4="http://schemas.microsoft.com/office/drawing/2016/5/10/chartex" xmlns:cx5="http://schemas.microsoft.com/office/drawing/2016/5/11/chartex" xmlns:cx6="http://schemas.microsoft.com/office/drawing/2016/5/12/chartex" xmlns:cx7="http://schemas.microsoft.com/office/drawing/2016/5/13/chartex" xmlns:cx8="http://schemas.microsoft.com/office/drawing/2016/5/14/chartex" xmlns:mc="http://schemas.openxmlformats.org/markup-compatibility/2006" xmlns:aink="http://schemas.microsoft.com/office/drawing/2016/ink" xmlns:am3d="http://schemas.microsoft.com/office/drawing/2017/model3d" xmlns:o="urn:schemas-microsoft-com:office:office" xmlns:oel="http://schemas.microsoft.com/office/2019/extlst" xmlns:r="http://schemas.openxmlformats.org/officeDocument/2006/relationships" xmlns:m="http://schemas.openxmlformats.org/officeDocument/2006/math" xmlns:v="urn:schemas-microsoft-com:vml" xmlns:wp14="http://schemas.microsoft.com/office/word/2010/wordprocessingDrawing" xmlns:wp="http://schemas.openxmlformats.org/drawingml/2006/wordprocessingDrawing" xmlns:w10="urn:schemas-microsoft-com:office:word" xmlns:w="http://schemas.openxmlformats.org/wordprocessingml/2006/main" xmlns:w14="http://schemas.microsoft.com/office/word/2010/wordml" xmlns:w15="http://schemas.microsoft.com/office/word/2012/wordml" xmlns:w16cex="http://schemas.microsoft.com/office/word/2018/wordml/cex" xmlns:w16cid="http://schemas.microsoft.com/office/word/2016/wordml/cid" xmlns:w16="http://schemas.microsoft.com/office/word/2018/wordml" xmlns:w16sdtdh="http://schemas.microsoft.com/office/word/2020/wordml/sdtdatahash" xmlns:w16se="http://schemas.microsoft.com/office/word/2015/wordml/symex" xmlns:wpg="http://schemas.microsoft.com/office/word/2010/wordprocessingGroup" xmlns:wpi="http://schemas.microsoft.com/office/word/2010/wordprocessingInk" xmlns:wne="http://schemas.microsoft.com/office/word/2006/wordml" xmlns:wps="http://schemas.microsoft.com/office/word/2010/wordprocessingShape" mc:Ignorable="w14 w15 w16se w16cid w16 w16cex w16sdtdh wp14">
-  <w16cid:commentId w16cid:paraId="58F4827B" w16cid:durableId="27798B43"/>
-  <w16cid:commentId w16cid:paraId="018BDD44" w16cid:durableId="7F8F2417"/>
-  <w16cid:commentId w16cid:paraId="6DC7A21F" w16cid:durableId="36A89D8C"/>
-  <w16cid:commentId w16cid:paraId="45AAA2D8" w16cid:durableId="76D2B843"/>
-  <w16cid:commentId w16cid:paraId="6350702F" w16cid:durableId="1783A0C5"/>
-  <w16cid:commentId w16cid:paraId="14AEB3F8" w16cid:durableId="31860EA2"/>
-  <w16cid:commentId w16cid:paraId="32903BAE" w16cid:durableId="100B24E5"/>
+  <w16cid:commentId w16cid:paraId="7EA55B68" w16cid:durableId="414F02C8"/>
+  <w16cid:commentId w16cid:paraId="7D2A352B" w16cid:durableId="2B46D248"/>
 </w16cid:commentsIds>
 </file>
 
@@ -8191,6 +11558,345 @@
     </w:lvl>
   </w:abstractNum>
   <w:abstractNum w:abstractNumId="2" w15:restartNumberingAfterBreak="0">
+    <w:nsid w:val="3A15028D"/>
+    <w:multiLevelType w:val="multilevel"/>
+    <w:tmpl w:val="0DB8BEDA"/>
+    <w:lvl w:ilvl="0">
+      <w:start w:val="1"/>
+      <w:numFmt w:val="bullet"/>
+      <w:lvlText w:val="●"/>
+      <w:lvlJc w:val="left"/>
+      <w:pPr>
+        <w:ind w:left="360" w:hanging="360"/>
+      </w:pPr>
+      <w:rPr>
+        <w:u w:val="none"/>
+      </w:rPr>
+    </w:lvl>
+    <w:lvl w:ilvl="1">
+      <w:start w:val="1"/>
+      <w:numFmt w:val="bullet"/>
+      <w:lvlText w:val="○"/>
+      <w:lvlJc w:val="left"/>
+      <w:pPr>
+        <w:ind w:left="1080" w:hanging="360"/>
+      </w:pPr>
+      <w:rPr>
+        <w:u w:val="none"/>
+      </w:rPr>
+    </w:lvl>
+    <w:lvl w:ilvl="2">
+      <w:start w:val="1"/>
+      <w:numFmt w:val="bullet"/>
+      <w:lvlText w:val="■"/>
+      <w:lvlJc w:val="left"/>
+      <w:pPr>
+        <w:ind w:left="1800" w:hanging="360"/>
+      </w:pPr>
+      <w:rPr>
+        <w:u w:val="none"/>
+      </w:rPr>
+    </w:lvl>
+    <w:lvl w:ilvl="3">
+      <w:start w:val="1"/>
+      <w:numFmt w:val="bullet"/>
+      <w:lvlText w:val="●"/>
+      <w:lvlJc w:val="left"/>
+      <w:pPr>
+        <w:ind w:left="2520" w:hanging="360"/>
+      </w:pPr>
+      <w:rPr>
+        <w:u w:val="none"/>
+      </w:rPr>
+    </w:lvl>
+    <w:lvl w:ilvl="4">
+      <w:start w:val="1"/>
+      <w:numFmt w:val="bullet"/>
+      <w:lvlText w:val="○"/>
+      <w:lvlJc w:val="left"/>
+      <w:pPr>
+        <w:ind w:left="3240" w:hanging="360"/>
+      </w:pPr>
+      <w:rPr>
+        <w:u w:val="none"/>
+      </w:rPr>
+    </w:lvl>
+    <w:lvl w:ilvl="5">
+      <w:start w:val="1"/>
+      <w:numFmt w:val="bullet"/>
+      <w:lvlText w:val="■"/>
+      <w:lvlJc w:val="left"/>
+      <w:pPr>
+        <w:ind w:left="3960" w:hanging="360"/>
+      </w:pPr>
+      <w:rPr>
+        <w:u w:val="none"/>
+      </w:rPr>
+    </w:lvl>
+    <w:lvl w:ilvl="6">
+      <w:start w:val="1"/>
+      <w:numFmt w:val="bullet"/>
+      <w:lvlText w:val="●"/>
+      <w:lvlJc w:val="left"/>
+      <w:pPr>
+        <w:ind w:left="4680" w:hanging="360"/>
+      </w:pPr>
+      <w:rPr>
+        <w:u w:val="none"/>
+      </w:rPr>
+    </w:lvl>
+    <w:lvl w:ilvl="7">
+      <w:start w:val="1"/>
+      <w:numFmt w:val="bullet"/>
+      <w:lvlText w:val="○"/>
+      <w:lvlJc w:val="left"/>
+      <w:pPr>
+        <w:ind w:left="5400" w:hanging="360"/>
+      </w:pPr>
+      <w:rPr>
+        <w:u w:val="none"/>
+      </w:rPr>
+    </w:lvl>
+    <w:lvl w:ilvl="8">
+      <w:start w:val="1"/>
+      <w:numFmt w:val="bullet"/>
+      <w:lvlText w:val="■"/>
+      <w:lvlJc w:val="left"/>
+      <w:pPr>
+        <w:ind w:left="6120" w:hanging="360"/>
+      </w:pPr>
+      <w:rPr>
+        <w:u w:val="none"/>
+      </w:rPr>
+    </w:lvl>
+  </w:abstractNum>
+  <w:abstractNum w:abstractNumId="3" w15:restartNumberingAfterBreak="0">
+    <w:nsid w:val="40083A2C"/>
+    <w:multiLevelType w:val="multilevel"/>
+    <w:tmpl w:val="CD1AF956"/>
+    <w:lvl w:ilvl="0">
+      <w:start w:val="1"/>
+      <w:numFmt w:val="bullet"/>
+      <w:lvlText w:val="●"/>
+      <w:lvlJc w:val="left"/>
+      <w:pPr>
+        <w:ind w:left="720" w:hanging="360"/>
+      </w:pPr>
+      <w:rPr>
+        <w:u w:val="none"/>
+      </w:rPr>
+    </w:lvl>
+    <w:lvl w:ilvl="1">
+      <w:start w:val="1"/>
+      <w:numFmt w:val="bullet"/>
+      <w:lvlText w:val="○"/>
+      <w:lvlJc w:val="left"/>
+      <w:pPr>
+        <w:ind w:left="1440" w:hanging="360"/>
+      </w:pPr>
+      <w:rPr>
+        <w:u w:val="none"/>
+      </w:rPr>
+    </w:lvl>
+    <w:lvl w:ilvl="2">
+      <w:start w:val="1"/>
+      <w:numFmt w:val="bullet"/>
+      <w:lvlText w:val="■"/>
+      <w:lvlJc w:val="left"/>
+      <w:pPr>
+        <w:ind w:left="2160" w:hanging="360"/>
+      </w:pPr>
+      <w:rPr>
+        <w:u w:val="none"/>
+      </w:rPr>
+    </w:lvl>
+    <w:lvl w:ilvl="3">
+      <w:start w:val="1"/>
+      <w:numFmt w:val="bullet"/>
+      <w:lvlText w:val="●"/>
+      <w:lvlJc w:val="left"/>
+      <w:pPr>
+        <w:ind w:left="2880" w:hanging="360"/>
+      </w:pPr>
+      <w:rPr>
+        <w:u w:val="none"/>
+      </w:rPr>
+    </w:lvl>
+    <w:lvl w:ilvl="4">
+      <w:start w:val="1"/>
+      <w:numFmt w:val="bullet"/>
+      <w:lvlText w:val="○"/>
+      <w:lvlJc w:val="left"/>
+      <w:pPr>
+        <w:ind w:left="3600" w:hanging="360"/>
+      </w:pPr>
+      <w:rPr>
+        <w:u w:val="none"/>
+      </w:rPr>
+    </w:lvl>
+    <w:lvl w:ilvl="5">
+      <w:start w:val="1"/>
+      <w:numFmt w:val="bullet"/>
+      <w:lvlText w:val="■"/>
+      <w:lvlJc w:val="left"/>
+      <w:pPr>
+        <w:ind w:left="4320" w:hanging="360"/>
+      </w:pPr>
+      <w:rPr>
+        <w:u w:val="none"/>
+      </w:rPr>
+    </w:lvl>
+    <w:lvl w:ilvl="6">
+      <w:start w:val="1"/>
+      <w:numFmt w:val="bullet"/>
+      <w:lvlText w:val="●"/>
+      <w:lvlJc w:val="left"/>
+      <w:pPr>
+        <w:ind w:left="5040" w:hanging="360"/>
+      </w:pPr>
+      <w:rPr>
+        <w:u w:val="none"/>
+      </w:rPr>
+    </w:lvl>
+    <w:lvl w:ilvl="7">
+      <w:start w:val="1"/>
+      <w:numFmt w:val="bullet"/>
+      <w:lvlText w:val="○"/>
+      <w:lvlJc w:val="left"/>
+      <w:pPr>
+        <w:ind w:left="5760" w:hanging="360"/>
+      </w:pPr>
+      <w:rPr>
+        <w:u w:val="none"/>
+      </w:rPr>
+    </w:lvl>
+    <w:lvl w:ilvl="8">
+      <w:start w:val="1"/>
+      <w:numFmt w:val="bullet"/>
+      <w:lvlText w:val="■"/>
+      <w:lvlJc w:val="left"/>
+      <w:pPr>
+        <w:ind w:left="6480" w:hanging="360"/>
+      </w:pPr>
+      <w:rPr>
+        <w:u w:val="none"/>
+      </w:rPr>
+    </w:lvl>
+  </w:abstractNum>
+  <w:abstractNum w:abstractNumId="4" w15:restartNumberingAfterBreak="0">
+    <w:nsid w:val="45D06DB1"/>
+    <w:multiLevelType w:val="multilevel"/>
+    <w:tmpl w:val="F30CAEBA"/>
+    <w:lvl w:ilvl="0">
+      <w:start w:val="1"/>
+      <w:numFmt w:val="bullet"/>
+      <w:lvlText w:val="●"/>
+      <w:lvlJc w:val="left"/>
+      <w:pPr>
+        <w:ind w:left="360" w:hanging="360"/>
+      </w:pPr>
+      <w:rPr>
+        <w:u w:val="none"/>
+      </w:rPr>
+    </w:lvl>
+    <w:lvl w:ilvl="1">
+      <w:start w:val="1"/>
+      <w:numFmt w:val="bullet"/>
+      <w:lvlText w:val="○"/>
+      <w:lvlJc w:val="left"/>
+      <w:pPr>
+        <w:ind w:left="1080" w:hanging="360"/>
+      </w:pPr>
+      <w:rPr>
+        <w:u w:val="none"/>
+      </w:rPr>
+    </w:lvl>
+    <w:lvl w:ilvl="2">
+      <w:start w:val="1"/>
+      <w:numFmt w:val="bullet"/>
+      <w:lvlText w:val="■"/>
+      <w:lvlJc w:val="left"/>
+      <w:pPr>
+        <w:ind w:left="1800" w:hanging="360"/>
+      </w:pPr>
+      <w:rPr>
+        <w:u w:val="none"/>
+      </w:rPr>
+    </w:lvl>
+    <w:lvl w:ilvl="3">
+      <w:start w:val="1"/>
+      <w:numFmt w:val="bullet"/>
+      <w:lvlText w:val="●"/>
+      <w:lvlJc w:val="left"/>
+      <w:pPr>
+        <w:ind w:left="2520" w:hanging="360"/>
+      </w:pPr>
+      <w:rPr>
+        <w:u w:val="none"/>
+      </w:rPr>
+    </w:lvl>
+    <w:lvl w:ilvl="4">
+      <w:start w:val="1"/>
+      <w:numFmt w:val="bullet"/>
+      <w:lvlText w:val="○"/>
+      <w:lvlJc w:val="left"/>
+      <w:pPr>
+        <w:ind w:left="3240" w:hanging="360"/>
+      </w:pPr>
+      <w:rPr>
+        <w:u w:val="none"/>
+      </w:rPr>
+    </w:lvl>
+    <w:lvl w:ilvl="5">
+      <w:start w:val="1"/>
+      <w:numFmt w:val="bullet"/>
+      <w:lvlText w:val="■"/>
+      <w:lvlJc w:val="left"/>
+      <w:pPr>
+        <w:ind w:left="3960" w:hanging="360"/>
+      </w:pPr>
+      <w:rPr>
+        <w:u w:val="none"/>
+      </w:rPr>
+    </w:lvl>
+    <w:lvl w:ilvl="6">
+      <w:start w:val="1"/>
+      <w:numFmt w:val="bullet"/>
+      <w:lvlText w:val="●"/>
+      <w:lvlJc w:val="left"/>
+      <w:pPr>
+        <w:ind w:left="4680" w:hanging="360"/>
+      </w:pPr>
+      <w:rPr>
+        <w:u w:val="none"/>
+      </w:rPr>
+    </w:lvl>
+    <w:lvl w:ilvl="7">
+      <w:start w:val="1"/>
+      <w:numFmt w:val="bullet"/>
+      <w:lvlText w:val="○"/>
+      <w:lvlJc w:val="left"/>
+      <w:pPr>
+        <w:ind w:left="5400" w:hanging="360"/>
+      </w:pPr>
+      <w:rPr>
+        <w:u w:val="none"/>
+      </w:rPr>
+    </w:lvl>
+    <w:lvl w:ilvl="8">
+      <w:start w:val="1"/>
+      <w:numFmt w:val="bullet"/>
+      <w:lvlText w:val="■"/>
+      <w:lvlJc w:val="left"/>
+      <w:pPr>
+        <w:ind w:left="6120" w:hanging="360"/>
+      </w:pPr>
+      <w:rPr>
+        <w:u w:val="none"/>
+      </w:rPr>
+    </w:lvl>
+  </w:abstractNum>
+  <w:abstractNum w:abstractNumId="5" w15:restartNumberingAfterBreak="0">
     <w:nsid w:val="56FA0CAB"/>
     <w:multiLevelType w:val="multilevel"/>
     <w:tmpl w:val="5FE082AA"/>
@@ -8280,8 +11986,234 @@
       </w:pPr>
     </w:lvl>
   </w:abstractNum>
+  <w:abstractNum w:abstractNumId="6" w15:restartNumberingAfterBreak="0">
+    <w:nsid w:val="5FDE246A"/>
+    <w:multiLevelType w:val="multilevel"/>
+    <w:tmpl w:val="4A46F0A4"/>
+    <w:lvl w:ilvl="0">
+      <w:start w:val="1"/>
+      <w:numFmt w:val="bullet"/>
+      <w:lvlText w:val="●"/>
+      <w:lvlJc w:val="left"/>
+      <w:pPr>
+        <w:ind w:left="720" w:hanging="360"/>
+      </w:pPr>
+      <w:rPr>
+        <w:u w:val="none"/>
+      </w:rPr>
+    </w:lvl>
+    <w:lvl w:ilvl="1">
+      <w:start w:val="1"/>
+      <w:numFmt w:val="bullet"/>
+      <w:lvlText w:val="○"/>
+      <w:lvlJc w:val="left"/>
+      <w:pPr>
+        <w:ind w:left="1440" w:hanging="360"/>
+      </w:pPr>
+      <w:rPr>
+        <w:u w:val="none"/>
+      </w:rPr>
+    </w:lvl>
+    <w:lvl w:ilvl="2">
+      <w:start w:val="1"/>
+      <w:numFmt w:val="bullet"/>
+      <w:lvlText w:val="■"/>
+      <w:lvlJc w:val="left"/>
+      <w:pPr>
+        <w:ind w:left="2160" w:hanging="360"/>
+      </w:pPr>
+      <w:rPr>
+        <w:u w:val="none"/>
+      </w:rPr>
+    </w:lvl>
+    <w:lvl w:ilvl="3">
+      <w:start w:val="1"/>
+      <w:numFmt w:val="bullet"/>
+      <w:lvlText w:val="●"/>
+      <w:lvlJc w:val="left"/>
+      <w:pPr>
+        <w:ind w:left="2880" w:hanging="360"/>
+      </w:pPr>
+      <w:rPr>
+        <w:u w:val="none"/>
+      </w:rPr>
+    </w:lvl>
+    <w:lvl w:ilvl="4">
+      <w:start w:val="1"/>
+      <w:numFmt w:val="bullet"/>
+      <w:lvlText w:val="○"/>
+      <w:lvlJc w:val="left"/>
+      <w:pPr>
+        <w:ind w:left="3600" w:hanging="360"/>
+      </w:pPr>
+      <w:rPr>
+        <w:u w:val="none"/>
+      </w:rPr>
+    </w:lvl>
+    <w:lvl w:ilvl="5">
+      <w:start w:val="1"/>
+      <w:numFmt w:val="bullet"/>
+      <w:lvlText w:val="■"/>
+      <w:lvlJc w:val="left"/>
+      <w:pPr>
+        <w:ind w:left="4320" w:hanging="360"/>
+      </w:pPr>
+      <w:rPr>
+        <w:u w:val="none"/>
+      </w:rPr>
+    </w:lvl>
+    <w:lvl w:ilvl="6">
+      <w:start w:val="1"/>
+      <w:numFmt w:val="bullet"/>
+      <w:lvlText w:val="●"/>
+      <w:lvlJc w:val="left"/>
+      <w:pPr>
+        <w:ind w:left="5040" w:hanging="360"/>
+      </w:pPr>
+      <w:rPr>
+        <w:u w:val="none"/>
+      </w:rPr>
+    </w:lvl>
+    <w:lvl w:ilvl="7">
+      <w:start w:val="1"/>
+      <w:numFmt w:val="bullet"/>
+      <w:lvlText w:val="○"/>
+      <w:lvlJc w:val="left"/>
+      <w:pPr>
+        <w:ind w:left="5760" w:hanging="360"/>
+      </w:pPr>
+      <w:rPr>
+        <w:u w:val="none"/>
+      </w:rPr>
+    </w:lvl>
+    <w:lvl w:ilvl="8">
+      <w:start w:val="1"/>
+      <w:numFmt w:val="bullet"/>
+      <w:lvlText w:val="■"/>
+      <w:lvlJc w:val="left"/>
+      <w:pPr>
+        <w:ind w:left="6480" w:hanging="360"/>
+      </w:pPr>
+      <w:rPr>
+        <w:u w:val="none"/>
+      </w:rPr>
+    </w:lvl>
+  </w:abstractNum>
+  <w:abstractNum w:abstractNumId="7" w15:restartNumberingAfterBreak="0">
+    <w:nsid w:val="7B426A2F"/>
+    <w:multiLevelType w:val="multilevel"/>
+    <w:tmpl w:val="C944E3B2"/>
+    <w:lvl w:ilvl="0">
+      <w:start w:val="1"/>
+      <w:numFmt w:val="bullet"/>
+      <w:lvlText w:val="●"/>
+      <w:lvlJc w:val="left"/>
+      <w:pPr>
+        <w:ind w:left="720" w:hanging="360"/>
+      </w:pPr>
+      <w:rPr>
+        <w:u w:val="none"/>
+      </w:rPr>
+    </w:lvl>
+    <w:lvl w:ilvl="1">
+      <w:start w:val="1"/>
+      <w:numFmt w:val="bullet"/>
+      <w:lvlText w:val="○"/>
+      <w:lvlJc w:val="left"/>
+      <w:pPr>
+        <w:ind w:left="1440" w:hanging="360"/>
+      </w:pPr>
+      <w:rPr>
+        <w:u w:val="none"/>
+      </w:rPr>
+    </w:lvl>
+    <w:lvl w:ilvl="2">
+      <w:start w:val="1"/>
+      <w:numFmt w:val="bullet"/>
+      <w:lvlText w:val="■"/>
+      <w:lvlJc w:val="left"/>
+      <w:pPr>
+        <w:ind w:left="2160" w:hanging="360"/>
+      </w:pPr>
+      <w:rPr>
+        <w:u w:val="none"/>
+      </w:rPr>
+    </w:lvl>
+    <w:lvl w:ilvl="3">
+      <w:start w:val="1"/>
+      <w:numFmt w:val="bullet"/>
+      <w:lvlText w:val="●"/>
+      <w:lvlJc w:val="left"/>
+      <w:pPr>
+        <w:ind w:left="2880" w:hanging="360"/>
+      </w:pPr>
+      <w:rPr>
+        <w:u w:val="none"/>
+      </w:rPr>
+    </w:lvl>
+    <w:lvl w:ilvl="4">
+      <w:start w:val="1"/>
+      <w:numFmt w:val="bullet"/>
+      <w:lvlText w:val="○"/>
+      <w:lvlJc w:val="left"/>
+      <w:pPr>
+        <w:ind w:left="3600" w:hanging="360"/>
+      </w:pPr>
+      <w:rPr>
+        <w:u w:val="none"/>
+      </w:rPr>
+    </w:lvl>
+    <w:lvl w:ilvl="5">
+      <w:start w:val="1"/>
+      <w:numFmt w:val="bullet"/>
+      <w:lvlText w:val="■"/>
+      <w:lvlJc w:val="left"/>
+      <w:pPr>
+        <w:ind w:left="4320" w:hanging="360"/>
+      </w:pPr>
+      <w:rPr>
+        <w:u w:val="none"/>
+      </w:rPr>
+    </w:lvl>
+    <w:lvl w:ilvl="6">
+      <w:start w:val="1"/>
+      <w:numFmt w:val="bullet"/>
+      <w:lvlText w:val="●"/>
+      <w:lvlJc w:val="left"/>
+      <w:pPr>
+        <w:ind w:left="5040" w:hanging="360"/>
+      </w:pPr>
+      <w:rPr>
+        <w:u w:val="none"/>
+      </w:rPr>
+    </w:lvl>
+    <w:lvl w:ilvl="7">
+      <w:start w:val="1"/>
+      <w:numFmt w:val="bullet"/>
+      <w:lvlText w:val="○"/>
+      <w:lvlJc w:val="left"/>
+      <w:pPr>
+        <w:ind w:left="5760" w:hanging="360"/>
+      </w:pPr>
+      <w:rPr>
+        <w:u w:val="none"/>
+      </w:rPr>
+    </w:lvl>
+    <w:lvl w:ilvl="8">
+      <w:start w:val="1"/>
+      <w:numFmt w:val="bullet"/>
+      <w:lvlText w:val="■"/>
+      <w:lvlJc w:val="left"/>
+      <w:pPr>
+        <w:ind w:left="6480" w:hanging="360"/>
+      </w:pPr>
+      <w:rPr>
+        <w:u w:val="none"/>
+      </w:rPr>
+    </w:lvl>
+  </w:abstractNum>
   <w:num w:numId="1" w16cid:durableId="1711296036">
-    <w:abstractNumId w:val="2"/>
+    <w:abstractNumId w:val="5"/>
   </w:num>
   <w:num w:numId="2" w16cid:durableId="1916084995">
     <w:abstractNumId w:val="1"/>
@@ -8535,6 +12467,21 @@
   <w:num w:numId="13" w16cid:durableId="1815565844">
     <w:abstractNumId w:val="0"/>
   </w:num>
+  <w:num w:numId="14" w16cid:durableId="1558739023">
+    <w:abstractNumId w:val="6"/>
+  </w:num>
+  <w:num w:numId="15" w16cid:durableId="658970541">
+    <w:abstractNumId w:val="2"/>
+  </w:num>
+  <w:num w:numId="16" w16cid:durableId="130488677">
+    <w:abstractNumId w:val="3"/>
+  </w:num>
+  <w:num w:numId="17" w16cid:durableId="1847475053">
+    <w:abstractNumId w:val="7"/>
+  </w:num>
+  <w:num w:numId="18" w16cid:durableId="1276251414">
+    <w:abstractNumId w:val="4"/>
+  </w:num>
 </w:numbering>
 </file>
 
@@ -8542,9 +12489,6 @@
 <w15:people xmlns:wpc="http://schemas.microsoft.com/office/word/2010/wordprocessingCanvas" xmlns:cx="http://schemas.microsoft.com/office/drawing/2014/chartex" xmlns:cx1="http://schemas.microsoft.com/office/drawing/2015/9/8/chartex" xmlns:cx2="http://schemas.microsoft.com/office/drawing/2015/10/21/chartex" xmlns:cx3="http://schemas.microsoft.com/office/drawing/2016/5/9/chartex" xmlns:cx4="http://schemas.microsoft.com/office/drawing/2016/5/10/chartex" xmlns:cx5="http://schemas.microsoft.com/office/drawing/2016/5/11/chartex" xmlns:cx6="http://schemas.microsoft.com/office/drawing/2016/5/12/chartex" xmlns:cx7="http://schemas.microsoft.com/office/drawing/2016/5/13/chartex" xmlns:cx8="http://schemas.microsoft.com/office/drawing/2016/5/14/chartex" xmlns:mc="http://schemas.openxmlformats.org/markup-compatibility/2006" xmlns:aink="http://schemas.microsoft.com/office/drawing/2016/ink" xmlns:am3d="http://schemas.microsoft.com/office/drawing/2017/model3d" xmlns:o="urn:schemas-microsoft-com:office:office" xmlns:oel="http://schemas.microsoft.com/office/2019/extlst" xmlns:r="http://schemas.openxmlformats.org/officeDocument/2006/relationships" xmlns:m="http://schemas.openxmlformats.org/officeDocument/2006/math" xmlns:v="urn:schemas-microsoft-com:vml" xmlns:wp14="http://schemas.microsoft.com/office/word/2010/wordprocessingDrawing" xmlns:wp="http://schemas.openxmlformats.org/drawingml/2006/wordprocessingDrawing" xmlns:w10="urn:schemas-microsoft-com:office:word" xmlns:w="http://schemas.openxmlformats.org/wordprocessingml/2006/main" xmlns:w14="http://schemas.microsoft.com/office/word/2010/wordml" xmlns:w15="http://schemas.microsoft.com/office/word/2012/wordml" xmlns:w16cex="http://schemas.microsoft.com/office/word/2018/wordml/cex" xmlns:w16cid="http://schemas.microsoft.com/office/word/2016/wordml/cid" xmlns:w16="http://schemas.microsoft.com/office/word/2018/wordml" xmlns:w16sdtdh="http://schemas.microsoft.com/office/word/2020/wordml/sdtdatahash" xmlns:w16se="http://schemas.microsoft.com/office/word/2015/wordml/symex" xmlns:wpg="http://schemas.microsoft.com/office/word/2010/wordprocessingGroup" xmlns:wpi="http://schemas.microsoft.com/office/word/2010/wordprocessingInk" xmlns:wne="http://schemas.microsoft.com/office/word/2006/wordml" xmlns:wps="http://schemas.microsoft.com/office/word/2010/wordprocessingShape" mc:Ignorable="w14 w15 w16se w16cid w16 w16cex w16sdtdh wp14">
   <w15:person w15:author="Parks, Robbie M">
     <w15:presenceInfo w15:providerId="AD" w15:userId="S::rmp15@ic.ac.uk::cb6b7f8d-c7e1-44f5-b2d9-a44f305898c3"/>
-  </w15:person>
-  <w15:person w15:author="Tuholske, Cascade">
-    <w15:presenceInfo w15:providerId="AD" w15:userId="S::t61d992@msu.montana.edu::afa5c390-4722-4083-ba79-a36f49c6ccb2"/>
   </w15:person>
 </w15:people>
 </file>
@@ -9138,7 +13082,6 @@
   <w:style w:type="character" w:default="1" w:styleId="DefaultParagraphFont">
     <w:name w:val="Default Paragraph Font"/>
     <w:uiPriority w:val="1"/>
-    <w:semiHidden/>
     <w:unhideWhenUsed/>
   </w:style>
   <w:style w:type="table" w:default="1" w:styleId="TableNormal">
@@ -9725,17 +13668,17 @@
       <w:lang w:val="en-US"/>
     </w:rPr>
   </w:style>
-  <w:style w:type="paragraph" w:styleId="EmailSignature">
+  <w:style w:type="paragraph" w:styleId="E-mailSignature">
     <w:name w:val="E-mail Signature"/>
     <w:basedOn w:val="Normal"/>
-    <w:link w:val="EmailSignatureChar"/>
+    <w:link w:val="E-mailSignatureChar"/>
     <w:semiHidden/>
     <w:rsid w:val="0047031B"/>
   </w:style>
-  <w:style w:type="character" w:customStyle="1" w:styleId="EmailSignatureChar">
-    <w:name w:val="Email Signature Char"/>
+  <w:style w:type="character" w:customStyle="1" w:styleId="E-mailSignatureChar">
+    <w:name w:val="E-mail Signature Char"/>
     <w:basedOn w:val="DefaultParagraphFont"/>
-    <w:link w:val="EmailSignature"/>
+    <w:link w:val="E-mailSignature"/>
     <w:semiHidden/>
     <w:rsid w:val="0047031B"/>
     <w:rPr>
@@ -11333,28 +15276,28 @@
 </file>
 
 <file path=customXml/item1.xml><?xml version="1.0" encoding="utf-8"?>
+<b:Sources xmlns:b="http://schemas.openxmlformats.org/officeDocument/2006/bibliography" xmlns="http://schemas.openxmlformats.org/officeDocument/2006/bibliography" SelectedStyle="/APASixthEditionOfficeOnline.xsl" StyleName="APA" Version="6"/>
+</file>
+
+<file path=customXml/item2.xml><?xml version="1.0" encoding="utf-8"?>
 <go:gDocsCustomXmlDataStorage xmlns:go="http://customooxmlschemas.google.com/" xmlns:r="http://schemas.openxmlformats.org/officeDocument/2006/relationships" uri="GoogleDocsCustomDataVersion2">
   <go:docsCustomData xmlns:go="http://customooxmlschemas.google.com/" roundtripDataSignature="AMtx7mg8I0IWSxH6BsXr9MHx53W5vPwGaQ==">CgMxLjA4AGokChRzdWdnZXN0LmFjbWUwbGxlYnl0NxIMWW9vbkp1bmcgQWhuaiQKFHN1Z2dlc3QuOXo3NzFjajlqenBnEgxZb29uSnVuZyBBaG5qJAoUc3VnZ2VzdC5ybnVia291cGRxdGwSDFlvb25KdW5nIEFobmokChRzdWdnZXN0LmZxMXZqYTloajdtNBIMWW9vbkp1bmcgQWhuaiQKFHN1Z2dlc3QuYWVzcHB0aWhkamUwEgxZb29uSnVuZyBBaG5yITFfX1hHU0hlX003Y0R0Q3Jic0daejdYY0VYalhBZnRhcw==</go:docsCustomData>
 </go:gDocsCustomXmlDataStorage>
 </file>
 
-<file path=customXml/item2.xml><?xml version="1.0" encoding="utf-8"?>
-<b:Sources xmlns:b="http://schemas.openxmlformats.org/officeDocument/2006/bibliography" xmlns="http://schemas.openxmlformats.org/officeDocument/2006/bibliography" SelectedStyle="/APASixthEditionOfficeOnline.xsl" StyleName="APA" Version="6"/>
+<file path=customXml/itemProps1.xml><?xml version="1.0" encoding="utf-8"?>
+<ds:datastoreItem xmlns:ds="http://schemas.openxmlformats.org/officeDocument/2006/customXml" ds:itemID="{FB288938-A28A-DD44-997B-05F5AEE40B52}">
+  <ds:schemaRefs>
+    <ds:schemaRef ds:uri="http://schemas.openxmlformats.org/officeDocument/2006/bibliography"/>
+  </ds:schemaRefs>
+</ds:datastoreItem>
 </file>
 
-<file path=customXml/itemProps1.xml><?xml version="1.0" encoding="utf-8"?>
+<file path=customXml/itemProps2.xml><?xml version="1.0" encoding="utf-8"?>
 <ds:datastoreItem xmlns:ds="http://schemas.openxmlformats.org/officeDocument/2006/customXml" ds:itemID="{11111111-1234-1234-1234-123412341234}">
   <ds:schemaRefs>
     <ds:schemaRef ds:uri="http://customooxmlschemas.google.com/"/>
     <ds:schemaRef ds:uri="http://schemas.openxmlformats.org/officeDocument/2006/relationships"/>
   </ds:schemaRefs>
 </ds:datastoreItem>
-</file>
-
-<file path=customXml/itemProps2.xml><?xml version="1.0" encoding="utf-8"?>
-<ds:datastoreItem xmlns:ds="http://schemas.openxmlformats.org/officeDocument/2006/customXml" ds:itemID="{FB288938-A28A-DD44-997B-05F5AEE40B52}">
-  <ds:schemaRefs>
-    <ds:schemaRef ds:uri="http://schemas.openxmlformats.org/officeDocument/2006/bibliography"/>
-  </ds:schemaRefs>
-</ds:datastoreItem>
 </file>